--- a/Graph Theory/GRAPH NEURAL NETWORKS.docx
+++ b/Graph Theory/GRAPH NEURAL NETWORKS.docx
@@ -1074,19 +1074,17 @@
           <w:lang w:val="en-GB"/>
         </w:rPr>
       </w:pPr>
-      <w:proofErr w:type="spellStart"/>
-      <w:r>
-        <w:rPr>
-          <w:lang w:val="en-GB"/>
-        </w:rPr>
-        <w:t>Pytorch</w:t>
-      </w:r>
-      <w:proofErr w:type="spellEnd"/>
-      <w:r>
-        <w:rPr>
-          <w:lang w:val="en-GB"/>
-        </w:rPr>
-        <w:t xml:space="preserve"> Geometric</w:t>
+      <w:r>
+        <w:rPr>
+          <w:lang w:val="en-GB"/>
+        </w:rPr>
+        <w:t>Pytorch Geometric</w:t>
+      </w:r>
+      <w:r>
+        <w:rPr>
+          <w:lang w:val="en-GB"/>
+        </w:rPr>
+        <w:t xml:space="preserve"> (most used)</w:t>
       </w:r>
     </w:p>
     <w:p>
@@ -1330,23 +1328,7 @@
         </w:numPr>
       </w:pPr>
       <w:r>
-        <w:t xml:space="preserve">The function applied to the outputs of each layer to introduce non-linearity, such as </w:t>
-      </w:r>
-      <w:proofErr w:type="spellStart"/>
-      <w:r>
-        <w:t>ReLU</w:t>
-      </w:r>
-      <w:proofErr w:type="spellEnd"/>
-      <w:r>
-        <w:t xml:space="preserve"> (Rectified Linear Unit), </w:t>
-      </w:r>
-      <w:proofErr w:type="spellStart"/>
-      <w:r>
-        <w:t>LeakyReLU</w:t>
-      </w:r>
-      <w:proofErr w:type="spellEnd"/>
-      <w:r>
-        <w:t>, or Sigmoid. This influences how well the model can learn complex patterns.</w:t>
+        <w:t>The function applied to the outputs of each layer to introduce non-linearity, such as ReLU (Rectified Linear Unit), LeakyReLU, or Sigmoid. This influences how well the model can learn complex patterns.</w:t>
       </w:r>
     </w:p>
     <w:p>
@@ -1459,23 +1441,7 @@
         <w:t>Graph Sampling</w:t>
       </w:r>
       <w:r>
-        <w:t xml:space="preserve">: In large-scale graphs, methods like graph sampling (e.g., </w:t>
-      </w:r>
-      <w:proofErr w:type="spellStart"/>
-      <w:r>
-        <w:t>GraphSAGE</w:t>
-      </w:r>
-      <w:proofErr w:type="spellEnd"/>
-      <w:r>
-        <w:t xml:space="preserve">) are used to select a subset of </w:t>
-      </w:r>
-      <w:proofErr w:type="spellStart"/>
-      <w:r>
-        <w:t>neighbors</w:t>
-      </w:r>
-      <w:proofErr w:type="spellEnd"/>
-      <w:r>
-        <w:t xml:space="preserve"> for each node to speed up computation.</w:t>
+        <w:t>: In large-scale graphs, methods like graph sampling (e.g., GraphSAGE) are used to select a subset of neighbors for each node to speed up computation.</w:t>
       </w:r>
     </w:p>
     <w:p>
@@ -1606,48 +1572,15 @@
           <w:lang w:val="en-GB"/>
         </w:rPr>
       </w:pPr>
-      <w:r>
+    </w:p>
+    <w:p>
+      <w:pPr>
         <w:rPr>
           <w:b/>
           <w:bCs/>
           <w:lang w:val="en-GB"/>
         </w:rPr>
-        <w:t>Libraries:</w:t>
-      </w:r>
-    </w:p>
-    <w:p>
-      <w:pPr>
-        <w:rPr>
-          <w:lang w:val="en-GB"/>
-        </w:rPr>
-      </w:pPr>
-      <w:proofErr w:type="spellStart"/>
-      <w:r>
-        <w:rPr>
-          <w:lang w:val="en-GB"/>
-        </w:rPr>
-        <w:t>Pytorch</w:t>
-      </w:r>
-      <w:proofErr w:type="spellEnd"/>
-      <w:r>
-        <w:rPr>
-          <w:lang w:val="en-GB"/>
-        </w:rPr>
-        <w:t xml:space="preserve"> Geometry</w:t>
-      </w:r>
-    </w:p>
-    <w:p>
-      <w:pPr>
-        <w:rPr>
-          <w:lang w:val="en-GB"/>
-        </w:rPr>
-      </w:pPr>
-      <w:r>
-        <w:rPr>
-          <w:lang w:val="en-GB"/>
-        </w:rPr>
-        <w:t>Deep Graph Library</w:t>
-      </w:r>
+      </w:pPr>
     </w:p>
     <w:p>
       <w:pPr>
@@ -1670,6 +1603,7 @@
           <w:bCs/>
           <w:lang w:val="en-GB"/>
         </w:rPr>
+        <w:lastRenderedPageBreak/>
         <w:t>Transactional</w:t>
       </w:r>
       <w:r>
@@ -1691,6 +1625,109 @@
         <w:rPr>
           <w:lang w:val="en-GB"/>
         </w:rPr>
+        <w:t>Creating a graph data</w:t>
+      </w:r>
+    </w:p>
+    <w:p>
+      <w:pPr>
+        <w:pStyle w:val="ListParagraph"/>
+        <w:numPr>
+          <w:ilvl w:val="0"/>
+          <w:numId w:val="7"/>
+        </w:numPr>
+        <w:rPr>
+          <w:lang w:val="en-GB"/>
+        </w:rPr>
+      </w:pPr>
+      <w:r>
+        <w:rPr>
+          <w:lang w:val="en-GB"/>
+        </w:rPr>
+        <w:t>Identifying Nodes, Edges, Node Features, Labels/Predictions</w:t>
+      </w:r>
+    </w:p>
+    <w:p>
+      <w:pPr>
+        <w:pStyle w:val="ListParagraph"/>
+        <w:numPr>
+          <w:ilvl w:val="0"/>
+          <w:numId w:val="7"/>
+        </w:numPr>
+        <w:rPr>
+          <w:lang w:val="en-GB"/>
+        </w:rPr>
+      </w:pPr>
+      <w:r>
+        <w:rPr>
+          <w:lang w:val="en-GB"/>
+        </w:rPr>
+        <w:t>Homogenous Graph/Heterogenous graphs? Homogenous means all the node types are same. Example in below case if we only consider user as node. Heterogenous means node types are different, means user and transactions are marked as node.</w:t>
+      </w:r>
+    </w:p>
+    <w:p>
+      <w:pPr>
+        <w:pStyle w:val="ListParagraph"/>
+        <w:numPr>
+          <w:ilvl w:val="0"/>
+          <w:numId w:val="7"/>
+        </w:numPr>
+        <w:rPr>
+          <w:lang w:val="en-GB"/>
+        </w:rPr>
+      </w:pPr>
+      <w:r>
+        <w:rPr>
+          <w:lang w:val="en-GB"/>
+        </w:rPr>
+        <w:t>If nodes are heterogenous, we need to separate the data and create model</w:t>
+      </w:r>
+      <w:r>
+        <w:rPr>
+          <w:lang w:val="en-GB"/>
+        </w:rPr>
+        <w:t xml:space="preserve"> using heterogenous graphs</w:t>
+      </w:r>
+    </w:p>
+    <w:p>
+      <w:pPr>
+        <w:rPr>
+          <w:u w:val="single"/>
+          <w:lang w:val="en-GB"/>
+        </w:rPr>
+      </w:pPr>
+      <w:r>
+        <w:rPr>
+          <w:u w:val="single"/>
+          <w:lang w:val="en-GB"/>
+        </w:rPr>
+        <w:t>Torch_geometric.dataloader is used for graph data</w:t>
+      </w:r>
+    </w:p>
+    <w:p>
+      <w:pPr>
+        <w:rPr>
+          <w:u w:val="single"/>
+          <w:lang w:val="en-GB"/>
+        </w:rPr>
+      </w:pPr>
+      <w:r>
+        <w:rPr>
+          <w:u w:val="single"/>
+          <w:lang w:val="en-GB"/>
+        </w:rPr>
+        <w:t>Temporal Data or not?</w:t>
+      </w:r>
+    </w:p>
+    <w:p>
+      <w:pPr>
+        <w:rPr>
+          <w:lang w:val="en-GB"/>
+        </w:rPr>
+      </w:pPr>
+      <w:r>
+        <w:rPr>
+          <w:lang w:val="en-GB"/>
+        </w:rPr>
         <w:t>Transactional Fraud</w:t>
       </w:r>
       <w:r>
@@ -1708,6 +1745,11 @@
     </w:p>
     <w:p>
       <w:pPr>
+        <w:pStyle w:val="ListParagraph"/>
+        <w:numPr>
+          <w:ilvl w:val="0"/>
+          <w:numId w:val="6"/>
+        </w:numPr>
         <w:rPr>
           <w:lang w:val="en-GB"/>
         </w:rPr>
@@ -1727,6 +1769,11 @@
     </w:p>
     <w:p>
       <w:pPr>
+        <w:pStyle w:val="ListParagraph"/>
+        <w:numPr>
+          <w:ilvl w:val="0"/>
+          <w:numId w:val="6"/>
+        </w:numPr>
         <w:rPr>
           <w:lang w:val="en-GB"/>
         </w:rPr>
@@ -1892,21 +1939,7 @@
         <w:rPr>
           <w:lang w:val="en-GB"/>
         </w:rPr>
-        <w:t xml:space="preserve">User </w:t>
-      </w:r>
-      <w:proofErr w:type="spellStart"/>
-      <w:r>
-        <w:rPr>
-          <w:lang w:val="en-GB"/>
-        </w:rPr>
-        <w:t>topups</w:t>
-      </w:r>
-      <w:proofErr w:type="spellEnd"/>
-      <w:r>
-        <w:rPr>
-          <w:lang w:val="en-GB"/>
-        </w:rPr>
-        <w:t xml:space="preserve"> count</w:t>
+        <w:t>User topups count</w:t>
       </w:r>
     </w:p>
     <w:p>
@@ -1987,6 +2020,25 @@
           <w:lang w:val="en-GB"/>
         </w:rPr>
       </w:pPr>
+      <w:r>
+        <w:rPr>
+          <w:lang w:val="en-GB"/>
+        </w:rPr>
+        <w:t>Masking: You will mask the nodes which you are predicting and only used the nodes which have labels to train the loss function and optimize</w:t>
+      </w:r>
+    </w:p>
+    <w:p>
+      <w:pPr>
+        <w:rPr>
+          <w:lang w:val="en-GB"/>
+        </w:rPr>
+      </w:pPr>
+      <w:r>
+        <w:rPr>
+          <w:lang w:val="en-GB"/>
+        </w:rPr>
+        <w:t>Once you have trained the model, you can use the masked data and predict for the outcome</w:t>
+      </w:r>
     </w:p>
     <w:p>
       <w:pPr>
@@ -2050,11 +2102,6 @@
       </w:hyperlink>
     </w:p>
     <w:p>
-      <w:pPr>
-        <w:rPr>
-          <w:lang w:val="en-GB"/>
-        </w:rPr>
-      </w:pPr>
       <w:hyperlink r:id="rId13" w:history="1">
         <w:r>
           <w:rPr>
@@ -2062,6 +2109,67 @@
             <w:lang w:val="en-GB"/>
           </w:rPr>
           <w:t>https://github.com/safe-graph/graph-fraud-detection-papers</w:t>
+        </w:r>
+      </w:hyperlink>
+    </w:p>
+    <w:p>
+      <w:pPr>
+        <w:rPr>
+          <w:lang w:val="en-GB"/>
+        </w:rPr>
+      </w:pPr>
+      <w:hyperlink r:id="rId14" w:history="1">
+        <w:r>
+          <w:rPr>
+            <w:rStyle w:val="Hyperlink"/>
+            <w:lang w:val="en-GB"/>
+          </w:rPr>
+          <w:t>https://pytorch-geometric.readthedocs.io/en/2.5.1/modules/nn.html</w:t>
+        </w:r>
+      </w:hyperlink>
+    </w:p>
+    <w:p>
+      <w:pPr>
+        <w:rPr>
+          <w:lang w:val="en-GB"/>
+        </w:rPr>
+      </w:pPr>
+      <w:r>
+        <w:rPr>
+          <w:lang w:val="en-GB"/>
+        </w:rPr>
+        <w:t>Code for node level prediction:</w:t>
+      </w:r>
+    </w:p>
+    <w:p>
+      <w:pPr>
+        <w:rPr>
+          <w:lang w:val="en-GB"/>
+        </w:rPr>
+      </w:pPr>
+      <w:hyperlink r:id="rId15" w:history="1">
+        <w:r>
+          <w:rPr>
+            <w:rStyle w:val="Hyperlink"/>
+            <w:lang w:val="en-GB"/>
+          </w:rPr>
+          <w:t>https://colab.research.google.com/drive/1LJir3T6M6Omc2Vn2GV2cDW_GV2YfI53_?usp=sharing#scrollTo=lcffG3rQy79R</w:t>
+        </w:r>
+      </w:hyperlink>
+    </w:p>
+    <w:p>
+      <w:pPr>
+        <w:rPr>
+          <w:lang w:val="en-GB"/>
+        </w:rPr>
+      </w:pPr>
+      <w:hyperlink r:id="rId16" w:history="1">
+        <w:r>
+          <w:rPr>
+            <w:rStyle w:val="Hyperlink"/>
+            <w:lang w:val="en-GB"/>
+          </w:rPr>
+          <w:t>https://colab.research.google.com/drive/14OvFnAXggxB8vM4e8vSURUp1TaKnovzX?usp=sharing#scrollTo=eqWR0j_kIx67</w:t>
         </w:r>
       </w:hyperlink>
     </w:p>
@@ -2322,6 +2430,95 @@
     </w:lvl>
   </w:abstractNum>
   <w:abstractNum w:abstractNumId="2" w15:restartNumberingAfterBreak="0">
+    <w:nsid w:val="4AE4603E"/>
+    <w:multiLevelType w:val="hybridMultilevel"/>
+    <w:tmpl w:val="BFDCF458"/>
+    <w:lvl w:ilvl="0" w:tplc="4009000F">
+      <w:start w:val="1"/>
+      <w:numFmt w:val="decimal"/>
+      <w:lvlText w:val="%1."/>
+      <w:lvlJc w:val="left"/>
+      <w:pPr>
+        <w:ind w:left="720" w:hanging="360"/>
+      </w:pPr>
+      <w:rPr>
+        <w:rFonts w:hint="default"/>
+      </w:rPr>
+    </w:lvl>
+    <w:lvl w:ilvl="1" w:tplc="40090019" w:tentative="1">
+      <w:start w:val="1"/>
+      <w:numFmt w:val="lowerLetter"/>
+      <w:lvlText w:val="%2."/>
+      <w:lvlJc w:val="left"/>
+      <w:pPr>
+        <w:ind w:left="1440" w:hanging="360"/>
+      </w:pPr>
+    </w:lvl>
+    <w:lvl w:ilvl="2" w:tplc="4009001B" w:tentative="1">
+      <w:start w:val="1"/>
+      <w:numFmt w:val="lowerRoman"/>
+      <w:lvlText w:val="%3."/>
+      <w:lvlJc w:val="right"/>
+      <w:pPr>
+        <w:ind w:left="2160" w:hanging="180"/>
+      </w:pPr>
+    </w:lvl>
+    <w:lvl w:ilvl="3" w:tplc="4009000F" w:tentative="1">
+      <w:start w:val="1"/>
+      <w:numFmt w:val="decimal"/>
+      <w:lvlText w:val="%4."/>
+      <w:lvlJc w:val="left"/>
+      <w:pPr>
+        <w:ind w:left="2880" w:hanging="360"/>
+      </w:pPr>
+    </w:lvl>
+    <w:lvl w:ilvl="4" w:tplc="40090019" w:tentative="1">
+      <w:start w:val="1"/>
+      <w:numFmt w:val="lowerLetter"/>
+      <w:lvlText w:val="%5."/>
+      <w:lvlJc w:val="left"/>
+      <w:pPr>
+        <w:ind w:left="3600" w:hanging="360"/>
+      </w:pPr>
+    </w:lvl>
+    <w:lvl w:ilvl="5" w:tplc="4009001B" w:tentative="1">
+      <w:start w:val="1"/>
+      <w:numFmt w:val="lowerRoman"/>
+      <w:lvlText w:val="%6."/>
+      <w:lvlJc w:val="right"/>
+      <w:pPr>
+        <w:ind w:left="4320" w:hanging="180"/>
+      </w:pPr>
+    </w:lvl>
+    <w:lvl w:ilvl="6" w:tplc="4009000F" w:tentative="1">
+      <w:start w:val="1"/>
+      <w:numFmt w:val="decimal"/>
+      <w:lvlText w:val="%7."/>
+      <w:lvlJc w:val="left"/>
+      <w:pPr>
+        <w:ind w:left="5040" w:hanging="360"/>
+      </w:pPr>
+    </w:lvl>
+    <w:lvl w:ilvl="7" w:tplc="40090019" w:tentative="1">
+      <w:start w:val="1"/>
+      <w:numFmt w:val="lowerLetter"/>
+      <w:lvlText w:val="%8."/>
+      <w:lvlJc w:val="left"/>
+      <w:pPr>
+        <w:ind w:left="5760" w:hanging="360"/>
+      </w:pPr>
+    </w:lvl>
+    <w:lvl w:ilvl="8" w:tplc="4009001B" w:tentative="1">
+      <w:start w:val="1"/>
+      <w:numFmt w:val="lowerRoman"/>
+      <w:lvlText w:val="%9."/>
+      <w:lvlJc w:val="right"/>
+      <w:pPr>
+        <w:ind w:left="6480" w:hanging="180"/>
+      </w:pPr>
+    </w:lvl>
+  </w:abstractNum>
+  <w:abstractNum w:abstractNumId="3" w15:restartNumberingAfterBreak="0">
     <w:nsid w:val="586D1C86"/>
     <w:multiLevelType w:val="hybridMultilevel"/>
     <w:tmpl w:val="D6484782"/>
@@ -2410,7 +2607,7 @@
       </w:pPr>
     </w:lvl>
   </w:abstractNum>
-  <w:abstractNum w:abstractNumId="3" w15:restartNumberingAfterBreak="0">
+  <w:abstractNum w:abstractNumId="4" w15:restartNumberingAfterBreak="0">
     <w:nsid w:val="5EE07AF4"/>
     <w:multiLevelType w:val="hybridMultilevel"/>
     <w:tmpl w:val="7922A9AE"/>
@@ -2523,7 +2720,120 @@
       </w:rPr>
     </w:lvl>
   </w:abstractNum>
-  <w:abstractNum w:abstractNumId="4" w15:restartNumberingAfterBreak="0">
+  <w:abstractNum w:abstractNumId="5" w15:restartNumberingAfterBreak="0">
+    <w:nsid w:val="5FB27189"/>
+    <w:multiLevelType w:val="hybridMultilevel"/>
+    <w:tmpl w:val="C94265B0"/>
+    <w:lvl w:ilvl="0" w:tplc="40090001">
+      <w:start w:val="1"/>
+      <w:numFmt w:val="bullet"/>
+      <w:lvlText w:val=""/>
+      <w:lvlJc w:val="left"/>
+      <w:pPr>
+        <w:ind w:left="720" w:hanging="360"/>
+      </w:pPr>
+      <w:rPr>
+        <w:rFonts w:ascii="Symbol" w:hAnsi="Symbol" w:hint="default"/>
+      </w:rPr>
+    </w:lvl>
+    <w:lvl w:ilvl="1" w:tplc="40090003" w:tentative="1">
+      <w:start w:val="1"/>
+      <w:numFmt w:val="bullet"/>
+      <w:lvlText w:val="o"/>
+      <w:lvlJc w:val="left"/>
+      <w:pPr>
+        <w:ind w:left="1440" w:hanging="360"/>
+      </w:pPr>
+      <w:rPr>
+        <w:rFonts w:ascii="Courier New" w:hAnsi="Courier New" w:cs="Courier New" w:hint="default"/>
+      </w:rPr>
+    </w:lvl>
+    <w:lvl w:ilvl="2" w:tplc="40090005" w:tentative="1">
+      <w:start w:val="1"/>
+      <w:numFmt w:val="bullet"/>
+      <w:lvlText w:val=""/>
+      <w:lvlJc w:val="left"/>
+      <w:pPr>
+        <w:ind w:left="2160" w:hanging="360"/>
+      </w:pPr>
+      <w:rPr>
+        <w:rFonts w:ascii="Wingdings" w:hAnsi="Wingdings" w:hint="default"/>
+      </w:rPr>
+    </w:lvl>
+    <w:lvl w:ilvl="3" w:tplc="40090001" w:tentative="1">
+      <w:start w:val="1"/>
+      <w:numFmt w:val="bullet"/>
+      <w:lvlText w:val=""/>
+      <w:lvlJc w:val="left"/>
+      <w:pPr>
+        <w:ind w:left="2880" w:hanging="360"/>
+      </w:pPr>
+      <w:rPr>
+        <w:rFonts w:ascii="Symbol" w:hAnsi="Symbol" w:hint="default"/>
+      </w:rPr>
+    </w:lvl>
+    <w:lvl w:ilvl="4" w:tplc="40090003" w:tentative="1">
+      <w:start w:val="1"/>
+      <w:numFmt w:val="bullet"/>
+      <w:lvlText w:val="o"/>
+      <w:lvlJc w:val="left"/>
+      <w:pPr>
+        <w:ind w:left="3600" w:hanging="360"/>
+      </w:pPr>
+      <w:rPr>
+        <w:rFonts w:ascii="Courier New" w:hAnsi="Courier New" w:cs="Courier New" w:hint="default"/>
+      </w:rPr>
+    </w:lvl>
+    <w:lvl w:ilvl="5" w:tplc="40090005" w:tentative="1">
+      <w:start w:val="1"/>
+      <w:numFmt w:val="bullet"/>
+      <w:lvlText w:val=""/>
+      <w:lvlJc w:val="left"/>
+      <w:pPr>
+        <w:ind w:left="4320" w:hanging="360"/>
+      </w:pPr>
+      <w:rPr>
+        <w:rFonts w:ascii="Wingdings" w:hAnsi="Wingdings" w:hint="default"/>
+      </w:rPr>
+    </w:lvl>
+    <w:lvl w:ilvl="6" w:tplc="40090001" w:tentative="1">
+      <w:start w:val="1"/>
+      <w:numFmt w:val="bullet"/>
+      <w:lvlText w:val=""/>
+      <w:lvlJc w:val="left"/>
+      <w:pPr>
+        <w:ind w:left="5040" w:hanging="360"/>
+      </w:pPr>
+      <w:rPr>
+        <w:rFonts w:ascii="Symbol" w:hAnsi="Symbol" w:hint="default"/>
+      </w:rPr>
+    </w:lvl>
+    <w:lvl w:ilvl="7" w:tplc="40090003" w:tentative="1">
+      <w:start w:val="1"/>
+      <w:numFmt w:val="bullet"/>
+      <w:lvlText w:val="o"/>
+      <w:lvlJc w:val="left"/>
+      <w:pPr>
+        <w:ind w:left="5760" w:hanging="360"/>
+      </w:pPr>
+      <w:rPr>
+        <w:rFonts w:ascii="Courier New" w:hAnsi="Courier New" w:cs="Courier New" w:hint="default"/>
+      </w:rPr>
+    </w:lvl>
+    <w:lvl w:ilvl="8" w:tplc="40090005" w:tentative="1">
+      <w:start w:val="1"/>
+      <w:numFmt w:val="bullet"/>
+      <w:lvlText w:val=""/>
+      <w:lvlJc w:val="left"/>
+      <w:pPr>
+        <w:ind w:left="6480" w:hanging="360"/>
+      </w:pPr>
+      <w:rPr>
+        <w:rFonts w:ascii="Wingdings" w:hAnsi="Wingdings" w:hint="default"/>
+      </w:rPr>
+    </w:lvl>
+  </w:abstractNum>
+  <w:abstractNum w:abstractNumId="6" w15:restartNumberingAfterBreak="0">
     <w:nsid w:val="73001F6D"/>
     <w:multiLevelType w:val="hybridMultilevel"/>
     <w:tmpl w:val="3DEE3388"/>
@@ -2616,15 +2926,21 @@
     <w:abstractNumId w:val="1"/>
   </w:num>
   <w:num w:numId="2" w16cid:durableId="917518256">
-    <w:abstractNumId w:val="4"/>
+    <w:abstractNumId w:val="6"/>
   </w:num>
   <w:num w:numId="3" w16cid:durableId="1416323566">
     <w:abstractNumId w:val="0"/>
   </w:num>
   <w:num w:numId="4" w16cid:durableId="267659668">
+    <w:abstractNumId w:val="4"/>
+  </w:num>
+  <w:num w:numId="5" w16cid:durableId="1032733572">
     <w:abstractNumId w:val="3"/>
   </w:num>
-  <w:num w:numId="5" w16cid:durableId="1032733572">
+  <w:num w:numId="6" w16cid:durableId="2034502061">
+    <w:abstractNumId w:val="5"/>
+  </w:num>
+  <w:num w:numId="7" w16cid:durableId="863131949">
     <w:abstractNumId w:val="2"/>
   </w:num>
 </w:numbering>

--- a/Graph Theory/GRAPH NEURAL NETWORKS.docx
+++ b/Graph Theory/GRAPH NEURAL NETWORKS.docx
@@ -1,6 +1,6 @@
 
 <file path=word/document.xml><?xml version="1.0" encoding="utf-8"?>
-<w:document xmlns:wpc="http://schemas.microsoft.com/office/word/2010/wordprocessingCanvas" xmlns:cx="http://schemas.microsoft.com/office/drawing/2014/chartex" xmlns:cx1="http://schemas.microsoft.com/office/drawing/2015/9/8/chartex" xmlns:cx2="http://schemas.microsoft.com/office/drawing/2015/10/21/chartex" xmlns:cx3="http://schemas.microsoft.com/office/drawing/2016/5/9/chartex" xmlns:cx4="http://schemas.microsoft.com/office/drawing/2016/5/10/chartex" xmlns:cx5="http://schemas.microsoft.com/office/drawing/2016/5/11/chartex" xmlns:cx6="http://schemas.microsoft.com/office/drawing/2016/5/12/chartex" xmlns:cx7="http://schemas.microsoft.com/office/drawing/2016/5/13/chartex" xmlns:cx8="http://schemas.microsoft.com/office/drawing/2016/5/14/chartex" xmlns:mc="http://schemas.openxmlformats.org/markup-compatibility/2006" xmlns:aink="http://schemas.microsoft.com/office/drawing/2016/ink" xmlns:am3d="http://schemas.microsoft.com/office/drawing/2017/model3d" xmlns:o="urn:schemas-microsoft-com:office:office" xmlns:oel="http://schemas.microsoft.com/office/2019/extlst" xmlns:r="http://schemas.openxmlformats.org/officeDocument/2006/relationships" xmlns:m="http://schemas.openxmlformats.org/officeDocument/2006/math" xmlns:v="urn:schemas-microsoft-com:vml" xmlns:wp14="http://schemas.microsoft.com/office/word/2010/wordprocessingDrawing" xmlns:wp="http://schemas.openxmlformats.org/drawingml/2006/wordprocessingDrawing" xmlns:w10="urn:schemas-microsoft-com:office:word" xmlns:w="http://schemas.openxmlformats.org/wordprocessingml/2006/main" xmlns:w14="http://schemas.microsoft.com/office/word/2010/wordml" xmlns:w15="http://schemas.microsoft.com/office/word/2012/wordml" xmlns:w16cex="http://schemas.microsoft.com/office/word/2018/wordml/cex" xmlns:w16cid="http://schemas.microsoft.com/office/word/2016/wordml/cid" xmlns:w16="http://schemas.microsoft.com/office/word/2018/wordml" xmlns:w16du="http://schemas.microsoft.com/office/word/2023/wordml/word16du" xmlns:w16sdtdh="http://schemas.microsoft.com/office/word/2020/wordml/sdtdatahash" xmlns:w16sdtfl="http://schemas.microsoft.com/office/word/2024/wordml/sdtformatlock" xmlns:w16se="http://schemas.microsoft.com/office/word/2015/wordml/symex" xmlns:wpg="http://schemas.microsoft.com/office/word/2010/wordprocessingGroup" xmlns:wpi="http://schemas.microsoft.com/office/word/2010/wordprocessingInk" xmlns:wne="http://schemas.microsoft.com/office/word/2006/wordml" xmlns:wps="http://schemas.microsoft.com/office/word/2010/wordprocessingShape" mc:Ignorable="w14 w15 w16se w16cid w16 w16cex w16sdtdh w16sdtfl w16du wp14">
+<w:document xmlns:wpc="http://schemas.microsoft.com/office/word/2010/wordprocessingCanvas" xmlns:cx="http://schemas.microsoft.com/office/drawing/2014/chartex" xmlns:cx1="http://schemas.microsoft.com/office/drawing/2015/9/8/chartex" xmlns:cx2="http://schemas.microsoft.com/office/drawing/2015/10/21/chartex" xmlns:cx3="http://schemas.microsoft.com/office/drawing/2016/5/9/chartex" xmlns:cx4="http://schemas.microsoft.com/office/drawing/2016/5/10/chartex" xmlns:cx5="http://schemas.microsoft.com/office/drawing/2016/5/11/chartex" xmlns:cx6="http://schemas.microsoft.com/office/drawing/2016/5/12/chartex" xmlns:cx7="http://schemas.microsoft.com/office/drawing/2016/5/13/chartex" xmlns:cx8="http://schemas.microsoft.com/office/drawing/2016/5/14/chartex" xmlns:mc="http://schemas.openxmlformats.org/markup-compatibility/2006" xmlns:aink="http://schemas.microsoft.com/office/drawing/2016/ink" xmlns:am3d="http://schemas.microsoft.com/office/drawing/2017/model3d" xmlns:o="urn:schemas-microsoft-com:office:office" xmlns:r="http://schemas.openxmlformats.org/officeDocument/2006/relationships" xmlns:m="http://schemas.openxmlformats.org/officeDocument/2006/math" xmlns:v="urn:schemas-microsoft-com:vml" xmlns:wp14="http://schemas.microsoft.com/office/word/2010/wordprocessingDrawing" xmlns:wp="http://schemas.openxmlformats.org/drawingml/2006/wordprocessingDrawing" xmlns:w10="urn:schemas-microsoft-com:office:word" xmlns:w="http://schemas.openxmlformats.org/wordprocessingml/2006/main" xmlns:w14="http://schemas.microsoft.com/office/word/2010/wordml" xmlns:w15="http://schemas.microsoft.com/office/word/2012/wordml" xmlns:w16cid="http://schemas.microsoft.com/office/word/2016/wordml/cid" xmlns:w16se="http://schemas.microsoft.com/office/word/2015/wordml/symex" xmlns:wpg="http://schemas.microsoft.com/office/word/2010/wordprocessingGroup" xmlns:wpi="http://schemas.microsoft.com/office/word/2010/wordprocessingInk" xmlns:wne="http://schemas.microsoft.com/office/word/2006/wordml" xmlns:wps="http://schemas.microsoft.com/office/word/2010/wordprocessingShape" mc:Ignorable="w14 w15 w16se w16cid wp14">
   <w:body>
     <w:p>
       <w:pPr>
@@ -17,20 +17,81 @@
           <w:szCs w:val="48"/>
           <w:lang w:val="en-GB"/>
         </w:rPr>
-        <w:t>GRAPH NEURAL NETWORKS</w:t>
-      </w:r>
-    </w:p>
-    <w:p>
-      <w:pPr>
-        <w:rPr>
-          <w:lang w:val="en-GB"/>
-        </w:rPr>
-      </w:pPr>
-      <w:r>
-        <w:rPr>
+        <w:t>G</w:t>
+      </w:r>
+      <w:bookmarkStart w:id="0" w:name="_GoBack"/>
+      <w:bookmarkEnd w:id="0"/>
+      <w:r>
+        <w:rPr>
+          <w:sz w:val="48"/>
+          <w:szCs w:val="48"/>
+          <w:lang w:val="en-GB"/>
+        </w:rPr>
+        <w:t>RAPH NEURAL NETWORKS</w:t>
+      </w:r>
+      <w:r>
+        <w:rPr>
+          <w:sz w:val="48"/>
+          <w:szCs w:val="48"/>
+          <w:lang w:val="en-GB"/>
+        </w:rPr>
+        <w:t xml:space="preserve"> (GNN)</w:t>
+      </w:r>
+    </w:p>
+    <w:p>
+      <w:pPr>
+        <w:rPr>
+          <w:b/>
+          <w:u w:val="single"/>
+          <w:lang w:val="en-GB"/>
+        </w:rPr>
+      </w:pPr>
+      <w:r>
+        <w:rPr>
+          <w:b/>
+          <w:u w:val="single"/>
+          <w:lang w:val="en-GB"/>
+        </w:rPr>
+        <w:t>Introduction to Graph Neural Networks and Graph Theory</w:t>
+      </w:r>
+    </w:p>
+    <w:p>
+      <w:pPr>
+        <w:rPr>
+          <w:i/>
+          <w:lang w:val="en-GB"/>
+        </w:rPr>
+      </w:pPr>
+      <w:r>
+        <w:rPr>
+          <w:i/>
+          <w:iCs/>
+          <w:lang w:val="en-GB"/>
+        </w:rPr>
+        <w:t xml:space="preserve">Note: </w:t>
+      </w:r>
+      <w:r>
+        <w:rPr>
+          <w:i/>
           <w:lang w:val="en-GB"/>
         </w:rPr>
         <w:t>Graph Neural Networks are run basis graph theory</w:t>
+      </w:r>
+      <w:r>
+        <w:rPr>
+          <w:i/>
+          <w:iCs/>
+          <w:lang w:val="en-GB"/>
+        </w:rPr>
+        <w:t>. It is a discrete mathematics subject which has broader scope. Below are some of the concepts that are needed for understanding nua</w:t>
+      </w:r>
+      <w:r>
+        <w:rPr>
+          <w:i/>
+          <w:iCs/>
+          <w:lang w:val="en-GB"/>
+        </w:rPr>
+        <w:t>nces of graph theory</w:t>
       </w:r>
     </w:p>
     <w:p>
@@ -48,7 +109,37 @@
         <w:rPr>
           <w:lang w:val="en-GB"/>
         </w:rPr>
-        <w:t>Need basics of Graph Theory</w:t>
+        <w:t xml:space="preserve">Need </w:t>
+      </w:r>
+      <w:r>
+        <w:rPr>
+          <w:lang w:val="en-GB"/>
+        </w:rPr>
+        <w:t>to understand</w:t>
+      </w:r>
+      <w:r>
+        <w:rPr>
+          <w:lang w:val="en-GB"/>
+        </w:rPr>
+        <w:t xml:space="preserve"> basics of Graph Theory</w:t>
+      </w:r>
+      <w:r>
+        <w:rPr>
+          <w:lang w:val="en-GB"/>
+        </w:rPr>
+        <w:t xml:space="preserve"> like understanding of Graph, Node, Edge, and few terminologies</w:t>
+      </w:r>
+      <w:r>
+        <w:rPr>
+          <w:lang w:val="en-GB"/>
+        </w:rPr>
+        <w:t xml:space="preserve"> on types of graphs (Bipartite, Complete, Incomplete graph)</w:t>
+      </w:r>
+      <w:r>
+        <w:rPr>
+          <w:lang w:val="en-GB"/>
+        </w:rPr>
+        <w:t>.</w:t>
       </w:r>
     </w:p>
     <w:p>
@@ -66,7 +157,7 @@
         <w:rPr>
           <w:lang w:val="en-GB"/>
         </w:rPr>
-        <w:t>Adjacent and Incident Matrix</w:t>
+        <w:t>Node means vertex and Edge means connector between two nodes. Example like line between two points, where line is edge and points are vertices.</w:t>
       </w:r>
     </w:p>
     <w:p>
@@ -84,6 +175,66 @@
         <w:rPr>
           <w:lang w:val="en-GB"/>
         </w:rPr>
+        <w:t xml:space="preserve">Need to understand </w:t>
+      </w:r>
+      <w:r>
+        <w:rPr>
+          <w:lang w:val="en-GB"/>
+        </w:rPr>
+        <w:t>Adjacent and Incident Matrix</w:t>
+      </w:r>
+      <w:r>
+        <w:rPr>
+          <w:lang w:val="en-GB"/>
+        </w:rPr>
+        <w:t xml:space="preserve"> computation in graph.</w:t>
+      </w:r>
+      <w:r>
+        <w:rPr>
+          <w:lang w:val="en-GB"/>
+        </w:rPr>
+        <w:t xml:space="preserve"> Adjacent Matrix is square matrix of vertices (cross tab of which vertices are </w:t>
+      </w:r>
+      <w:r>
+        <w:rPr>
+          <w:lang w:val="en-GB"/>
+        </w:rPr>
+        <w:t>connected)</w:t>
+      </w:r>
+      <w:r>
+        <w:rPr>
+          <w:lang w:val="en-GB"/>
+        </w:rPr>
+        <w:t>. Incident matrix is a matrix of vertices as rows and edges as colum</w:t>
+      </w:r>
+      <w:r>
+        <w:rPr>
+          <w:lang w:val="en-GB"/>
+        </w:rPr>
+        <w:t>ns. Both these matrices are used in the GNN models for mapping the neighbour nodes and assigning weights to relations</w:t>
+      </w:r>
+    </w:p>
+    <w:p>
+      <w:pPr>
+        <w:pStyle w:val="ListParagraph"/>
+        <w:numPr>
+          <w:ilvl w:val="0"/>
+          <w:numId w:val="1"/>
+        </w:numPr>
+        <w:rPr>
+          <w:lang w:val="en-GB"/>
+        </w:rPr>
+      </w:pPr>
+      <w:r>
+        <w:rPr>
+          <w:lang w:val="en-GB"/>
+        </w:rPr>
+        <w:t xml:space="preserve">Graph Neural Networks rely on </w:t>
+      </w:r>
+      <w:r>
+        <w:rPr>
+          <w:lang w:val="en-GB"/>
+        </w:rPr>
         <w:t>Nodes and Edges</w:t>
       </w:r>
     </w:p>
@@ -104,6 +255,30 @@
         </w:rPr>
         <w:t xml:space="preserve">Node Features </w:t>
       </w:r>
+      <w:r>
+        <w:rPr>
+          <w:lang w:val="en-GB"/>
+        </w:rPr>
+        <w:t>for predicting nodes output</w:t>
+      </w:r>
+    </w:p>
+    <w:p>
+      <w:pPr>
+        <w:pStyle w:val="ListParagraph"/>
+        <w:numPr>
+          <w:ilvl w:val="1"/>
+          <w:numId w:val="1"/>
+        </w:numPr>
+        <w:rPr>
+          <w:lang w:val="en-GB"/>
+        </w:rPr>
+      </w:pPr>
+      <w:r>
+        <w:rPr>
+          <w:lang w:val="en-GB"/>
+        </w:rPr>
+        <w:t>Edge features can be used for predicting recommendation systems or complex social networks</w:t>
+      </w:r>
     </w:p>
     <w:p>
       <w:pPr>
@@ -122,6 +297,18 @@
         </w:rPr>
         <w:t>Bipartite graphs</w:t>
       </w:r>
+      <w:r>
+        <w:rPr>
+          <w:lang w:val="en-GB"/>
+        </w:rPr>
+        <w:t xml:space="preserve"> mean there can be two or more different types of nodes, that means same type of nodes will not have any links</w:t>
+      </w:r>
+      <w:r>
+        <w:rPr>
+          <w:lang w:val="en-GB"/>
+        </w:rPr>
+        <w:t>. This is mainly used in GNNs very heavily.</w:t>
+      </w:r>
     </w:p>
     <w:p>
       <w:pPr>
@@ -138,7 +325,31 @@
         <w:rPr>
           <w:lang w:val="en-GB"/>
         </w:rPr>
-        <w:t>They work similar to Feed forward Neural networks</w:t>
+        <w:t xml:space="preserve">GNNs </w:t>
+      </w:r>
+      <w:r>
+        <w:rPr>
+          <w:lang w:val="en-GB"/>
+        </w:rPr>
+        <w:t xml:space="preserve">work </w:t>
+      </w:r>
+      <w:r>
+        <w:rPr>
+          <w:lang w:val="en-GB"/>
+        </w:rPr>
+        <w:t>like</w:t>
+      </w:r>
+      <w:r>
+        <w:rPr>
+          <w:lang w:val="en-GB"/>
+        </w:rPr>
+        <w:t xml:space="preserve"> Feed forward Neural networks</w:t>
+      </w:r>
+      <w:r>
+        <w:rPr>
+          <w:lang w:val="en-GB"/>
+        </w:rPr>
+        <w:t>, where the hidden layers are measured using weights and bias, and there will be a loss function (cross entropy for multiclass, sigmoid for binary class, MSE for regression models) for back propagation.</w:t>
       </w:r>
     </w:p>
     <w:p>
@@ -170,7 +381,7 @@
                     <pic:cNvPicPr/>
                   </pic:nvPicPr>
                   <pic:blipFill>
-                    <a:blip r:embed="rId5"/>
+                    <a:blip r:embed="rId8"/>
                     <a:stretch>
                       <a:fillRect/>
                     </a:stretch>
@@ -195,10 +406,17 @@
       <w:pPr>
         <w:pStyle w:val="ListParagraph"/>
         <w:ind w:left="0"/>
-        <w:rPr>
-          <w:lang w:val="en-GB"/>
-        </w:rPr>
-      </w:pPr>
+        <w:jc w:val="center"/>
+        <w:rPr>
+          <w:lang w:val="en-GB"/>
+        </w:rPr>
+      </w:pPr>
+      <w:r>
+        <w:rPr>
+          <w:lang w:val="en-GB"/>
+        </w:rPr>
+        <w:t>Figure showing how graph is converted into features and adjacency matrix.</w:t>
+      </w:r>
     </w:p>
     <w:p>
       <w:pPr>
@@ -215,7 +433,6 @@
         <w:ind w:left="0"/>
         <w:rPr>
           <w:b/>
-          <w:bCs/>
           <w:lang w:val="en-GB"/>
         </w:rPr>
       </w:pPr>
@@ -225,7 +442,7 @@
           <w:bCs/>
           <w:lang w:val="en-GB"/>
         </w:rPr>
-        <w:t>Data</w:t>
+        <w:t>Types of Predictions</w:t>
       </w:r>
       <w:r>
         <w:rPr>
@@ -233,61 +450,47 @@
           <w:bCs/>
           <w:lang w:val="en-GB"/>
         </w:rPr>
-        <w:t xml:space="preserve"> Properties:</w:t>
-      </w:r>
-    </w:p>
-    <w:p>
-      <w:pPr>
-        <w:pStyle w:val="ListParagraph"/>
-        <w:numPr>
-          <w:ilvl w:val="0"/>
-          <w:numId w:val="2"/>
-        </w:numPr>
-        <w:rPr>
-          <w:lang w:val="en-GB"/>
-        </w:rPr>
-      </w:pPr>
-      <w:r>
-        <w:rPr>
-          <w:lang w:val="en-GB"/>
-        </w:rPr>
-        <w:t>Size Independent</w:t>
-      </w:r>
-    </w:p>
-    <w:p>
-      <w:pPr>
-        <w:pStyle w:val="ListParagraph"/>
-        <w:numPr>
-          <w:ilvl w:val="0"/>
-          <w:numId w:val="2"/>
-        </w:numPr>
-        <w:rPr>
-          <w:lang w:val="en-GB"/>
-        </w:rPr>
-      </w:pPr>
-      <w:r>
-        <w:rPr>
-          <w:lang w:val="en-GB"/>
-        </w:rPr>
-        <w:t>Permutation Invariance</w:t>
-      </w:r>
-    </w:p>
-    <w:p>
-      <w:pPr>
-        <w:pStyle w:val="ListParagraph"/>
-        <w:numPr>
-          <w:ilvl w:val="0"/>
-          <w:numId w:val="2"/>
-        </w:numPr>
-        <w:rPr>
-          <w:lang w:val="en-GB"/>
-        </w:rPr>
-      </w:pPr>
-      <w:r>
-        <w:rPr>
-          <w:lang w:val="en-GB"/>
-        </w:rPr>
-        <w:t>Non-Euclidean Space</w:t>
+        <w:t xml:space="preserve"> that can be done using </w:t>
+      </w:r>
+      <w:r>
+        <w:rPr>
+          <w:b/>
+          <w:bCs/>
+          <w:lang w:val="en-GB"/>
+        </w:rPr>
+        <w:t>G</w:t>
+      </w:r>
+      <w:r>
+        <w:rPr>
+          <w:b/>
+          <w:bCs/>
+          <w:lang w:val="en-GB"/>
+        </w:rPr>
+        <w:t xml:space="preserve">raph </w:t>
+      </w:r>
+      <w:r>
+        <w:rPr>
+          <w:b/>
+          <w:bCs/>
+          <w:lang w:val="en-GB"/>
+        </w:rPr>
+        <w:t>Neural Networks</w:t>
+      </w:r>
+      <w:r>
+        <w:rPr>
+          <w:b/>
+          <w:bCs/>
+          <w:lang w:val="en-GB"/>
+        </w:rPr>
+        <w:t xml:space="preserve"> (GNNs)</w:t>
+      </w:r>
+      <w:r>
+        <w:rPr>
+          <w:b/>
+          <w:bCs/>
+          <w:lang w:val="en-GB"/>
+        </w:rPr>
+        <w:t>:</w:t>
       </w:r>
     </w:p>
     <w:p>
@@ -304,6 +507,132 @@
         <w:pStyle w:val="ListParagraph"/>
         <w:ind w:left="0"/>
         <w:rPr>
+          <w:i/>
+          <w:u w:val="single"/>
+          <w:lang w:val="en-GB"/>
+        </w:rPr>
+      </w:pPr>
+      <w:r>
+        <w:rPr>
+          <w:i/>
+          <w:u w:val="single"/>
+          <w:lang w:val="en-GB"/>
+        </w:rPr>
+        <w:lastRenderedPageBreak/>
+        <w:t xml:space="preserve">Node wise predictions: </w:t>
+      </w:r>
+    </w:p>
+    <w:p>
+      <w:pPr>
+        <w:pStyle w:val="ListParagraph"/>
+        <w:ind w:left="0"/>
+        <w:rPr>
+          <w:lang w:val="en-GB"/>
+        </w:rPr>
+      </w:pPr>
+      <w:r>
+        <w:rPr>
+          <w:lang w:val="en-GB"/>
+        </w:rPr>
+        <w:t>Here, the nodes are classified into different categories and features are mapped to the nodes. Now the unknown categorical nodes are predicted using the known categorical data of nodes</w:t>
+      </w:r>
+    </w:p>
+    <w:p>
+      <w:pPr>
+        <w:pStyle w:val="ListParagraph"/>
+        <w:ind w:left="0"/>
+        <w:rPr>
+          <w:i/>
+          <w:u w:val="single"/>
+          <w:lang w:val="en-GB"/>
+        </w:rPr>
+      </w:pPr>
+      <w:r>
+        <w:rPr>
+          <w:i/>
+          <w:u w:val="single"/>
+          <w:lang w:val="en-GB"/>
+        </w:rPr>
+        <w:t>Link Predictions:</w:t>
+      </w:r>
+    </w:p>
+    <w:p>
+      <w:pPr>
+        <w:pStyle w:val="ListParagraph"/>
+        <w:ind w:left="0"/>
+        <w:rPr>
+          <w:lang w:val="en-GB"/>
+        </w:rPr>
+      </w:pPr>
+      <w:r>
+        <w:rPr>
+          <w:lang w:val="en-GB"/>
+        </w:rPr>
+        <w:t>Example, in Social Networks, connections are recommended based on the strong links. Recommender systems recommend most suitable matches based on the link prediction</w:t>
+      </w:r>
+    </w:p>
+    <w:p>
+      <w:pPr>
+        <w:pStyle w:val="ListParagraph"/>
+        <w:ind w:left="0"/>
+        <w:rPr>
+          <w:i/>
+          <w:u w:val="single"/>
+          <w:lang w:val="en-GB"/>
+        </w:rPr>
+      </w:pPr>
+      <w:r>
+        <w:rPr>
+          <w:i/>
+          <w:u w:val="single"/>
+          <w:lang w:val="en-GB"/>
+        </w:rPr>
+        <w:t>Graph Prediction:</w:t>
+      </w:r>
+    </w:p>
+    <w:p>
+      <w:pPr>
+        <w:pStyle w:val="ListParagraph"/>
+        <w:ind w:left="0"/>
+        <w:rPr>
+          <w:lang w:val="en-GB"/>
+        </w:rPr>
+      </w:pPr>
+      <w:r>
+        <w:rPr>
+          <w:lang w:val="en-GB"/>
+        </w:rPr>
+        <w:t xml:space="preserve">Example, </w:t>
+      </w:r>
+      <w:proofErr w:type="gramStart"/>
+      <w:r>
+        <w:rPr>
+          <w:lang w:val="en-GB"/>
+        </w:rPr>
+        <w:t>In</w:t>
+      </w:r>
+      <w:proofErr w:type="gramEnd"/>
+      <w:r>
+        <w:rPr>
+          <w:lang w:val="en-GB"/>
+        </w:rPr>
+        <w:t xml:space="preserve"> molecule structure determination, the structure of the molecule is determined by the previous graphs</w:t>
+      </w:r>
+    </w:p>
+    <w:p>
+      <w:pPr>
+        <w:pStyle w:val="ListParagraph"/>
+        <w:ind w:left="0"/>
+        <w:rPr>
+          <w:lang w:val="en-GB"/>
+        </w:rPr>
+      </w:pPr>
+    </w:p>
+    <w:p>
+      <w:pPr>
+        <w:pStyle w:val="ListParagraph"/>
+        <w:ind w:left="0"/>
+        <w:rPr>
           <w:b/>
           <w:bCs/>
           <w:lang w:val="en-GB"/>
@@ -315,9 +644,332 @@
           <w:bCs/>
           <w:lang w:val="en-GB"/>
         </w:rPr>
+        <w:t xml:space="preserve">Example </w:t>
+      </w:r>
+      <w:r>
+        <w:rPr>
+          <w:b/>
+          <w:bCs/>
+          <w:lang w:val="en-GB"/>
+        </w:rPr>
         <w:t>Use cases:</w:t>
       </w:r>
     </w:p>
+    <w:tbl>
+      <w:tblPr>
+        <w:tblStyle w:val="TableGrid"/>
+        <w:tblW w:w="0" w:type="auto"/>
+        <w:tblLook w:val="04A0" w:firstRow="1" w:lastRow="0" w:firstColumn="1" w:lastColumn="0" w:noHBand="0" w:noVBand="1"/>
+      </w:tblPr>
+      <w:tblGrid>
+        <w:gridCol w:w="4508"/>
+        <w:gridCol w:w="4508"/>
+      </w:tblGrid>
+      <w:tr>
+        <w:tc>
+          <w:tcPr>
+            <w:tcW w:w="4508" w:type="dxa"/>
+          </w:tcPr>
+          <w:p>
+            <w:pPr>
+              <w:pStyle w:val="ListParagraph"/>
+              <w:ind w:left="0"/>
+              <w:rPr>
+                <w:b/>
+                <w:bCs/>
+                <w:lang w:val="en-GB"/>
+              </w:rPr>
+            </w:pPr>
+            <w:r>
+              <w:rPr>
+                <w:b/>
+                <w:bCs/>
+                <w:lang w:val="en-GB"/>
+              </w:rPr>
+              <w:t>Domain</w:t>
+            </w:r>
+          </w:p>
+        </w:tc>
+        <w:tc>
+          <w:tcPr>
+            <w:tcW w:w="4508" w:type="dxa"/>
+          </w:tcPr>
+          <w:p>
+            <w:pPr>
+              <w:pStyle w:val="ListParagraph"/>
+              <w:ind w:left="0"/>
+              <w:rPr>
+                <w:b/>
+                <w:bCs/>
+                <w:lang w:val="en-GB"/>
+              </w:rPr>
+            </w:pPr>
+            <w:proofErr w:type="spellStart"/>
+            <w:r>
+              <w:rPr>
+                <w:b/>
+                <w:bCs/>
+                <w:lang w:val="en-GB"/>
+              </w:rPr>
+              <w:t>Usecase</w:t>
+            </w:r>
+            <w:proofErr w:type="spellEnd"/>
+          </w:p>
+        </w:tc>
+      </w:tr>
+      <w:tr>
+        <w:tc>
+          <w:tcPr>
+            <w:tcW w:w="4508" w:type="dxa"/>
+          </w:tcPr>
+          <w:p>
+            <w:pPr>
+              <w:pStyle w:val="ListParagraph"/>
+              <w:ind w:left="0"/>
+              <w:rPr>
+                <w:bCs/>
+                <w:lang w:val="en-GB"/>
+              </w:rPr>
+            </w:pPr>
+            <w:r>
+              <w:rPr>
+                <w:bCs/>
+                <w:lang w:val="en-GB"/>
+              </w:rPr>
+              <w:t>Pharmacy/Medicine</w:t>
+            </w:r>
+          </w:p>
+        </w:tc>
+        <w:tc>
+          <w:tcPr>
+            <w:tcW w:w="4508" w:type="dxa"/>
+          </w:tcPr>
+          <w:p>
+            <w:pPr>
+              <w:pStyle w:val="ListParagraph"/>
+              <w:ind w:left="0"/>
+              <w:rPr>
+                <w:bCs/>
+                <w:lang w:val="en-GB"/>
+              </w:rPr>
+            </w:pPr>
+            <w:r>
+              <w:rPr>
+                <w:bCs/>
+                <w:lang w:val="en-GB"/>
+              </w:rPr>
+              <w:t xml:space="preserve">To </w:t>
+            </w:r>
+            <w:r>
+              <w:rPr>
+                <w:bCs/>
+                <w:lang w:val="en-GB"/>
+              </w:rPr>
+              <w:t>determine the molecular structure of the compound</w:t>
+            </w:r>
+          </w:p>
+        </w:tc>
+      </w:tr>
+      <w:tr>
+        <w:tc>
+          <w:tcPr>
+            <w:tcW w:w="4508" w:type="dxa"/>
+          </w:tcPr>
+          <w:p>
+            <w:pPr>
+              <w:pStyle w:val="ListParagraph"/>
+              <w:ind w:left="0"/>
+              <w:rPr>
+                <w:bCs/>
+                <w:lang w:val="en-GB"/>
+              </w:rPr>
+            </w:pPr>
+            <w:r>
+              <w:rPr>
+                <w:bCs/>
+                <w:lang w:val="en-GB"/>
+              </w:rPr>
+              <w:t>e-commerce</w:t>
+            </w:r>
+          </w:p>
+        </w:tc>
+        <w:tc>
+          <w:tcPr>
+            <w:tcW w:w="4508" w:type="dxa"/>
+          </w:tcPr>
+          <w:p>
+            <w:pPr>
+              <w:pStyle w:val="ListParagraph"/>
+              <w:ind w:left="0"/>
+              <w:rPr>
+                <w:bCs/>
+                <w:lang w:val="en-GB"/>
+              </w:rPr>
+            </w:pPr>
+            <w:r>
+              <w:rPr>
+                <w:bCs/>
+                <w:lang w:val="en-GB"/>
+              </w:rPr>
+              <w:t>Recommendation systems to recommend products to users</w:t>
+            </w:r>
+          </w:p>
+        </w:tc>
+      </w:tr>
+      <w:tr>
+        <w:tc>
+          <w:tcPr>
+            <w:tcW w:w="4508" w:type="dxa"/>
+          </w:tcPr>
+          <w:p>
+            <w:pPr>
+              <w:pStyle w:val="ListParagraph"/>
+              <w:ind w:left="0"/>
+              <w:rPr>
+                <w:bCs/>
+                <w:lang w:val="en-GB"/>
+              </w:rPr>
+            </w:pPr>
+            <w:r>
+              <w:rPr>
+                <w:bCs/>
+                <w:lang w:val="en-GB"/>
+              </w:rPr>
+              <w:t>Social Networks</w:t>
+            </w:r>
+          </w:p>
+        </w:tc>
+        <w:tc>
+          <w:tcPr>
+            <w:tcW w:w="4508" w:type="dxa"/>
+          </w:tcPr>
+          <w:p>
+            <w:pPr>
+              <w:pStyle w:val="ListParagraph"/>
+              <w:ind w:left="0"/>
+              <w:rPr>
+                <w:bCs/>
+                <w:lang w:val="en-GB"/>
+              </w:rPr>
+            </w:pPr>
+            <w:r>
+              <w:rPr>
+                <w:bCs/>
+                <w:lang w:val="en-GB"/>
+              </w:rPr>
+              <w:t>To</w:t>
+            </w:r>
+            <w:r>
+              <w:rPr>
+                <w:bCs/>
+                <w:lang w:val="en-GB"/>
+              </w:rPr>
+              <w:t xml:space="preserve"> recommend connections, content etc.,</w:t>
+            </w:r>
+          </w:p>
+        </w:tc>
+      </w:tr>
+      <w:tr>
+        <w:tc>
+          <w:tcPr>
+            <w:tcW w:w="4508" w:type="dxa"/>
+          </w:tcPr>
+          <w:p>
+            <w:pPr>
+              <w:pStyle w:val="ListParagraph"/>
+              <w:ind w:left="0"/>
+              <w:rPr>
+                <w:bCs/>
+                <w:lang w:val="en-GB"/>
+              </w:rPr>
+            </w:pPr>
+            <w:r>
+              <w:rPr>
+                <w:bCs/>
+                <w:lang w:val="en-GB"/>
+              </w:rPr>
+              <w:t>Finance and Banking</w:t>
+            </w:r>
+          </w:p>
+        </w:tc>
+        <w:tc>
+          <w:tcPr>
+            <w:tcW w:w="4508" w:type="dxa"/>
+          </w:tcPr>
+          <w:p>
+            <w:pPr>
+              <w:pStyle w:val="ListParagraph"/>
+              <w:ind w:left="0"/>
+              <w:rPr>
+                <w:b/>
+                <w:bCs/>
+                <w:lang w:val="en-GB"/>
+              </w:rPr>
+            </w:pPr>
+            <w:r>
+              <w:rPr>
+                <w:bCs/>
+                <w:lang w:val="en-GB"/>
+              </w:rPr>
+              <w:t xml:space="preserve">Credit card </w:t>
+            </w:r>
+            <w:r>
+              <w:rPr>
+                <w:bCs/>
+                <w:lang w:val="en-GB"/>
+              </w:rPr>
+              <w:t>transaction fraud, Identify Camouflage fraudsters</w:t>
+            </w:r>
+          </w:p>
+        </w:tc>
+      </w:tr>
+      <w:tr>
+        <w:tc>
+          <w:tcPr>
+            <w:tcW w:w="4508" w:type="dxa"/>
+          </w:tcPr>
+          <w:p>
+            <w:pPr>
+              <w:pStyle w:val="ListParagraph"/>
+              <w:ind w:left="0"/>
+              <w:rPr>
+                <w:bCs/>
+                <w:lang w:val="en-GB"/>
+              </w:rPr>
+            </w:pPr>
+            <w:r>
+              <w:rPr>
+                <w:bCs/>
+                <w:lang w:val="en-GB"/>
+              </w:rPr>
+              <w:t>3D-Games</w:t>
+            </w:r>
+          </w:p>
+        </w:tc>
+        <w:tc>
+          <w:tcPr>
+            <w:tcW w:w="4508" w:type="dxa"/>
+          </w:tcPr>
+          <w:p>
+            <w:pPr>
+              <w:pStyle w:val="ListParagraph"/>
+              <w:ind w:left="0"/>
+              <w:rPr>
+                <w:bCs/>
+                <w:lang w:val="en-GB"/>
+              </w:rPr>
+            </w:pPr>
+            <w:r>
+              <w:rPr>
+                <w:bCs/>
+                <w:lang w:val="en-GB"/>
+              </w:rPr>
+              <w:t>Game meshes and rendering</w:t>
+            </w:r>
+          </w:p>
+        </w:tc>
+      </w:tr>
+    </w:tbl>
     <w:p>
       <w:pPr>
         <w:pStyle w:val="ListParagraph"/>
@@ -326,161 +978,9 @@
           <w:lang w:val="en-GB"/>
         </w:rPr>
       </w:pPr>
-      <w:r>
-        <w:rPr>
-          <w:lang w:val="en-GB"/>
-        </w:rPr>
-        <w:t xml:space="preserve">Pharmacy </w:t>
-      </w:r>
-      <w:r>
-        <w:rPr>
-          <w:lang w:val="en-GB"/>
-        </w:rPr>
-        <w:sym w:font="Wingdings" w:char="F0E0"/>
-      </w:r>
-      <w:r>
-        <w:rPr>
-          <w:lang w:val="en-GB"/>
-        </w:rPr>
-        <w:t xml:space="preserve"> </w:t>
-      </w:r>
-      <w:r>
-        <w:rPr>
-          <w:lang w:val="en-GB"/>
-        </w:rPr>
-        <w:t xml:space="preserve">To determine the </w:t>
-      </w:r>
-      <w:r>
-        <w:rPr>
-          <w:lang w:val="en-GB"/>
-        </w:rPr>
-        <w:t>Molecular structure</w:t>
-      </w:r>
-      <w:r>
-        <w:rPr>
-          <w:lang w:val="en-GB"/>
-        </w:rPr>
-        <w:t xml:space="preserve"> of a compound</w:t>
-      </w:r>
-    </w:p>
-    <w:p>
-      <w:pPr>
-        <w:pStyle w:val="ListParagraph"/>
-        <w:ind w:left="0"/>
-        <w:rPr>
-          <w:lang w:val="en-GB"/>
-        </w:rPr>
-      </w:pPr>
-      <w:r>
-        <w:rPr>
-          <w:lang w:val="en-GB"/>
-        </w:rPr>
-        <w:t xml:space="preserve">Ecommerce </w:t>
-      </w:r>
-      <w:r>
-        <w:rPr>
-          <w:lang w:val="en-GB"/>
-        </w:rPr>
-        <w:sym w:font="Wingdings" w:char="F0E0"/>
-      </w:r>
-      <w:r>
-        <w:rPr>
-          <w:lang w:val="en-GB"/>
-        </w:rPr>
-        <w:t xml:space="preserve"> </w:t>
-      </w:r>
-      <w:r>
-        <w:rPr>
-          <w:lang w:val="en-GB"/>
-        </w:rPr>
-        <w:t xml:space="preserve">In </w:t>
-      </w:r>
-      <w:r>
-        <w:rPr>
-          <w:lang w:val="en-GB"/>
-        </w:rPr>
-        <w:t>Recommender Systems</w:t>
-      </w:r>
-      <w:r>
-        <w:rPr>
-          <w:lang w:val="en-GB"/>
-        </w:rPr>
-        <w:t>, to determine the ideal products to recommend</w:t>
-      </w:r>
-    </w:p>
-    <w:p>
-      <w:pPr>
-        <w:pStyle w:val="ListParagraph"/>
-        <w:ind w:left="0"/>
-        <w:rPr>
-          <w:lang w:val="en-GB"/>
-        </w:rPr>
-      </w:pPr>
-      <w:r>
-        <w:rPr>
-          <w:lang w:val="en-GB"/>
-        </w:rPr>
-        <w:t xml:space="preserve">Social Networks </w:t>
-      </w:r>
-      <w:r>
-        <w:rPr>
-          <w:lang w:val="en-GB"/>
-        </w:rPr>
-        <w:sym w:font="Wingdings" w:char="F0E0"/>
-      </w:r>
-      <w:r>
-        <w:rPr>
-          <w:lang w:val="en-GB"/>
-        </w:rPr>
-        <w:t xml:space="preserve"> People as Nodes, networks</w:t>
-      </w:r>
-      <w:r>
-        <w:rPr>
-          <w:lang w:val="en-GB"/>
-        </w:rPr>
-        <w:t>, to determine relationships</w:t>
-      </w:r>
-    </w:p>
-    <w:p>
-      <w:pPr>
-        <w:pStyle w:val="ListParagraph"/>
-        <w:ind w:left="0"/>
-        <w:rPr>
-          <w:lang w:val="en-GB"/>
-        </w:rPr>
-      </w:pPr>
-      <w:r>
-        <w:rPr>
-          <w:lang w:val="en-GB"/>
-        </w:rPr>
-        <w:t xml:space="preserve">3D Games </w:t>
-      </w:r>
-      <w:r>
-        <w:rPr>
-          <w:lang w:val="en-GB"/>
-        </w:rPr>
-        <w:sym w:font="Wingdings" w:char="F0E0"/>
-      </w:r>
-      <w:r>
-        <w:rPr>
-          <w:lang w:val="en-GB"/>
-        </w:rPr>
-        <w:t xml:space="preserve"> Games Meshes and rendering</w:t>
-      </w:r>
-    </w:p>
-    <w:p>
-      <w:pPr>
-        <w:pStyle w:val="ListParagraph"/>
-        <w:ind w:left="0"/>
-        <w:rPr>
-          <w:lang w:val="en-GB"/>
-        </w:rPr>
-      </w:pPr>
-    </w:p>
-    <w:p>
-      <w:pPr>
-        <w:pStyle w:val="ListParagraph"/>
-        <w:ind w:left="0"/>
+    </w:p>
+    <w:p>
+      <w:pPr>
         <w:rPr>
           <w:b/>
           <w:bCs/>
@@ -493,187 +993,6 @@
           <w:bCs/>
           <w:lang w:val="en-GB"/>
         </w:rPr>
-        <w:t>Types of Predictions:</w:t>
-      </w:r>
-    </w:p>
-    <w:p>
-      <w:pPr>
-        <w:pStyle w:val="ListParagraph"/>
-        <w:ind w:left="0"/>
-        <w:rPr>
-          <w:lang w:val="en-GB"/>
-        </w:rPr>
-      </w:pPr>
-      <w:r>
-        <w:rPr>
-          <w:lang w:val="en-GB"/>
-        </w:rPr>
-        <w:t xml:space="preserve">Node Prediction </w:t>
-      </w:r>
-      <w:r>
-        <w:rPr>
-          <w:lang w:val="en-GB"/>
-        </w:rPr>
-        <w:sym w:font="Wingdings" w:char="F0E0"/>
-      </w:r>
-      <w:r>
-        <w:rPr>
-          <w:lang w:val="en-GB"/>
-        </w:rPr>
-        <w:t xml:space="preserve"> Relationship prediction models, </w:t>
-      </w:r>
-      <w:r>
-        <w:rPr>
-          <w:lang w:val="en-GB"/>
-        </w:rPr>
-        <w:t>i</w:t>
-      </w:r>
-      <w:r>
-        <w:rPr>
-          <w:lang w:val="en-GB"/>
-        </w:rPr>
-        <w:t>s this person</w:t>
-      </w:r>
-      <w:r>
-        <w:rPr>
-          <w:lang w:val="en-GB"/>
-        </w:rPr>
-        <w:t xml:space="preserve"> trying to do</w:t>
-      </w:r>
-      <w:r>
-        <w:rPr>
-          <w:lang w:val="en-GB"/>
-        </w:rPr>
-        <w:t xml:space="preserve"> </w:t>
-      </w:r>
-      <w:r>
-        <w:rPr>
-          <w:lang w:val="en-GB"/>
-        </w:rPr>
-        <w:t>fraud</w:t>
-      </w:r>
-      <w:r>
-        <w:rPr>
-          <w:lang w:val="en-GB"/>
-        </w:rPr>
-        <w:t>? Is this person a fraud?</w:t>
-      </w:r>
-    </w:p>
-    <w:p>
-      <w:pPr>
-        <w:pStyle w:val="ListParagraph"/>
-        <w:ind w:left="0"/>
-        <w:rPr>
-          <w:lang w:val="en-GB"/>
-        </w:rPr>
-      </w:pPr>
-      <w:r>
-        <w:rPr>
-          <w:lang w:val="en-GB"/>
-        </w:rPr>
-        <w:t xml:space="preserve">Link Prediction </w:t>
-      </w:r>
-      <w:r>
-        <w:rPr>
-          <w:lang w:val="en-GB"/>
-        </w:rPr>
-        <w:sym w:font="Wingdings" w:char="F0E0"/>
-      </w:r>
-      <w:r>
-        <w:rPr>
-          <w:lang w:val="en-GB"/>
-        </w:rPr>
-        <w:t xml:space="preserve"> Recommender Systems</w:t>
-      </w:r>
-    </w:p>
-    <w:p>
-      <w:pPr>
-        <w:pStyle w:val="ListParagraph"/>
-        <w:ind w:left="0"/>
-        <w:rPr>
-          <w:lang w:val="en-GB"/>
-        </w:rPr>
-      </w:pPr>
-      <w:r>
-        <w:rPr>
-          <w:lang w:val="en-GB"/>
-        </w:rPr>
-        <w:t xml:space="preserve">Graph Prediction </w:t>
-      </w:r>
-      <w:r>
-        <w:rPr>
-          <w:lang w:val="en-GB"/>
-        </w:rPr>
-        <w:sym w:font="Wingdings" w:char="F0E0"/>
-      </w:r>
-      <w:r>
-        <w:rPr>
-          <w:lang w:val="en-GB"/>
-        </w:rPr>
-        <w:t xml:space="preserve"> Molecular Structures</w:t>
-      </w:r>
-    </w:p>
-    <w:p>
-      <w:pPr>
-        <w:rPr>
-          <w:lang w:val="en-GB"/>
-        </w:rPr>
-      </w:pPr>
-    </w:p>
-    <w:p>
-      <w:pPr>
-        <w:rPr>
-          <w:lang w:val="en-GB"/>
-        </w:rPr>
-      </w:pPr>
-    </w:p>
-    <w:p>
-      <w:pPr>
-        <w:rPr>
-          <w:lang w:val="en-GB"/>
-        </w:rPr>
-      </w:pPr>
-      <w:r>
-        <w:rPr>
-          <w:lang w:val="en-GB"/>
-        </w:rPr>
-        <w:t xml:space="preserve">Cannot use Adjacency matrix in feed forward neural networks as the matrix is sensitive to permutation / change in input </w:t>
-      </w:r>
-    </w:p>
-    <w:p>
-      <w:pPr>
-        <w:rPr>
-          <w:lang w:val="en-GB"/>
-        </w:rPr>
-      </w:pPr>
-      <w:r>
-        <w:rPr>
-          <w:lang w:val="en-GB"/>
-        </w:rPr>
-        <w:t>Isomorphic graph data should be identified in the model</w:t>
-      </w:r>
-    </w:p>
-    <w:p>
-      <w:pPr>
-        <w:rPr>
-          <w:lang w:val="en-GB"/>
-        </w:rPr>
-      </w:pPr>
-    </w:p>
-    <w:p>
-      <w:pPr>
-        <w:rPr>
-          <w:b/>
-          <w:bCs/>
-          <w:lang w:val="en-GB"/>
-        </w:rPr>
-      </w:pPr>
-      <w:r>
-        <w:rPr>
-          <w:b/>
-          <w:bCs/>
-          <w:lang w:val="en-GB"/>
-        </w:rPr>
         <w:t>How GNN Operate?</w:t>
       </w:r>
     </w:p>
@@ -685,15 +1004,37 @@
       </w:pPr>
       <w:r>
         <w:rPr>
-          <w:lang w:val="en-GB"/>
-        </w:rPr>
-        <w:t xml:space="preserve">Representation Learning: Learning for neural networks </w:t>
-      </w:r>
-      <w:r>
-        <w:rPr>
-          <w:lang w:val="en-GB"/>
-        </w:rPr>
-        <w:t>suitable representation of graph data</w:t>
+          <w:i/>
+          <w:u w:val="single"/>
+          <w:lang w:val="en-GB"/>
+        </w:rPr>
+        <w:t>Representation Learning:</w:t>
+      </w:r>
+      <w:r>
+        <w:rPr>
+          <w:lang w:val="en-GB"/>
+        </w:rPr>
+        <w:t xml:space="preserve"> Learning for neural networks suitable representation of graph data</w:t>
+      </w:r>
+      <w:r>
+        <w:rPr>
+          <w:lang w:val="en-GB"/>
+        </w:rPr>
+        <w:t xml:space="preserve">. That </w:t>
+      </w:r>
+      <w:proofErr w:type="gramStart"/>
+      <w:r>
+        <w:rPr>
+          <w:lang w:val="en-GB"/>
+        </w:rPr>
+        <w:t>is</w:t>
+      </w:r>
+      <w:proofErr w:type="gramEnd"/>
+      <w:r>
+        <w:rPr>
+          <w:lang w:val="en-GB"/>
+        </w:rPr>
+        <w:t xml:space="preserve"> the node features are represented such a way that the GNN model construct can be obtained from the nodes.</w:t>
       </w:r>
     </w:p>
     <w:p>
@@ -711,7 +1052,19 @@
         <w:rPr>
           <w:lang w:val="en-GB"/>
         </w:rPr>
-        <w:t xml:space="preserve">What it means is each node of the graph will have properties. </w:t>
+        <w:t>What it means is each node of the graph will have properties</w:t>
+      </w:r>
+      <w:r>
+        <w:rPr>
+          <w:lang w:val="en-GB"/>
+        </w:rPr>
+        <w:t xml:space="preserve"> which are considered as features</w:t>
+      </w:r>
+      <w:r>
+        <w:rPr>
+          <w:lang w:val="en-GB"/>
+        </w:rPr>
+        <w:t>.</w:t>
       </w:r>
     </w:p>
     <w:p>
@@ -729,7 +1082,31 @@
         <w:rPr>
           <w:lang w:val="en-GB"/>
         </w:rPr>
-        <w:t xml:space="preserve">Now these properties are used to create message passing layers by creating node embedding. </w:t>
+        <w:t>Now there is a concept of message passing, which means the neighbour nodes of the graph will pass some information over to the current</w:t>
+      </w:r>
+      <w:r>
+        <w:rPr>
+          <w:lang w:val="en-GB"/>
+        </w:rPr>
+        <w:t xml:space="preserve"> node. Now, this is broken down as node embedding in the next hidden layers.</w:t>
+      </w:r>
+      <w:r>
+        <w:rPr>
+          <w:lang w:val="en-GB"/>
+        </w:rPr>
+        <w:t xml:space="preserve"> </w:t>
+      </w:r>
+      <w:r>
+        <w:rPr>
+          <w:lang w:val="en-GB"/>
+        </w:rPr>
+        <w:t xml:space="preserve">The concept is more like CNN networks where we transform the pixel data into matrix </w:t>
+      </w:r>
+      <w:r>
+        <w:rPr>
+          <w:lang w:val="en-GB"/>
+        </w:rPr>
+        <w:t>transformations</w:t>
       </w:r>
     </w:p>
     <w:p>
@@ -747,6 +1124,36 @@
         <w:rPr>
           <w:lang w:val="en-GB"/>
         </w:rPr>
+        <w:t>Now these properties</w:t>
+      </w:r>
+      <w:r>
+        <w:rPr>
+          <w:lang w:val="en-GB"/>
+        </w:rPr>
+        <w:t>/features</w:t>
+      </w:r>
+      <w:r>
+        <w:rPr>
+          <w:lang w:val="en-GB"/>
+        </w:rPr>
+        <w:t xml:space="preserve"> are used to create message passing layers by creating node embedding. </w:t>
+      </w:r>
+    </w:p>
+    <w:p>
+      <w:pPr>
+        <w:pStyle w:val="ListParagraph"/>
+        <w:numPr>
+          <w:ilvl w:val="0"/>
+          <w:numId w:val="4"/>
+        </w:numPr>
+        <w:rPr>
+          <w:lang w:val="en-GB"/>
+        </w:rPr>
+      </w:pPr>
+      <w:r>
+        <w:rPr>
+          <w:lang w:val="en-GB"/>
+        </w:rPr>
         <w:t xml:space="preserve">Node embeddings mean the information from one node is passed to another node </w:t>
       </w:r>
     </w:p>
@@ -761,8 +1168,9 @@
           <w:noProof/>
           <w:lang w:val="en-GB"/>
         </w:rPr>
+        <w:lastRenderedPageBreak/>
         <w:drawing>
-          <wp:inline distT="0" distB="0" distL="0" distR="0" wp14:anchorId="2E293A90" wp14:editId="4C27F7B3">
+          <wp:inline distT="0" distB="0" distL="0" distR="0" wp14:anchorId="03A72C00" wp14:editId="3F4FB6BF">
             <wp:extent cx="5731510" cy="1943100"/>
             <wp:effectExtent l="0" t="0" r="2540" b="0"/>
             <wp:docPr id="573308414" name="Picture 1"/>
@@ -777,7 +1185,7 @@
                     <pic:cNvPicPr/>
                   </pic:nvPicPr>
                   <pic:blipFill>
-                    <a:blip r:embed="rId6"/>
+                    <a:blip r:embed="rId9"/>
                     <a:stretch>
                       <a:fillRect/>
                     </a:stretch>
@@ -808,15 +1216,22 @@
         <w:rPr>
           <w:lang w:val="en-GB"/>
         </w:rPr>
-        <w:t>Message Passing Layers</w:t>
-      </w:r>
-    </w:p>
-    <w:p>
-      <w:pPr>
-        <w:rPr>
-          <w:lang w:val="en-GB"/>
-        </w:rPr>
-      </w:pPr>
+        <w:t xml:space="preserve">What </w:t>
+      </w:r>
+      <w:proofErr w:type="gramStart"/>
+      <w:r>
+        <w:rPr>
+          <w:lang w:val="en-GB"/>
+        </w:rPr>
+        <w:t>are</w:t>
+      </w:r>
+      <w:proofErr w:type="gramEnd"/>
+      <w:r>
+        <w:rPr>
+          <w:lang w:val="en-GB"/>
+        </w:rPr>
+        <w:t xml:space="preserve"> Message Passing Layers?</w:t>
+      </w:r>
     </w:p>
     <w:p>
       <w:pPr>
@@ -843,7 +1258,7 @@
           <w:lang w:val="en-GB"/>
         </w:rPr>
         <w:drawing>
-          <wp:inline distT="0" distB="0" distL="0" distR="0" wp14:anchorId="1998CB99" wp14:editId="4D5C16B0">
+          <wp:inline distT="0" distB="0" distL="0" distR="0" wp14:anchorId="70228072" wp14:editId="76A6850E">
             <wp:extent cx="5731510" cy="2474595"/>
             <wp:effectExtent l="0" t="0" r="2540" b="1905"/>
             <wp:docPr id="1616135942" name="Picture 1"/>
@@ -858,7 +1273,7 @@
                     <pic:cNvPicPr/>
                   </pic:nvPicPr>
                   <pic:blipFill>
-                    <a:blip r:embed="rId7"/>
+                    <a:blip r:embed="rId10"/>
                     <a:stretch>
                       <a:fillRect/>
                     </a:stretch>
@@ -892,11 +1307,72 @@
           <w:lang w:val="en-GB"/>
         </w:rPr>
       </w:pPr>
-      <w:r>
-        <w:rPr>
-          <w:lang w:val="en-GB"/>
-        </w:rPr>
-        <w:t>As we can see in the image below, there are two layers of message passing happened and new embeddings are created at each node</w:t>
+    </w:p>
+    <w:p>
+      <w:pPr>
+        <w:rPr>
+          <w:lang w:val="en-GB"/>
+        </w:rPr>
+      </w:pPr>
+    </w:p>
+    <w:p>
+      <w:pPr>
+        <w:rPr>
+          <w:lang w:val="en-GB"/>
+        </w:rPr>
+      </w:pPr>
+    </w:p>
+    <w:p>
+      <w:pPr>
+        <w:rPr>
+          <w:lang w:val="en-GB"/>
+        </w:rPr>
+      </w:pPr>
+    </w:p>
+    <w:p>
+      <w:pPr>
+        <w:rPr>
+          <w:lang w:val="en-GB"/>
+        </w:rPr>
+      </w:pPr>
+    </w:p>
+    <w:p>
+      <w:pPr>
+        <w:rPr>
+          <w:lang w:val="en-GB"/>
+        </w:rPr>
+      </w:pPr>
+    </w:p>
+    <w:p>
+      <w:pPr>
+        <w:rPr>
+          <w:lang w:val="en-GB"/>
+        </w:rPr>
+      </w:pPr>
+    </w:p>
+    <w:p>
+      <w:pPr>
+        <w:rPr>
+          <w:lang w:val="en-GB"/>
+        </w:rPr>
+      </w:pPr>
+      <w:r>
+        <w:rPr>
+          <w:lang w:val="en-GB"/>
+        </w:rPr>
+        <w:t>As we can see in the image below, there are two layers of message passing happened</w:t>
+      </w:r>
+      <w:r>
+        <w:rPr>
+          <w:lang w:val="en-GB"/>
+        </w:rPr>
+        <w:t>,</w:t>
+      </w:r>
+      <w:r>
+        <w:rPr>
+          <w:lang w:val="en-GB"/>
+        </w:rPr>
+        <w:t xml:space="preserve"> and new embeddings are created at each node</w:t>
       </w:r>
     </w:p>
     <w:p>
@@ -915,11 +1391,11 @@
       <w:r>
         <w:rPr>
           <w:noProof/>
-          <w:lang w:val="en-GB"/>
-        </w:rPr>
+        </w:rPr>
+        <w:lastRenderedPageBreak/>
         <w:drawing>
-          <wp:inline distT="0" distB="0" distL="0" distR="0" wp14:anchorId="03A3FBAC" wp14:editId="4E8D65E8">
-            <wp:extent cx="5731510" cy="2783205"/>
+          <wp:inline distT="0" distB="0" distL="0" distR="0" wp14:anchorId="6D4B5CCC" wp14:editId="132F4C54">
+            <wp:extent cx="5731510" cy="2152174"/>
             <wp:effectExtent l="0" t="0" r="2540" b="0"/>
             <wp:docPr id="1502176028" name="Picture 1"/>
             <wp:cNvGraphicFramePr>
@@ -929,11 +1405,17 @@
               <a:graphicData uri="http://schemas.openxmlformats.org/drawingml/2006/picture">
                 <pic:pic xmlns:pic="http://schemas.openxmlformats.org/drawingml/2006/picture">
                   <pic:nvPicPr>
-                    <pic:cNvPr id="1502176028" name=""/>
+                    <pic:cNvPr id="0" name="Picture 1"/>
                     <pic:cNvPicPr/>
                   </pic:nvPicPr>
                   <pic:blipFill>
-                    <a:blip r:embed="rId8"/>
+                    <a:blip r:embed="rId11">
+                      <a:extLst>
+                        <a:ext uri="{28A0092B-C50C-407E-A947-70E740481C1C}">
+                          <a14:useLocalDpi xmlns:a14="http://schemas.microsoft.com/office/drawing/2010/main" val="0"/>
+                        </a:ext>
+                      </a:extLst>
+                    </a:blip>
                     <a:stretch>
                       <a:fillRect/>
                     </a:stretch>
@@ -941,7 +1423,7 @@
                   <pic:spPr>
                     <a:xfrm>
                       <a:off x="0" y="0"/>
-                      <a:ext cx="5731510" cy="2783205"/>
+                      <a:ext cx="5731510" cy="2152174"/>
                     </a:xfrm>
                     <a:prstGeom prst="rect">
                       <a:avLst/>
@@ -969,11 +1451,9 @@
       </w:pPr>
     </w:p>
     <w:p>
-      <w:pPr>
-        <w:rPr>
-          <w:lang w:val="en-GB"/>
-        </w:rPr>
-      </w:pPr>
+      <w:r>
+        <w:t xml:space="preserve">Below Image, we are showing how the hidden layers get aggregated and updated basis previous. </w:t>
+      </w:r>
     </w:p>
     <w:p>
       <w:pPr>
@@ -987,7 +1467,7 @@
           <w:lang w:val="en-GB"/>
         </w:rPr>
         <w:drawing>
-          <wp:inline distT="0" distB="0" distL="0" distR="0" wp14:anchorId="77E4E9F8" wp14:editId="28FF82E9">
+          <wp:inline distT="0" distB="0" distL="0" distR="0" wp14:anchorId="093A0E9B" wp14:editId="134F0463">
             <wp:extent cx="5731510" cy="2635885"/>
             <wp:effectExtent l="0" t="0" r="2540" b="0"/>
             <wp:docPr id="1666386837" name="Picture 1"/>
@@ -1002,7 +1482,7 @@
                     <pic:cNvPicPr/>
                   </pic:nvPicPr>
                   <pic:blipFill>
-                    <a:blip r:embed="rId9"/>
+                    <a:blip r:embed="rId12"/>
                     <a:stretch>
                       <a:fillRect/>
                     </a:stretch>
@@ -1043,6 +1523,146 @@
           <w:lang w:val="en-GB"/>
         </w:rPr>
       </w:pPr>
+      <w:r>
+        <w:rPr>
+          <w:lang w:val="en-GB"/>
+        </w:rPr>
+        <w:t>Some Aggregate and Update functions:</w:t>
+      </w:r>
+    </w:p>
+    <w:p>
+      <w:pPr>
+        <w:rPr>
+          <w:lang w:val="en-GB"/>
+        </w:rPr>
+      </w:pPr>
+      <w:r>
+        <w:rPr>
+          <w:lang w:val="en-GB"/>
+        </w:rPr>
+        <w:lastRenderedPageBreak/>
+        <w:drawing>
+          <wp:inline distT="0" distB="0" distL="0" distR="0" wp14:anchorId="596806A8" wp14:editId="06D439D2">
+            <wp:extent cx="3264068" cy="3530781"/>
+            <wp:effectExtent l="0" t="0" r="0" b="0"/>
+            <wp:docPr id="1" name="Picture 1"/>
+            <wp:cNvGraphicFramePr>
+              <a:graphicFrameLocks xmlns:a="http://schemas.openxmlformats.org/drawingml/2006/main" noChangeAspect="1"/>
+            </wp:cNvGraphicFramePr>
+            <a:graphic xmlns:a="http://schemas.openxmlformats.org/drawingml/2006/main">
+              <a:graphicData uri="http://schemas.openxmlformats.org/drawingml/2006/picture">
+                <pic:pic xmlns:pic="http://schemas.openxmlformats.org/drawingml/2006/picture">
+                  <pic:nvPicPr>
+                    <pic:cNvPr id="1" name=""/>
+                    <pic:cNvPicPr/>
+                  </pic:nvPicPr>
+                  <pic:blipFill>
+                    <a:blip r:embed="rId13"/>
+                    <a:stretch>
+                      <a:fillRect/>
+                    </a:stretch>
+                  </pic:blipFill>
+                  <pic:spPr>
+                    <a:xfrm>
+                      <a:off x="0" y="0"/>
+                      <a:ext cx="3264068" cy="3530781"/>
+                    </a:xfrm>
+                    <a:prstGeom prst="rect">
+                      <a:avLst/>
+                    </a:prstGeom>
+                  </pic:spPr>
+                </pic:pic>
+              </a:graphicData>
+            </a:graphic>
+          </wp:inline>
+        </w:drawing>
+      </w:r>
+    </w:p>
+    <w:p>
+      <w:pPr>
+        <w:rPr>
+          <w:lang w:val="en-GB"/>
+        </w:rPr>
+      </w:pPr>
+    </w:p>
+    <w:p>
+      <w:pPr>
+        <w:rPr>
+          <w:b/>
+          <w:lang w:val="en-GB"/>
+        </w:rPr>
+      </w:pPr>
+      <w:r>
+        <w:rPr>
+          <w:b/>
+          <w:lang w:val="en-GB"/>
+        </w:rPr>
+        <w:t xml:space="preserve">There are Supervisory Models and </w:t>
+      </w:r>
+      <w:proofErr w:type="spellStart"/>
+      <w:r>
+        <w:rPr>
+          <w:b/>
+          <w:lang w:val="en-GB"/>
+        </w:rPr>
+        <w:t>Unsupervisory</w:t>
+      </w:r>
+      <w:proofErr w:type="spellEnd"/>
+      <w:r>
+        <w:rPr>
+          <w:b/>
+          <w:lang w:val="en-GB"/>
+        </w:rPr>
+        <w:t xml:space="preserve"> models:</w:t>
+      </w:r>
+    </w:p>
+    <w:p>
+      <w:pPr>
+        <w:pStyle w:val="ListParagraph"/>
+        <w:numPr>
+          <w:ilvl w:val="0"/>
+          <w:numId w:val="8"/>
+        </w:numPr>
+        <w:rPr>
+          <w:lang w:val="en-GB"/>
+        </w:rPr>
+      </w:pPr>
+      <w:r>
+        <w:rPr>
+          <w:lang w:val="en-GB"/>
+        </w:rPr>
+        <w:t xml:space="preserve">Recurrent GNN and </w:t>
+      </w:r>
+      <w:r>
+        <w:t>Convolutional</w:t>
+      </w:r>
+      <w:r>
+        <w:t xml:space="preserve"> </w:t>
+      </w:r>
+      <w:r>
+        <w:rPr>
+          <w:lang w:val="en-GB"/>
+        </w:rPr>
+        <w:t>GNN are supervisory models</w:t>
+      </w:r>
+    </w:p>
+    <w:p>
+      <w:pPr>
+        <w:pStyle w:val="ListParagraph"/>
+        <w:numPr>
+          <w:ilvl w:val="0"/>
+          <w:numId w:val="8"/>
+        </w:numPr>
+        <w:rPr>
+          <w:lang w:val="en-GB"/>
+        </w:rPr>
+      </w:pPr>
+      <w:r>
+        <w:rPr>
+          <w:lang w:val="en-GB"/>
+        </w:rPr>
+        <w:t>Graph Auto Encoders (GAE) are un-supervisory models</w:t>
+      </w:r>
     </w:p>
     <w:p>
       <w:pPr>
@@ -1074,11 +1694,19 @@
           <w:lang w:val="en-GB"/>
         </w:rPr>
       </w:pPr>
-      <w:r>
-        <w:rPr>
-          <w:lang w:val="en-GB"/>
-        </w:rPr>
-        <w:t>Pytorch Geometric</w:t>
+      <w:proofErr w:type="spellStart"/>
+      <w:r>
+        <w:rPr>
+          <w:lang w:val="en-GB"/>
+        </w:rPr>
+        <w:t>Pytorch</w:t>
+      </w:r>
+      <w:proofErr w:type="spellEnd"/>
+      <w:r>
+        <w:rPr>
+          <w:lang w:val="en-GB"/>
+        </w:rPr>
+        <w:t xml:space="preserve"> Geometric</w:t>
       </w:r>
       <w:r>
         <w:rPr>
@@ -1208,6 +1836,7 @@
         </w:numPr>
       </w:pPr>
       <w:r>
+        <w:lastRenderedPageBreak/>
         <w:t xml:space="preserve">The number of hidden units in each layer of the network. </w:t>
       </w:r>
     </w:p>
@@ -1328,7 +1957,23 @@
         </w:numPr>
       </w:pPr>
       <w:r>
-        <w:t>The function applied to the outputs of each layer to introduce non-linearity, such as ReLU (Rectified Linear Unit), LeakyReLU, or Sigmoid. This influences how well the model can learn complex patterns.</w:t>
+        <w:t xml:space="preserve">The function applied to the outputs of each layer to introduce non-linearity, such as </w:t>
+      </w:r>
+      <w:proofErr w:type="spellStart"/>
+      <w:r>
+        <w:t>ReLU</w:t>
+      </w:r>
+      <w:proofErr w:type="spellEnd"/>
+      <w:r>
+        <w:t xml:space="preserve"> (Rectified Linear Unit), </w:t>
+      </w:r>
+      <w:proofErr w:type="spellStart"/>
+      <w:r>
+        <w:t>LeakyReLU</w:t>
+      </w:r>
+      <w:proofErr w:type="spellEnd"/>
+      <w:r>
+        <w:t>, or Sigmoid. This influences how well the model can learn complex patterns.</w:t>
       </w:r>
     </w:p>
     <w:p>
@@ -1357,7 +2002,6 @@
         </w:numPr>
       </w:pPr>
       <w:r>
-        <w:lastRenderedPageBreak/>
         <w:t>Determines how the initial weights of the model are set before training begins. Proper initialization can improve training efficiency and help avoid issues like vanishing or exploding gradients.</w:t>
       </w:r>
     </w:p>
@@ -1373,7 +2017,7 @@
           <w:b/>
           <w:bCs/>
         </w:rPr>
-        <w:t>Learning Rate Scheduler</w:t>
+        <w:t>Graph-specific Parameters</w:t>
       </w:r>
       <w:r>
         <w:t>:</w:t>
@@ -1387,7 +2031,48 @@
         </w:numPr>
       </w:pPr>
       <w:r>
-        <w:t>Defines how the learning rate changes during training. Common strategies include reducing the learning rate after a certain number of epochs or using adaptive methods like learning rate annealing.</w:t>
+        <w:rPr>
+          <w:b/>
+          <w:bCs/>
+        </w:rPr>
+        <w:t>Edge Weight/Normalization</w:t>
+      </w:r>
+      <w:r>
+        <w:t>: Some GNNs use edge weights or normalization strategies to adjust how the graph information is aggregated during the message-passing process.</w:t>
+      </w:r>
+    </w:p>
+    <w:p>
+      <w:pPr>
+        <w:numPr>
+          <w:ilvl w:val="1"/>
+          <w:numId w:val="3"/>
+        </w:numPr>
+      </w:pPr>
+      <w:r>
+        <w:rPr>
+          <w:b/>
+          <w:bCs/>
+        </w:rPr>
+        <w:t>Graph Sampling</w:t>
+      </w:r>
+      <w:r>
+        <w:t xml:space="preserve">: In large-scale graphs, methods like graph sampling (e.g., </w:t>
+      </w:r>
+      <w:proofErr w:type="spellStart"/>
+      <w:r>
+        <w:t>GraphSAGE</w:t>
+      </w:r>
+      <w:proofErr w:type="spellEnd"/>
+      <w:r>
+        <w:t xml:space="preserve">) are used to select a subset of </w:t>
+      </w:r>
+      <w:proofErr w:type="spellStart"/>
+      <w:r>
+        <w:t>neighbors</w:t>
+      </w:r>
+      <w:proofErr w:type="spellEnd"/>
+      <w:r>
+        <w:t xml:space="preserve"> for each node to speed up computation.</w:t>
       </w:r>
     </w:p>
     <w:p>
@@ -1402,7 +2087,7 @@
           <w:b/>
           <w:bCs/>
         </w:rPr>
-        <w:t>Graph-specific Parameters</w:t>
+        <w:t>Regularization Parameters</w:t>
       </w:r>
       <w:r>
         <w:t>:</w:t>
@@ -1420,10 +2105,10 @@
           <w:b/>
           <w:bCs/>
         </w:rPr>
-        <w:t>Edge Weight/Normalization</w:t>
-      </w:r>
-      <w:r>
-        <w:t>: Some GNNs use edge weights or normalization strategies to adjust how the graph information is aggregated during the message-passing process.</w:t>
+        <w:t>L2/L1 Regularization</w:t>
+      </w:r>
+      <w:r>
+        <w:t>: Regularization terms that penalize large weights to prevent overfitting.</w:t>
       </w:r>
     </w:p>
     <w:p>
@@ -1438,10 +2123,10 @@
           <w:b/>
           <w:bCs/>
         </w:rPr>
-        <w:t>Graph Sampling</w:t>
-      </w:r>
-      <w:r>
-        <w:t>: In large-scale graphs, methods like graph sampling (e.g., GraphSAGE) are used to select a subset of neighbors for each node to speed up computation.</w:t>
+        <w:t>Graph Laplacian Regularization</w:t>
+      </w:r>
+      <w:r>
+        <w:t>: A technique that encourages smoothness in the learned node representations across the graph structure.</w:t>
       </w:r>
     </w:p>
     <w:p>
@@ -1456,7 +2141,8 @@
           <w:b/>
           <w:bCs/>
         </w:rPr>
-        <w:t>Regularization Parameters</w:t>
+        <w:lastRenderedPageBreak/>
+        <w:t>Optimization Method</w:t>
       </w:r>
       <w:r>
         <w:t>:</w:t>
@@ -1470,14 +2156,33 @@
         </w:numPr>
       </w:pPr>
       <w:r>
+        <w:t xml:space="preserve">The choice of optimizer, such as Adam, SGD (Stochastic Gradient Descent), or </w:t>
+      </w:r>
+      <w:proofErr w:type="spellStart"/>
+      <w:r>
+        <w:t>RMSprop</w:t>
+      </w:r>
+      <w:proofErr w:type="spellEnd"/>
+      <w:r>
+        <w:t>, and their respective parameters (e.g., momentum, beta values for Adam) affect the training process.</w:t>
+      </w:r>
+    </w:p>
+    <w:p>
+      <w:pPr>
+        <w:numPr>
+          <w:ilvl w:val="0"/>
+          <w:numId w:val="3"/>
+        </w:numPr>
+      </w:pPr>
+      <w:r>
         <w:rPr>
           <w:b/>
           <w:bCs/>
         </w:rPr>
-        <w:t>L2/L1 Regularization</w:t>
-      </w:r>
-      <w:r>
-        <w:t>: Regularization terms that penalize large weights to prevent overfitting.</w:t>
+        <w:t>Number of Epochs</w:t>
+      </w:r>
+      <w:r>
+        <w:t>:</w:t>
       </w:r>
     </w:p>
     <w:p>
@@ -1488,131 +2193,32 @@
         </w:numPr>
       </w:pPr>
       <w:r>
+        <w:t>The total number of passes over the training data. Training for too many epochs can lead to overfitting, while too few epochs may result in underfitting.</w:t>
+      </w:r>
+    </w:p>
+    <w:p>
+      <w:pPr>
         <w:rPr>
           <w:b/>
           <w:bCs/>
-        </w:rPr>
-        <w:t>Graph Laplacian Regularization</w:t>
-      </w:r>
-      <w:r>
-        <w:t>: A technique that encourages smoothness in the learned node representations across the graph structure.</w:t>
-      </w:r>
-    </w:p>
-    <w:p>
-      <w:pPr>
-        <w:numPr>
-          <w:ilvl w:val="0"/>
-          <w:numId w:val="3"/>
-        </w:numPr>
+          <w:lang w:val="en-GB"/>
+        </w:rPr>
       </w:pPr>
       <w:r>
         <w:rPr>
           <w:b/>
           <w:bCs/>
-        </w:rPr>
-        <w:t>Optimization Method</w:t>
-      </w:r>
-      <w:r>
-        <w:t>:</w:t>
-      </w:r>
-    </w:p>
-    <w:p>
-      <w:pPr>
-        <w:numPr>
-          <w:ilvl w:val="1"/>
-          <w:numId w:val="3"/>
-        </w:numPr>
-      </w:pPr>
-      <w:r>
-        <w:t>The choice of optimizer, such as Adam, SGD (Stochastic Gradient Descent), or RMSprop, and their respective parameters (e.g., momentum, beta values for Adam) affect the training process.</w:t>
-      </w:r>
-    </w:p>
-    <w:p>
-      <w:pPr>
-        <w:numPr>
-          <w:ilvl w:val="0"/>
-          <w:numId w:val="3"/>
-        </w:numPr>
-      </w:pPr>
+          <w:lang w:val="en-GB"/>
+        </w:rPr>
+        <w:t>Transactional</w:t>
+      </w:r>
       <w:r>
         <w:rPr>
           <w:b/>
           <w:bCs/>
-        </w:rPr>
-        <w:t>Number of Epochs</w:t>
-      </w:r>
-      <w:r>
-        <w:t>:</w:t>
-      </w:r>
-    </w:p>
-    <w:p>
-      <w:pPr>
-        <w:numPr>
-          <w:ilvl w:val="1"/>
-          <w:numId w:val="3"/>
-        </w:numPr>
-      </w:pPr>
-      <w:r>
-        <w:t>The total number of passes over the training data. Training for too many epochs can lead to overfitting, while too few epochs may result in underfitting.</w:t>
-      </w:r>
-    </w:p>
-    <w:p/>
-    <w:p>
-      <w:pPr>
-        <w:rPr>
-          <w:lang w:val="en-GB"/>
-        </w:rPr>
-      </w:pPr>
-    </w:p>
-    <w:p>
-      <w:pPr>
-        <w:rPr>
-          <w:b/>
-          <w:bCs/>
-          <w:lang w:val="en-GB"/>
-        </w:rPr>
-      </w:pPr>
-    </w:p>
-    <w:p>
-      <w:pPr>
-        <w:rPr>
-          <w:b/>
-          <w:bCs/>
-          <w:lang w:val="en-GB"/>
-        </w:rPr>
-      </w:pPr>
-    </w:p>
-    <w:p>
-      <w:pPr>
-        <w:rPr>
-          <w:lang w:val="en-GB"/>
-        </w:rPr>
-      </w:pPr>
-    </w:p>
-    <w:p>
-      <w:pPr>
-        <w:rPr>
-          <w:b/>
-          <w:bCs/>
-          <w:lang w:val="en-GB"/>
-        </w:rPr>
-      </w:pPr>
-      <w:r>
-        <w:rPr>
-          <w:b/>
-          <w:bCs/>
-          <w:lang w:val="en-GB"/>
-        </w:rPr>
-        <w:lastRenderedPageBreak/>
-        <w:t>Transactional</w:t>
-      </w:r>
-      <w:r>
-        <w:rPr>
-          <w:b/>
-          <w:bCs/>
-          <w:lang w:val="en-GB"/>
-        </w:rPr>
-        <w:t xml:space="preserve"> Fraud Use cases:</w:t>
+          <w:lang w:val="en-GB"/>
+        </w:rPr>
+        <w:t xml:space="preserve"> Fraud Use case:</w:t>
       </w:r>
     </w:p>
     <w:p>
@@ -1695,27 +2301,111 @@
           <w:lang w:val="en-GB"/>
         </w:rPr>
       </w:pPr>
+      <w:proofErr w:type="spellStart"/>
       <w:r>
         <w:rPr>
           <w:u w:val="single"/>
           <w:lang w:val="en-GB"/>
         </w:rPr>
-        <w:t>Torch_geometric.dataloader is used for graph data</w:t>
-      </w:r>
-    </w:p>
-    <w:p>
-      <w:pPr>
+        <w:t>Torch_</w:t>
+      </w:r>
+      <w:proofErr w:type="gramStart"/>
+      <w:r>
         <w:rPr>
           <w:u w:val="single"/>
           <w:lang w:val="en-GB"/>
         </w:rPr>
-      </w:pPr>
+        <w:t>geometric.dataloader</w:t>
+      </w:r>
+      <w:proofErr w:type="spellEnd"/>
+      <w:proofErr w:type="gramEnd"/>
       <w:r>
         <w:rPr>
           <w:u w:val="single"/>
           <w:lang w:val="en-GB"/>
         </w:rPr>
-        <w:t>Temporal Data or not?</w:t>
+        <w:t xml:space="preserve"> </w:t>
+      </w:r>
+      <w:r>
+        <w:rPr>
+          <w:u w:val="single"/>
+          <w:lang w:val="en-GB"/>
+        </w:rPr>
+        <w:t xml:space="preserve">library </w:t>
+      </w:r>
+      <w:r>
+        <w:rPr>
+          <w:u w:val="single"/>
+          <w:lang w:val="en-GB"/>
+        </w:rPr>
+        <w:t>is used for graph data</w:t>
+      </w:r>
+      <w:r>
+        <w:rPr>
+          <w:u w:val="single"/>
+          <w:lang w:val="en-GB"/>
+        </w:rPr>
+        <w:t xml:space="preserve"> which </w:t>
+      </w:r>
+      <w:r>
+        <w:rPr>
+          <w:u w:val="single"/>
+          <w:lang w:val="en-GB"/>
+        </w:rPr>
+        <w:t>ha</w:t>
+      </w:r>
+      <w:r>
+        <w:rPr>
+          <w:u w:val="single"/>
+          <w:lang w:val="en-GB"/>
+        </w:rPr>
+        <w:t>s tensor data</w:t>
+      </w:r>
+    </w:p>
+    <w:p>
+      <w:pPr>
+        <w:rPr>
+          <w:u w:val="single"/>
+        </w:rPr>
+      </w:pPr>
+      <w:r>
+        <w:rPr>
+          <w:u w:val="single"/>
+        </w:rPr>
+        <w:t>Temporal Data or not</w:t>
+      </w:r>
+      <w:proofErr w:type="gramStart"/>
+      <w:r>
+        <w:rPr>
+          <w:u w:val="single"/>
+        </w:rPr>
+        <w:t>?</w:t>
+      </w:r>
+      <w:r>
+        <w:rPr>
+          <w:u w:val="single"/>
+        </w:rPr>
+        <w:t xml:space="preserve"> :</w:t>
+      </w:r>
+      <w:proofErr w:type="gramEnd"/>
+    </w:p>
+    <w:p>
+      <w:pPr>
+        <w:rPr>
+          <w:lang w:val="en-GB"/>
+        </w:rPr>
+      </w:pPr>
+      <w:r>
+        <w:rPr>
+          <w:lang w:val="en-GB"/>
+        </w:rPr>
+        <w:t>Tem</w:t>
+      </w:r>
+      <w:r>
+        <w:rPr>
+          <w:lang w:val="en-GB"/>
+        </w:rPr>
+        <w:t>poral data means it’s a data split based on time intervals, as the data can be dynamic and changes based on time. Example, Node features can be updated, edge relationships can be updated etc.,</w:t>
       </w:r>
     </w:p>
     <w:p>
@@ -1939,7 +2629,21 @@
         <w:rPr>
           <w:lang w:val="en-GB"/>
         </w:rPr>
-        <w:t>User topups count</w:t>
+        <w:t xml:space="preserve">User </w:t>
+      </w:r>
+      <w:proofErr w:type="spellStart"/>
+      <w:r>
+        <w:rPr>
+          <w:lang w:val="en-GB"/>
+        </w:rPr>
+        <w:t>topups</w:t>
+      </w:r>
+      <w:proofErr w:type="spellEnd"/>
+      <w:r>
+        <w:rPr>
+          <w:lang w:val="en-GB"/>
+        </w:rPr>
+        <w:t xml:space="preserve"> count</w:t>
       </w:r>
     </w:p>
     <w:p>
@@ -1975,6 +2679,7 @@
         <w:rPr>
           <w:lang w:val="en-GB"/>
         </w:rPr>
+        <w:lastRenderedPageBreak/>
         <w:t>Country of transaction</w:t>
       </w:r>
     </w:p>
@@ -2050,38 +2755,173 @@
     <w:p>
       <w:pPr>
         <w:rPr>
-          <w:lang w:val="en-GB"/>
-        </w:rPr>
-      </w:pPr>
-      <w:r>
-        <w:rPr>
-          <w:lang w:val="en-GB"/>
-        </w:rPr>
-        <w:t xml:space="preserve">Source: </w:t>
-      </w:r>
-      <w:hyperlink r:id="rId10" w:history="1">
+          <w:i/>
+          <w:u w:val="single"/>
+          <w:lang w:val="en-GB"/>
+        </w:rPr>
+      </w:pPr>
+      <w:r>
+        <w:rPr>
+          <w:i/>
+          <w:u w:val="single"/>
+          <w:lang w:val="en-GB"/>
+        </w:rPr>
+        <w:t>Other important information</w:t>
+      </w:r>
+    </w:p>
+    <w:p>
+      <w:pPr>
+        <w:pStyle w:val="ListParagraph"/>
+        <w:numPr>
+          <w:ilvl w:val="0"/>
+          <w:numId w:val="9"/>
+        </w:numPr>
+        <w:rPr>
+          <w:lang w:val="en-GB"/>
+        </w:rPr>
+      </w:pPr>
+      <w:r>
+        <w:rPr>
+          <w:lang w:val="en-GB"/>
+        </w:rPr>
+        <w:t>GNNs are GPU heavy models</w:t>
+      </w:r>
+    </w:p>
+    <w:p>
+      <w:pPr>
+        <w:pStyle w:val="ListParagraph"/>
+        <w:numPr>
+          <w:ilvl w:val="0"/>
+          <w:numId w:val="9"/>
+        </w:numPr>
+        <w:rPr>
+          <w:lang w:val="en-GB"/>
+        </w:rPr>
+      </w:pPr>
+      <w:r>
+        <w:rPr>
+          <w:lang w:val="en-GB"/>
+        </w:rPr>
+        <w:t>GNNs used tensor data as similar to Neural Networks</w:t>
+      </w:r>
+    </w:p>
+    <w:p>
+      <w:pPr>
+        <w:rPr>
+          <w:lang w:val="en-GB"/>
+        </w:rPr>
+      </w:pPr>
+    </w:p>
+    <w:p>
+      <w:pPr>
+        <w:rPr>
+          <w:lang w:val="en-GB"/>
+        </w:rPr>
+      </w:pPr>
+    </w:p>
+    <w:p>
+      <w:pPr>
+        <w:rPr>
+          <w:lang w:val="en-GB"/>
+        </w:rPr>
+      </w:pPr>
+      <w:r>
+        <w:rPr>
+          <w:lang w:val="en-GB"/>
+        </w:rPr>
+        <w:t>Appendix:</w:t>
+      </w:r>
+    </w:p>
+    <w:p>
+      <w:pPr>
+        <w:rPr>
+          <w:lang w:val="en-GB"/>
+        </w:rPr>
+      </w:pPr>
+      <w:r>
+        <w:rPr>
+          <w:lang w:val="en-GB"/>
+        </w:rPr>
+        <w:t>Source</w:t>
+      </w:r>
+      <w:r>
+        <w:rPr>
+          <w:lang w:val="en-GB"/>
+        </w:rPr>
+        <w:t>s</w:t>
+      </w:r>
+      <w:r>
+        <w:rPr>
+          <w:lang w:val="en-GB"/>
+        </w:rPr>
+        <w:t xml:space="preserve">: </w:t>
+      </w:r>
+    </w:p>
+    <w:p>
+      <w:pPr>
+        <w:rPr>
+          <w:lang w:val="en-GB"/>
+        </w:rPr>
+      </w:pPr>
+      <w:hyperlink r:id="rId14">
         <w:r>
           <w:rPr>
             <w:rStyle w:val="Hyperlink"/>
             <w:lang w:val="en-GB"/>
           </w:rPr>
-          <w:t>https://www.youtube.com/watch?v=ABCGCf8cJOE&amp;list=PLV8yxwGOxvvoNkzPfCx2i8an--Tkt7O8Z&amp;index=3</w:t>
+          <w:t>A Comprehensive Study on Graph Neural networks</w:t>
         </w:r>
       </w:hyperlink>
     </w:p>
     <w:p>
       <w:pPr>
         <w:rPr>
-          <w:lang w:val="en-GB"/>
-        </w:rPr>
-      </w:pPr>
-      <w:hyperlink r:id="rId11" w:history="1">
+          <w:rFonts w:ascii="Calibri" w:eastAsia="Calibri" w:hAnsi="Calibri" w:cs="Calibri"/>
+          <w:lang w:val="en-GB"/>
+        </w:rPr>
+      </w:pPr>
+      <w:hyperlink r:id="rId15">
+        <w:r>
+          <w:rPr>
+            <w:rStyle w:val="Hyperlink"/>
+            <w:rFonts w:ascii="Calibri" w:eastAsia="Calibri" w:hAnsi="Calibri" w:cs="Calibri"/>
+            <w:lang w:val="en-GB"/>
+          </w:rPr>
+          <w:t xml:space="preserve">[2011.12193] </w:t>
+        </w:r>
+        <w:proofErr w:type="spellStart"/>
+        <w:r>
+          <w:rPr>
+            <w:rStyle w:val="Hyperlink"/>
+            <w:rFonts w:ascii="Calibri" w:eastAsia="Calibri" w:hAnsi="Calibri" w:cs="Calibri"/>
+            <w:lang w:val="en-GB"/>
+          </w:rPr>
+          <w:t>xFraud</w:t>
+        </w:r>
+        <w:proofErr w:type="spellEnd"/>
+        <w:r>
+          <w:rPr>
+            <w:rStyle w:val="Hyperlink"/>
+            <w:rFonts w:ascii="Calibri" w:eastAsia="Calibri" w:hAnsi="Calibri" w:cs="Calibri"/>
+            <w:lang w:val="en-GB"/>
+          </w:rPr>
+          <w:t>: Explainable Fraud Transaction Detection</w:t>
+        </w:r>
+      </w:hyperlink>
+    </w:p>
+    <w:p>
+      <w:pPr>
+        <w:rPr>
+          <w:lang w:val="en-GB"/>
+        </w:rPr>
+      </w:pPr>
+      <w:hyperlink r:id="rId16">
         <w:r>
           <w:rPr>
             <w:rStyle w:val="Hyperlink"/>
             <w:lang w:val="en-GB"/>
           </w:rPr>
-          <w:t>https://arxiv.org/pdf/1901.00596</w:t>
+          <w:t>GitHub repository with all recent papers on Fraud models using GNNs</w:t>
         </w:r>
       </w:hyperlink>
     </w:p>
@@ -2091,24 +2931,22 @@
           <w:lang w:val="en-GB"/>
         </w:rPr>
       </w:pPr>
-      <w:hyperlink r:id="rId12" w:history="1">
+      <w:hyperlink r:id="rId17">
+        <w:proofErr w:type="spellStart"/>
         <w:r>
           <w:rPr>
             <w:rStyle w:val="Hyperlink"/>
             <w:lang w:val="en-GB"/>
           </w:rPr>
-          <w:t>https://pytorch-geometric.readthedocs.io/en/latest/install/installation.html</w:t>
+          <w:t>Pytorch</w:t>
         </w:r>
-      </w:hyperlink>
-    </w:p>
-    <w:p>
-      <w:hyperlink r:id="rId13" w:history="1">
+        <w:proofErr w:type="spellEnd"/>
         <w:r>
           <w:rPr>
             <w:rStyle w:val="Hyperlink"/>
             <w:lang w:val="en-GB"/>
           </w:rPr>
-          <w:t>https://github.com/safe-graph/graph-fraud-detection-papers</w:t>
+          <w:t>-Geometric installation guide</w:t>
         </w:r>
       </w:hyperlink>
     </w:p>
@@ -2118,42 +2956,22 @@
           <w:lang w:val="en-GB"/>
         </w:rPr>
       </w:pPr>
-      <w:hyperlink r:id="rId14" w:history="1">
+      <w:hyperlink r:id="rId18">
+        <w:proofErr w:type="spellStart"/>
         <w:r>
           <w:rPr>
             <w:rStyle w:val="Hyperlink"/>
             <w:lang w:val="en-GB"/>
           </w:rPr>
-          <w:t>https://pytorch-geometric.readthedocs.io/en/2.5.1/modules/nn.html</w:t>
+          <w:t>Pytorch</w:t>
         </w:r>
-      </w:hyperlink>
-    </w:p>
-    <w:p>
-      <w:pPr>
-        <w:rPr>
-          <w:lang w:val="en-GB"/>
-        </w:rPr>
-      </w:pPr>
-      <w:r>
-        <w:rPr>
-          <w:lang w:val="en-GB"/>
-        </w:rPr>
-        <w:t>Code for node level prediction:</w:t>
-      </w:r>
-    </w:p>
-    <w:p>
-      <w:pPr>
-        <w:rPr>
-          <w:lang w:val="en-GB"/>
-        </w:rPr>
-      </w:pPr>
-      <w:hyperlink r:id="rId15" w:history="1">
+        <w:proofErr w:type="spellEnd"/>
         <w:r>
           <w:rPr>
             <w:rStyle w:val="Hyperlink"/>
             <w:lang w:val="en-GB"/>
           </w:rPr>
-          <w:t>https://colab.research.google.com/drive/1LJir3T6M6Omc2Vn2GV2cDW_GV2YfI53_?usp=sharing#scrollTo=lcffG3rQy79R</w:t>
+          <w:t>-Geometric Graph Neural Network Modules</w:t>
         </w:r>
       </w:hyperlink>
     </w:p>
@@ -2163,13 +2981,49 @@
           <w:lang w:val="en-GB"/>
         </w:rPr>
       </w:pPr>
-      <w:hyperlink r:id="rId16" w:history="1">
+      <w:r>
+        <w:rPr>
+          <w:lang w:val="en-GB"/>
+        </w:rPr>
+        <w:t>Code for node level prediction:</w:t>
+      </w:r>
+    </w:p>
+    <w:p>
+      <w:pPr>
+        <w:rPr>
+          <w:lang w:val="en-GB"/>
+        </w:rPr>
+      </w:pPr>
+      <w:hyperlink r:id="rId19" w:anchor="scrollTo=lcffG3rQy79R">
         <w:r>
           <w:rPr>
             <w:rStyle w:val="Hyperlink"/>
             <w:lang w:val="en-GB"/>
           </w:rPr>
-          <w:t>https://colab.research.google.com/drive/14OvFnAXggxB8vM4e8vSURUp1TaKnovzX?usp=sharing#scrollTo=eqWR0j_kIx67</w:t>
+          <w:t>Example Code</w:t>
+        </w:r>
+        <w:proofErr w:type="gramStart"/>
+        <w:r>
+          <w:rPr>
+            <w:rStyle w:val="Hyperlink"/>
+            <w:lang w:val="en-GB"/>
+          </w:rPr>
+          <w:t>1:Using</w:t>
+        </w:r>
+        <w:proofErr w:type="gramEnd"/>
+        <w:r>
+          <w:rPr>
+            <w:rStyle w:val="Hyperlink"/>
+            <w:lang w:val="en-GB"/>
+          </w:rPr>
+          <w:t xml:space="preserve"> Cora</w:t>
+        </w:r>
+        <w:r>
+          <w:rPr>
+            <w:rStyle w:val="Hyperlink"/>
+            <w:lang w:val="en-GB"/>
+          </w:rPr>
+          <w:t xml:space="preserve"> dataset for node level predictions</w:t>
         </w:r>
       </w:hyperlink>
     </w:p>
@@ -2179,13 +3033,40 @@
           <w:lang w:val="en-GB"/>
         </w:rPr>
       </w:pPr>
-    </w:p>
-    <w:p>
-      <w:pPr>
-        <w:rPr>
-          <w:lang w:val="en-GB"/>
-        </w:rPr>
-      </w:pPr>
+      <w:hyperlink r:id="rId20" w:anchor="scrollTo=eqWR0j_kIx67">
+        <w:r>
+          <w:rPr>
+            <w:rStyle w:val="Hyperlink"/>
+            <w:lang w:val="en-GB"/>
+          </w:rPr>
+          <w:t xml:space="preserve">Example Code2: Molecule Solute problem prediction </w:t>
+        </w:r>
+      </w:hyperlink>
+    </w:p>
+    <w:p>
+      <w:pPr>
+        <w:rPr>
+          <w:lang w:val="en-GB"/>
+        </w:rPr>
+      </w:pPr>
+      <w:hyperlink r:id="rId21">
+        <w:proofErr w:type="spellStart"/>
+        <w:r>
+          <w:rPr>
+            <w:rStyle w:val="Hyperlink"/>
+            <w:lang w:val="en-GB"/>
+          </w:rPr>
+          <w:t>Youtube</w:t>
+        </w:r>
+        <w:proofErr w:type="spellEnd"/>
+        <w:r>
+          <w:rPr>
+            <w:rStyle w:val="Hyperlink"/>
+            <w:lang w:val="en-GB"/>
+          </w:rPr>
+          <w:t xml:space="preserve"> Series of GNNs</w:t>
+        </w:r>
+      </w:hyperlink>
     </w:p>
     <w:sectPr>
       <w:pgSz w:w="11906" w:h="16838"/>
@@ -2198,8 +3079,97 @@
 </file>
 
 <file path=word/numbering.xml><?xml version="1.0" encoding="utf-8"?>
-<w:numbering xmlns:wpc="http://schemas.microsoft.com/office/word/2010/wordprocessingCanvas" xmlns:cx="http://schemas.microsoft.com/office/drawing/2014/chartex" xmlns:cx1="http://schemas.microsoft.com/office/drawing/2015/9/8/chartex" xmlns:cx2="http://schemas.microsoft.com/office/drawing/2015/10/21/chartex" xmlns:cx3="http://schemas.microsoft.com/office/drawing/2016/5/9/chartex" xmlns:cx4="http://schemas.microsoft.com/office/drawing/2016/5/10/chartex" xmlns:cx5="http://schemas.microsoft.com/office/drawing/2016/5/11/chartex" xmlns:cx6="http://schemas.microsoft.com/office/drawing/2016/5/12/chartex" xmlns:cx7="http://schemas.microsoft.com/office/drawing/2016/5/13/chartex" xmlns:cx8="http://schemas.microsoft.com/office/drawing/2016/5/14/chartex" xmlns:mc="http://schemas.openxmlformats.org/markup-compatibility/2006" xmlns:aink="http://schemas.microsoft.com/office/drawing/2016/ink" xmlns:am3d="http://schemas.microsoft.com/office/drawing/2017/model3d" xmlns:o="urn:schemas-microsoft-com:office:office" xmlns:oel="http://schemas.microsoft.com/office/2019/extlst" xmlns:r="http://schemas.openxmlformats.org/officeDocument/2006/relationships" xmlns:m="http://schemas.openxmlformats.org/officeDocument/2006/math" xmlns:v="urn:schemas-microsoft-com:vml" xmlns:wp14="http://schemas.microsoft.com/office/word/2010/wordprocessingDrawing" xmlns:wp="http://schemas.openxmlformats.org/drawingml/2006/wordprocessingDrawing" xmlns:w10="urn:schemas-microsoft-com:office:word" xmlns:w="http://schemas.openxmlformats.org/wordprocessingml/2006/main" xmlns:w14="http://schemas.microsoft.com/office/word/2010/wordml" xmlns:w15="http://schemas.microsoft.com/office/word/2012/wordml" xmlns:w16cex="http://schemas.microsoft.com/office/word/2018/wordml/cex" xmlns:w16cid="http://schemas.microsoft.com/office/word/2016/wordml/cid" xmlns:w16="http://schemas.microsoft.com/office/word/2018/wordml" xmlns:w16du="http://schemas.microsoft.com/office/word/2023/wordml/word16du" xmlns:w16sdtdh="http://schemas.microsoft.com/office/word/2020/wordml/sdtdatahash" xmlns:w16sdtfl="http://schemas.microsoft.com/office/word/2024/wordml/sdtformatlock" xmlns:w16se="http://schemas.microsoft.com/office/word/2015/wordml/symex" xmlns:wpg="http://schemas.microsoft.com/office/word/2010/wordprocessingGroup" xmlns:wpi="http://schemas.microsoft.com/office/word/2010/wordprocessingInk" xmlns:wne="http://schemas.microsoft.com/office/word/2006/wordml" xmlns:wps="http://schemas.microsoft.com/office/word/2010/wordprocessingShape" mc:Ignorable="w14 w15 w16se w16cid w16 w16cex w16sdtdh w16sdtfl w16du wp14">
+<w:numbering xmlns:wpc="http://schemas.microsoft.com/office/word/2010/wordprocessingCanvas" xmlns:cx="http://schemas.microsoft.com/office/drawing/2014/chartex" xmlns:cx1="http://schemas.microsoft.com/office/drawing/2015/9/8/chartex" xmlns:cx2="http://schemas.microsoft.com/office/drawing/2015/10/21/chartex" xmlns:cx3="http://schemas.microsoft.com/office/drawing/2016/5/9/chartex" xmlns:cx4="http://schemas.microsoft.com/office/drawing/2016/5/10/chartex" xmlns:cx5="http://schemas.microsoft.com/office/drawing/2016/5/11/chartex" xmlns:cx6="http://schemas.microsoft.com/office/drawing/2016/5/12/chartex" xmlns:cx7="http://schemas.microsoft.com/office/drawing/2016/5/13/chartex" xmlns:cx8="http://schemas.microsoft.com/office/drawing/2016/5/14/chartex" xmlns:mc="http://schemas.openxmlformats.org/markup-compatibility/2006" xmlns:aink="http://schemas.microsoft.com/office/drawing/2016/ink" xmlns:am3d="http://schemas.microsoft.com/office/drawing/2017/model3d" xmlns:o="urn:schemas-microsoft-com:office:office" xmlns:r="http://schemas.openxmlformats.org/officeDocument/2006/relationships" xmlns:m="http://schemas.openxmlformats.org/officeDocument/2006/math" xmlns:v="urn:schemas-microsoft-com:vml" xmlns:wp14="http://schemas.microsoft.com/office/word/2010/wordprocessingDrawing" xmlns:wp="http://schemas.openxmlformats.org/drawingml/2006/wordprocessingDrawing" xmlns:w10="urn:schemas-microsoft-com:office:word" xmlns:w="http://schemas.openxmlformats.org/wordprocessingml/2006/main" xmlns:w14="http://schemas.microsoft.com/office/word/2010/wordml" xmlns:w15="http://schemas.microsoft.com/office/word/2012/wordml" xmlns:w16cid="http://schemas.microsoft.com/office/word/2016/wordml/cid" xmlns:w16se="http://schemas.microsoft.com/office/word/2015/wordml/symex" xmlns:wpg="http://schemas.microsoft.com/office/word/2010/wordprocessingGroup" xmlns:wpi="http://schemas.microsoft.com/office/word/2010/wordprocessingInk" xmlns:wne="http://schemas.microsoft.com/office/word/2006/wordml" xmlns:wps="http://schemas.microsoft.com/office/word/2010/wordprocessingShape" mc:Ignorable="w14 w15 w16se w16cid wp14">
   <w:abstractNum w:abstractNumId="0" w15:restartNumberingAfterBreak="0">
+    <w:nsid w:val="0EC546E4"/>
+    <w:multiLevelType w:val="hybridMultilevel"/>
+    <w:tmpl w:val="2FA887F6"/>
+    <w:lvl w:ilvl="0" w:tplc="0409000F">
+      <w:start w:val="1"/>
+      <w:numFmt w:val="decimal"/>
+      <w:lvlText w:val="%1."/>
+      <w:lvlJc w:val="left"/>
+      <w:pPr>
+        <w:ind w:left="720" w:hanging="360"/>
+      </w:pPr>
+      <w:rPr>
+        <w:rFonts w:hint="default"/>
+      </w:rPr>
+    </w:lvl>
+    <w:lvl w:ilvl="1" w:tplc="04090019" w:tentative="1">
+      <w:start w:val="1"/>
+      <w:numFmt w:val="lowerLetter"/>
+      <w:lvlText w:val="%2."/>
+      <w:lvlJc w:val="left"/>
+      <w:pPr>
+        <w:ind w:left="1440" w:hanging="360"/>
+      </w:pPr>
+    </w:lvl>
+    <w:lvl w:ilvl="2" w:tplc="0409001B" w:tentative="1">
+      <w:start w:val="1"/>
+      <w:numFmt w:val="lowerRoman"/>
+      <w:lvlText w:val="%3."/>
+      <w:lvlJc w:val="right"/>
+      <w:pPr>
+        <w:ind w:left="2160" w:hanging="180"/>
+      </w:pPr>
+    </w:lvl>
+    <w:lvl w:ilvl="3" w:tplc="0409000F" w:tentative="1">
+      <w:start w:val="1"/>
+      <w:numFmt w:val="decimal"/>
+      <w:lvlText w:val="%4."/>
+      <w:lvlJc w:val="left"/>
+      <w:pPr>
+        <w:ind w:left="2880" w:hanging="360"/>
+      </w:pPr>
+    </w:lvl>
+    <w:lvl w:ilvl="4" w:tplc="04090019" w:tentative="1">
+      <w:start w:val="1"/>
+      <w:numFmt w:val="lowerLetter"/>
+      <w:lvlText w:val="%5."/>
+      <w:lvlJc w:val="left"/>
+      <w:pPr>
+        <w:ind w:left="3600" w:hanging="360"/>
+      </w:pPr>
+    </w:lvl>
+    <w:lvl w:ilvl="5" w:tplc="0409001B" w:tentative="1">
+      <w:start w:val="1"/>
+      <w:numFmt w:val="lowerRoman"/>
+      <w:lvlText w:val="%6."/>
+      <w:lvlJc w:val="right"/>
+      <w:pPr>
+        <w:ind w:left="4320" w:hanging="180"/>
+      </w:pPr>
+    </w:lvl>
+    <w:lvl w:ilvl="6" w:tplc="0409000F" w:tentative="1">
+      <w:start w:val="1"/>
+      <w:numFmt w:val="decimal"/>
+      <w:lvlText w:val="%7."/>
+      <w:lvlJc w:val="left"/>
+      <w:pPr>
+        <w:ind w:left="5040" w:hanging="360"/>
+      </w:pPr>
+    </w:lvl>
+    <w:lvl w:ilvl="7" w:tplc="04090019" w:tentative="1">
+      <w:start w:val="1"/>
+      <w:numFmt w:val="lowerLetter"/>
+      <w:lvlText w:val="%8."/>
+      <w:lvlJc w:val="left"/>
+      <w:pPr>
+        <w:ind w:left="5760" w:hanging="360"/>
+      </w:pPr>
+    </w:lvl>
+    <w:lvl w:ilvl="8" w:tplc="0409001B" w:tentative="1">
+      <w:start w:val="1"/>
+      <w:numFmt w:val="lowerRoman"/>
+      <w:lvlText w:val="%9."/>
+      <w:lvlJc w:val="right"/>
+      <w:pPr>
+        <w:ind w:left="6480" w:hanging="180"/>
+      </w:pPr>
+    </w:lvl>
+  </w:abstractNum>
+  <w:abstractNum w:abstractNumId="1" w15:restartNumberingAfterBreak="0">
     <w:nsid w:val="13F002EB"/>
     <w:multiLevelType w:val="multilevel"/>
     <w:tmpl w:val="48A09D00"/>
@@ -2316,7 +3286,7 @@
       </w:pPr>
     </w:lvl>
   </w:abstractNum>
-  <w:abstractNum w:abstractNumId="1" w15:restartNumberingAfterBreak="0">
+  <w:abstractNum w:abstractNumId="2" w15:restartNumberingAfterBreak="0">
     <w:nsid w:val="17E01F33"/>
     <w:multiLevelType w:val="hybridMultilevel"/>
     <w:tmpl w:val="4A0C2058"/>
@@ -2429,7 +3399,7 @@
       </w:rPr>
     </w:lvl>
   </w:abstractNum>
-  <w:abstractNum w:abstractNumId="2" w15:restartNumberingAfterBreak="0">
+  <w:abstractNum w:abstractNumId="3" w15:restartNumberingAfterBreak="0">
     <w:nsid w:val="4AE4603E"/>
     <w:multiLevelType w:val="hybridMultilevel"/>
     <w:tmpl w:val="BFDCF458"/>
@@ -2518,7 +3488,7 @@
       </w:pPr>
     </w:lvl>
   </w:abstractNum>
-  <w:abstractNum w:abstractNumId="3" w15:restartNumberingAfterBreak="0">
+  <w:abstractNum w:abstractNumId="4" w15:restartNumberingAfterBreak="0">
     <w:nsid w:val="586D1C86"/>
     <w:multiLevelType w:val="hybridMultilevel"/>
     <w:tmpl w:val="D6484782"/>
@@ -2607,7 +3577,120 @@
       </w:pPr>
     </w:lvl>
   </w:abstractNum>
-  <w:abstractNum w:abstractNumId="4" w15:restartNumberingAfterBreak="0">
+  <w:abstractNum w:abstractNumId="5" w15:restartNumberingAfterBreak="0">
+    <w:nsid w:val="5A4C5839"/>
+    <w:multiLevelType w:val="hybridMultilevel"/>
+    <w:tmpl w:val="A74E08EC"/>
+    <w:lvl w:ilvl="0" w:tplc="04090001">
+      <w:start w:val="1"/>
+      <w:numFmt w:val="bullet"/>
+      <w:lvlText w:val=""/>
+      <w:lvlJc w:val="left"/>
+      <w:pPr>
+        <w:ind w:left="720" w:hanging="360"/>
+      </w:pPr>
+      <w:rPr>
+        <w:rFonts w:ascii="Symbol" w:hAnsi="Symbol" w:hint="default"/>
+      </w:rPr>
+    </w:lvl>
+    <w:lvl w:ilvl="1" w:tplc="04090003" w:tentative="1">
+      <w:start w:val="1"/>
+      <w:numFmt w:val="bullet"/>
+      <w:lvlText w:val="o"/>
+      <w:lvlJc w:val="left"/>
+      <w:pPr>
+        <w:ind w:left="1440" w:hanging="360"/>
+      </w:pPr>
+      <w:rPr>
+        <w:rFonts w:ascii="Courier New" w:hAnsi="Courier New" w:cs="Courier New" w:hint="default"/>
+      </w:rPr>
+    </w:lvl>
+    <w:lvl w:ilvl="2" w:tplc="04090005" w:tentative="1">
+      <w:start w:val="1"/>
+      <w:numFmt w:val="bullet"/>
+      <w:lvlText w:val=""/>
+      <w:lvlJc w:val="left"/>
+      <w:pPr>
+        <w:ind w:left="2160" w:hanging="360"/>
+      </w:pPr>
+      <w:rPr>
+        <w:rFonts w:ascii="Wingdings" w:hAnsi="Wingdings" w:hint="default"/>
+      </w:rPr>
+    </w:lvl>
+    <w:lvl w:ilvl="3" w:tplc="04090001" w:tentative="1">
+      <w:start w:val="1"/>
+      <w:numFmt w:val="bullet"/>
+      <w:lvlText w:val=""/>
+      <w:lvlJc w:val="left"/>
+      <w:pPr>
+        <w:ind w:left="2880" w:hanging="360"/>
+      </w:pPr>
+      <w:rPr>
+        <w:rFonts w:ascii="Symbol" w:hAnsi="Symbol" w:hint="default"/>
+      </w:rPr>
+    </w:lvl>
+    <w:lvl w:ilvl="4" w:tplc="04090003" w:tentative="1">
+      <w:start w:val="1"/>
+      <w:numFmt w:val="bullet"/>
+      <w:lvlText w:val="o"/>
+      <w:lvlJc w:val="left"/>
+      <w:pPr>
+        <w:ind w:left="3600" w:hanging="360"/>
+      </w:pPr>
+      <w:rPr>
+        <w:rFonts w:ascii="Courier New" w:hAnsi="Courier New" w:cs="Courier New" w:hint="default"/>
+      </w:rPr>
+    </w:lvl>
+    <w:lvl w:ilvl="5" w:tplc="04090005" w:tentative="1">
+      <w:start w:val="1"/>
+      <w:numFmt w:val="bullet"/>
+      <w:lvlText w:val=""/>
+      <w:lvlJc w:val="left"/>
+      <w:pPr>
+        <w:ind w:left="4320" w:hanging="360"/>
+      </w:pPr>
+      <w:rPr>
+        <w:rFonts w:ascii="Wingdings" w:hAnsi="Wingdings" w:hint="default"/>
+      </w:rPr>
+    </w:lvl>
+    <w:lvl w:ilvl="6" w:tplc="04090001" w:tentative="1">
+      <w:start w:val="1"/>
+      <w:numFmt w:val="bullet"/>
+      <w:lvlText w:val=""/>
+      <w:lvlJc w:val="left"/>
+      <w:pPr>
+        <w:ind w:left="5040" w:hanging="360"/>
+      </w:pPr>
+      <w:rPr>
+        <w:rFonts w:ascii="Symbol" w:hAnsi="Symbol" w:hint="default"/>
+      </w:rPr>
+    </w:lvl>
+    <w:lvl w:ilvl="7" w:tplc="04090003" w:tentative="1">
+      <w:start w:val="1"/>
+      <w:numFmt w:val="bullet"/>
+      <w:lvlText w:val="o"/>
+      <w:lvlJc w:val="left"/>
+      <w:pPr>
+        <w:ind w:left="5760" w:hanging="360"/>
+      </w:pPr>
+      <w:rPr>
+        <w:rFonts w:ascii="Courier New" w:hAnsi="Courier New" w:cs="Courier New" w:hint="default"/>
+      </w:rPr>
+    </w:lvl>
+    <w:lvl w:ilvl="8" w:tplc="04090005" w:tentative="1">
+      <w:start w:val="1"/>
+      <w:numFmt w:val="bullet"/>
+      <w:lvlText w:val=""/>
+      <w:lvlJc w:val="left"/>
+      <w:pPr>
+        <w:ind w:left="6480" w:hanging="360"/>
+      </w:pPr>
+      <w:rPr>
+        <w:rFonts w:ascii="Wingdings" w:hAnsi="Wingdings" w:hint="default"/>
+      </w:rPr>
+    </w:lvl>
+  </w:abstractNum>
+  <w:abstractNum w:abstractNumId="6" w15:restartNumberingAfterBreak="0">
     <w:nsid w:val="5EE07AF4"/>
     <w:multiLevelType w:val="hybridMultilevel"/>
     <w:tmpl w:val="7922A9AE"/>
@@ -2720,7 +3803,7 @@
       </w:rPr>
     </w:lvl>
   </w:abstractNum>
-  <w:abstractNum w:abstractNumId="5" w15:restartNumberingAfterBreak="0">
+  <w:abstractNum w:abstractNumId="7" w15:restartNumberingAfterBreak="0">
     <w:nsid w:val="5FB27189"/>
     <w:multiLevelType w:val="hybridMultilevel"/>
     <w:tmpl w:val="C94265B0"/>
@@ -2833,7 +3916,7 @@
       </w:rPr>
     </w:lvl>
   </w:abstractNum>
-  <w:abstractNum w:abstractNumId="6" w15:restartNumberingAfterBreak="0">
+  <w:abstractNum w:abstractNumId="8" w15:restartNumberingAfterBreak="0">
     <w:nsid w:val="73001F6D"/>
     <w:multiLevelType w:val="hybridMultilevel"/>
     <w:tmpl w:val="3DEE3388"/>
@@ -2922,32 +4005,38 @@
       </w:pPr>
     </w:lvl>
   </w:abstractNum>
-  <w:num w:numId="1" w16cid:durableId="1052267702">
+  <w:num w:numId="1">
+    <w:abstractNumId w:val="2"/>
+  </w:num>
+  <w:num w:numId="2">
+    <w:abstractNumId w:val="8"/>
+  </w:num>
+  <w:num w:numId="3">
     <w:abstractNumId w:val="1"/>
   </w:num>
-  <w:num w:numId="2" w16cid:durableId="917518256">
+  <w:num w:numId="4">
     <w:abstractNumId w:val="6"/>
   </w:num>
-  <w:num w:numId="3" w16cid:durableId="1416323566">
+  <w:num w:numId="5">
+    <w:abstractNumId w:val="4"/>
+  </w:num>
+  <w:num w:numId="6">
+    <w:abstractNumId w:val="7"/>
+  </w:num>
+  <w:num w:numId="7">
+    <w:abstractNumId w:val="3"/>
+  </w:num>
+  <w:num w:numId="8">
     <w:abstractNumId w:val="0"/>
   </w:num>
-  <w:num w:numId="4" w16cid:durableId="267659668">
-    <w:abstractNumId w:val="4"/>
-  </w:num>
-  <w:num w:numId="5" w16cid:durableId="1032733572">
-    <w:abstractNumId w:val="3"/>
-  </w:num>
-  <w:num w:numId="6" w16cid:durableId="2034502061">
+  <w:num w:numId="9">
     <w:abstractNumId w:val="5"/>
-  </w:num>
-  <w:num w:numId="7" w16cid:durableId="863131949">
-    <w:abstractNumId w:val="2"/>
   </w:num>
 </w:numbering>
 </file>
 
 <file path=word/styles.xml><?xml version="1.0" encoding="utf-8"?>
-<w:styles xmlns:mc="http://schemas.openxmlformats.org/markup-compatibility/2006" xmlns:r="http://schemas.openxmlformats.org/officeDocument/2006/relationships" xmlns:w="http://schemas.openxmlformats.org/wordprocessingml/2006/main" xmlns:w14="http://schemas.microsoft.com/office/word/2010/wordml" xmlns:w15="http://schemas.microsoft.com/office/word/2012/wordml" xmlns:w16cex="http://schemas.microsoft.com/office/word/2018/wordml/cex" xmlns:w16cid="http://schemas.microsoft.com/office/word/2016/wordml/cid" xmlns:w16="http://schemas.microsoft.com/office/word/2018/wordml" xmlns:w16du="http://schemas.microsoft.com/office/word/2023/wordml/word16du" xmlns:w16sdtdh="http://schemas.microsoft.com/office/word/2020/wordml/sdtdatahash" xmlns:w16sdtfl="http://schemas.microsoft.com/office/word/2024/wordml/sdtformatlock" xmlns:w16se="http://schemas.microsoft.com/office/word/2015/wordml/symex" mc:Ignorable="w14 w15 w16se w16cid w16 w16cex w16sdtdh w16sdtfl w16du">
+<w:styles xmlns:mc="http://schemas.openxmlformats.org/markup-compatibility/2006" xmlns:r="http://schemas.openxmlformats.org/officeDocument/2006/relationships" xmlns:w="http://schemas.openxmlformats.org/wordprocessingml/2006/main" xmlns:w14="http://schemas.microsoft.com/office/word/2010/wordml" xmlns:w15="http://schemas.microsoft.com/office/word/2012/wordml" xmlns:w16cid="http://schemas.microsoft.com/office/word/2016/wordml/cid" xmlns:w16se="http://schemas.microsoft.com/office/word/2015/wordml/symex" mc:Ignorable="w14 w15 w16se w16cid">
   <w:docDefaults>
     <w:rPrDefault>
       <w:rPr>
@@ -2965,7 +4054,7 @@
       </w:pPr>
     </w:pPrDefault>
   </w:docDefaults>
-  <w:latentStyles w:defLockedState="0" w:defUIPriority="99" w:defSemiHidden="0" w:defUnhideWhenUsed="0" w:defQFormat="0" w:count="376">
+  <w:latentStyles w:defLockedState="0" w:defUIPriority="99" w:defSemiHidden="0" w:defUnhideWhenUsed="0" w:defQFormat="0" w:count="375">
     <w:lsdException w:name="Normal" w:uiPriority="0" w:qFormat="1"/>
     <w:lsdException w:name="heading 1" w:uiPriority="9" w:qFormat="1"/>
     <w:lsdException w:name="heading 2" w:semiHidden="1" w:uiPriority="9" w:unhideWhenUsed="1" w:qFormat="1"/>
@@ -3341,7 +4430,6 @@
     <w:lsdException w:name="Smart Hyperlink" w:semiHidden="1" w:unhideWhenUsed="1"/>
     <w:lsdException w:name="Hashtag" w:semiHidden="1" w:unhideWhenUsed="1"/>
     <w:lsdException w:name="Unresolved Mention" w:semiHidden="1" w:unhideWhenUsed="1"/>
-    <w:lsdException w:name="Smart Link" w:semiHidden="1" w:unhideWhenUsed="1"/>
   </w:latentStyles>
   <w:style w:type="paragraph" w:default="1" w:styleId="Normal">
     <w:name w:val="Normal"/>
@@ -3898,6 +4986,145 @@
       <w:u w:val="single"/>
     </w:rPr>
   </w:style>
+  <w:style w:type="table" w:styleId="TableGrid">
+    <w:name w:val="Table Grid"/>
+    <w:basedOn w:val="TableNormal"/>
+    <w:uiPriority w:val="39"/>
+    <w:rsid w:val="00A763DC"/>
+    <w:pPr>
+      <w:spacing w:after="0" w:line="240" w:lineRule="auto"/>
+    </w:pPr>
+    <w:tblPr>
+      <w:tblBorders>
+        <w:top w:val="single" w:sz="4" w:space="0" w:color="auto"/>
+        <w:left w:val="single" w:sz="4" w:space="0" w:color="auto"/>
+        <w:bottom w:val="single" w:sz="4" w:space="0" w:color="auto"/>
+        <w:right w:val="single" w:sz="4" w:space="0" w:color="auto"/>
+        <w:insideH w:val="single" w:sz="4" w:space="0" w:color="auto"/>
+        <w:insideV w:val="single" w:sz="4" w:space="0" w:color="auto"/>
+      </w:tblBorders>
+    </w:tblPr>
+  </w:style>
+  <w:style w:type="table" w:styleId="PlainTable5">
+    <w:name w:val="Plain Table 5"/>
+    <w:basedOn w:val="TableNormal"/>
+    <w:uiPriority w:val="45"/>
+    <w:rsid w:val="00A763DC"/>
+    <w:pPr>
+      <w:spacing w:after="0" w:line="240" w:lineRule="auto"/>
+    </w:pPr>
+    <w:tblPr>
+      <w:tblStyleRowBandSize w:val="1"/>
+      <w:tblStyleColBandSize w:val="1"/>
+    </w:tblPr>
+    <w:tblStylePr w:type="firstRow">
+      <w:rPr>
+        <w:rFonts w:asciiTheme="majorHAnsi" w:eastAsiaTheme="majorEastAsia" w:hAnsiTheme="majorHAnsi" w:cstheme="majorBidi"/>
+        <w:i/>
+        <w:iCs/>
+        <w:sz w:val="26"/>
+      </w:rPr>
+      <w:tblPr/>
+      <w:tcPr>
+        <w:tcBorders>
+          <w:bottom w:val="single" w:sz="4" w:space="0" w:color="7F7F7F" w:themeColor="text1" w:themeTint="80"/>
+        </w:tcBorders>
+        <w:shd w:val="clear" w:color="auto" w:fill="FFFFFF" w:themeFill="background1"/>
+      </w:tcPr>
+    </w:tblStylePr>
+    <w:tblStylePr w:type="lastRow">
+      <w:rPr>
+        <w:rFonts w:asciiTheme="majorHAnsi" w:eastAsiaTheme="majorEastAsia" w:hAnsiTheme="majorHAnsi" w:cstheme="majorBidi"/>
+        <w:i/>
+        <w:iCs/>
+        <w:sz w:val="26"/>
+      </w:rPr>
+      <w:tblPr/>
+      <w:tcPr>
+        <w:tcBorders>
+          <w:top w:val="single" w:sz="4" w:space="0" w:color="7F7F7F" w:themeColor="text1" w:themeTint="80"/>
+        </w:tcBorders>
+        <w:shd w:val="clear" w:color="auto" w:fill="FFFFFF" w:themeFill="background1"/>
+      </w:tcPr>
+    </w:tblStylePr>
+    <w:tblStylePr w:type="firstCol">
+      <w:pPr>
+        <w:jc w:val="right"/>
+      </w:pPr>
+      <w:rPr>
+        <w:rFonts w:asciiTheme="majorHAnsi" w:eastAsiaTheme="majorEastAsia" w:hAnsiTheme="majorHAnsi" w:cstheme="majorBidi"/>
+        <w:i/>
+        <w:iCs/>
+        <w:sz w:val="26"/>
+      </w:rPr>
+      <w:tblPr/>
+      <w:tcPr>
+        <w:tcBorders>
+          <w:right w:val="single" w:sz="4" w:space="0" w:color="7F7F7F" w:themeColor="text1" w:themeTint="80"/>
+        </w:tcBorders>
+        <w:shd w:val="clear" w:color="auto" w:fill="FFFFFF" w:themeFill="background1"/>
+      </w:tcPr>
+    </w:tblStylePr>
+    <w:tblStylePr w:type="lastCol">
+      <w:rPr>
+        <w:rFonts w:asciiTheme="majorHAnsi" w:eastAsiaTheme="majorEastAsia" w:hAnsiTheme="majorHAnsi" w:cstheme="majorBidi"/>
+        <w:i/>
+        <w:iCs/>
+        <w:sz w:val="26"/>
+      </w:rPr>
+      <w:tblPr/>
+      <w:tcPr>
+        <w:tcBorders>
+          <w:left w:val="single" w:sz="4" w:space="0" w:color="7F7F7F" w:themeColor="text1" w:themeTint="80"/>
+        </w:tcBorders>
+        <w:shd w:val="clear" w:color="auto" w:fill="FFFFFF" w:themeFill="background1"/>
+      </w:tcPr>
+    </w:tblStylePr>
+    <w:tblStylePr w:type="band1Vert">
+      <w:tblPr/>
+      <w:tcPr>
+        <w:shd w:val="clear" w:color="auto" w:fill="F2F2F2" w:themeFill="background1" w:themeFillShade="F2"/>
+      </w:tcPr>
+    </w:tblStylePr>
+    <w:tblStylePr w:type="band1Horz">
+      <w:tblPr/>
+      <w:tcPr>
+        <w:shd w:val="clear" w:color="auto" w:fill="F2F2F2" w:themeFill="background1" w:themeFillShade="F2"/>
+      </w:tcPr>
+    </w:tblStylePr>
+    <w:tblStylePr w:type="neCell">
+      <w:tblPr/>
+      <w:tcPr>
+        <w:tcBorders>
+          <w:left w:val="nil"/>
+        </w:tcBorders>
+      </w:tcPr>
+    </w:tblStylePr>
+    <w:tblStylePr w:type="nwCell">
+      <w:tblPr/>
+      <w:tcPr>
+        <w:tcBorders>
+          <w:right w:val="nil"/>
+        </w:tcBorders>
+      </w:tcPr>
+    </w:tblStylePr>
+    <w:tblStylePr w:type="seCell">
+      <w:tblPr/>
+      <w:tcPr>
+        <w:tcBorders>
+          <w:left w:val="nil"/>
+        </w:tcBorders>
+      </w:tcPr>
+    </w:tblStylePr>
+    <w:tblStylePr w:type="swCell">
+      <w:tblPr/>
+      <w:tcPr>
+        <w:tcBorders>
+          <w:right w:val="nil"/>
+        </w:tcBorders>
+      </w:tcPr>
+    </w:tblStylePr>
+  </w:style>
 </w:styles>
 </file>
 
@@ -4194,4 +5421,243 @@
     </a:ext>
   </a:extLst>
 </a:theme>
+</file>
+
+<file path=customXml/item1.xml><?xml version="1.0" encoding="utf-8"?>
+<ct:contentTypeSchema xmlns:ct="http://schemas.microsoft.com/office/2006/metadata/contentType" xmlns:ma="http://schemas.microsoft.com/office/2006/metadata/properties/metaAttributes" ct:_="" ma:_="" ma:contentTypeName="Document" ma:contentTypeID="0x0101002525D0313CC1EA45BF3057AA971CAD56" ma:contentTypeVersion="10" ma:contentTypeDescription="Create a new document." ma:contentTypeScope="" ma:versionID="f382cc5532564e3a52ed7a0dbb564aca">
+  <xsd:schema xmlns:xsd="http://www.w3.org/2001/XMLSchema" xmlns:xs="http://www.w3.org/2001/XMLSchema" xmlns:p="http://schemas.microsoft.com/office/2006/metadata/properties" xmlns:ns3="1f9a3bdf-d933-41d4-b89f-25c0068d0871" targetNamespace="http://schemas.microsoft.com/office/2006/metadata/properties" ma:root="true" ma:fieldsID="8c07af3e163884867c4a3304f3d37733" ns3:_="">
+    <xsd:import namespace="1f9a3bdf-d933-41d4-b89f-25c0068d0871"/>
+    <xsd:element name="properties">
+      <xsd:complexType>
+        <xsd:sequence>
+          <xsd:element name="documentManagement">
+            <xsd:complexType>
+              <xsd:all>
+                <xsd:element ref="ns3:MediaServiceDateTaken" minOccurs="0"/>
+                <xsd:element ref="ns3:_activity" minOccurs="0"/>
+                <xsd:element ref="ns3:MediaServiceMetadata" minOccurs="0"/>
+                <xsd:element ref="ns3:MediaServiceFastMetadata" minOccurs="0"/>
+                <xsd:element ref="ns3:MediaServiceSearchProperties" minOccurs="0"/>
+                <xsd:element ref="ns3:MediaServiceObjectDetectorVersions" minOccurs="0"/>
+                <xsd:element ref="ns3:MediaServiceSystemTags" minOccurs="0"/>
+                <xsd:element ref="ns3:MediaServiceGenerationTime" minOccurs="0"/>
+                <xsd:element ref="ns3:MediaServiceEventHashCode" minOccurs="0"/>
+                <xsd:element ref="ns3:MediaLengthInSeconds" minOccurs="0"/>
+              </xsd:all>
+            </xsd:complexType>
+          </xsd:element>
+        </xsd:sequence>
+      </xsd:complexType>
+    </xsd:element>
+  </xsd:schema>
+  <xsd:schema xmlns:xsd="http://www.w3.org/2001/XMLSchema" xmlns:xs="http://www.w3.org/2001/XMLSchema" xmlns:dms="http://schemas.microsoft.com/office/2006/documentManagement/types" xmlns:pc="http://schemas.microsoft.com/office/infopath/2007/PartnerControls" targetNamespace="1f9a3bdf-d933-41d4-b89f-25c0068d0871" elementFormDefault="qualified">
+    <xsd:import namespace="http://schemas.microsoft.com/office/2006/documentManagement/types"/>
+    <xsd:import namespace="http://schemas.microsoft.com/office/infopath/2007/PartnerControls"/>
+    <xsd:element name="MediaServiceDateTaken" ma:index="8" nillable="true" ma:displayName="MediaServiceDateTaken" ma:hidden="true" ma:indexed="true" ma:internalName="MediaServiceDateTaken" ma:readOnly="true">
+      <xsd:simpleType>
+        <xsd:restriction base="dms:Text"/>
+      </xsd:simpleType>
+    </xsd:element>
+    <xsd:element name="_activity" ma:index="9" nillable="true" ma:displayName="_activity" ma:hidden="true" ma:internalName="_activity">
+      <xsd:simpleType>
+        <xsd:restriction base="dms:Note"/>
+      </xsd:simpleType>
+    </xsd:element>
+    <xsd:element name="MediaServiceMetadata" ma:index="10" nillable="true" ma:displayName="MediaServiceMetadata" ma:hidden="true" ma:internalName="MediaServiceMetadata" ma:readOnly="true">
+      <xsd:simpleType>
+        <xsd:restriction base="dms:Note"/>
+      </xsd:simpleType>
+    </xsd:element>
+    <xsd:element name="MediaServiceFastMetadata" ma:index="11" nillable="true" ma:displayName="MediaServiceFastMetadata" ma:hidden="true" ma:internalName="MediaServiceFastMetadata" ma:readOnly="true">
+      <xsd:simpleType>
+        <xsd:restriction base="dms:Note"/>
+      </xsd:simpleType>
+    </xsd:element>
+    <xsd:element name="MediaServiceSearchProperties" ma:index="12" nillable="true" ma:displayName="MediaServiceSearchProperties" ma:hidden="true" ma:internalName="MediaServiceSearchProperties" ma:readOnly="true">
+      <xsd:simpleType>
+        <xsd:restriction base="dms:Note"/>
+      </xsd:simpleType>
+    </xsd:element>
+    <xsd:element name="MediaServiceObjectDetectorVersions" ma:index="13" nillable="true" ma:displayName="MediaServiceObjectDetectorVersions" ma:hidden="true" ma:indexed="true" ma:internalName="MediaServiceObjectDetectorVersions" ma:readOnly="true">
+      <xsd:simpleType>
+        <xsd:restriction base="dms:Text"/>
+      </xsd:simpleType>
+    </xsd:element>
+    <xsd:element name="MediaServiceSystemTags" ma:index="14" nillable="true" ma:displayName="MediaServiceSystemTags" ma:hidden="true" ma:internalName="MediaServiceSystemTags" ma:readOnly="true">
+      <xsd:simpleType>
+        <xsd:restriction base="dms:Note"/>
+      </xsd:simpleType>
+    </xsd:element>
+    <xsd:element name="MediaServiceGenerationTime" ma:index="15" nillable="true" ma:displayName="MediaServiceGenerationTime" ma:hidden="true" ma:internalName="MediaServiceGenerationTime" ma:readOnly="true">
+      <xsd:simpleType>
+        <xsd:restriction base="dms:Text"/>
+      </xsd:simpleType>
+    </xsd:element>
+    <xsd:element name="MediaServiceEventHashCode" ma:index="16" nillable="true" ma:displayName="MediaServiceEventHashCode" ma:hidden="true" ma:internalName="MediaServiceEventHashCode" ma:readOnly="true">
+      <xsd:simpleType>
+        <xsd:restriction base="dms:Text"/>
+      </xsd:simpleType>
+    </xsd:element>
+    <xsd:element name="MediaLengthInSeconds" ma:index="17" nillable="true" ma:displayName="MediaLengthInSeconds" ma:hidden="true" ma:internalName="MediaLengthInSeconds" ma:readOnly="true">
+      <xsd:simpleType>
+        <xsd:restriction base="dms:Unknown"/>
+      </xsd:simpleType>
+    </xsd:element>
+  </xsd:schema>
+  <xsd:schema xmlns="http://schemas.openxmlformats.org/package/2006/metadata/core-properties" xmlns:xsd="http://www.w3.org/2001/XMLSchema" xmlns:xsi="http://www.w3.org/2001/XMLSchema-instance" xmlns:dc="http://purl.org/dc/elements/1.1/" xmlns:dcterms="http://purl.org/dc/terms/" xmlns:odoc="http://schemas.microsoft.com/internal/obd" targetNamespace="http://schemas.openxmlformats.org/package/2006/metadata/core-properties" elementFormDefault="qualified" attributeFormDefault="unqualified" blockDefault="#all">
+    <xsd:import namespace="http://purl.org/dc/elements/1.1/" schemaLocation="http://dublincore.org/schemas/xmls/qdc/2003/04/02/dc.xsd"/>
+    <xsd:import namespace="http://purl.org/dc/terms/" schemaLocation="http://dublincore.org/schemas/xmls/qdc/2003/04/02/dcterms.xsd"/>
+    <xsd:element name="coreProperties" type="CT_coreProperties"/>
+    <xsd:complexType name="CT_coreProperties">
+      <xsd:all>
+        <xsd:element ref="dc:creator" minOccurs="0" maxOccurs="1"/>
+        <xsd:element ref="dcterms:created" minOccurs="0" maxOccurs="1"/>
+        <xsd:element ref="dc:identifier" minOccurs="0" maxOccurs="1"/>
+        <xsd:element name="contentType" minOccurs="0" maxOccurs="1" type="xsd:string" ma:index="0" ma:displayName="Content Type"/>
+        <xsd:element ref="dc:title" minOccurs="0" maxOccurs="1" ma:index="4" ma:displayName="Title"/>
+        <xsd:element ref="dc:subject" minOccurs="0" maxOccurs="1"/>
+        <xsd:element ref="dc:description" minOccurs="0" maxOccurs="1"/>
+        <xsd:element name="keywords" minOccurs="0" maxOccurs="1" type="xsd:string"/>
+        <xsd:element ref="dc:language" minOccurs="0" maxOccurs="1"/>
+        <xsd:element name="category" minOccurs="0" maxOccurs="1" type="xsd:string"/>
+        <xsd:element name="version" minOccurs="0" maxOccurs="1" type="xsd:string"/>
+        <xsd:element name="revision" minOccurs="0" maxOccurs="1" type="xsd:string">
+          <xsd:annotation>
+            <xsd:documentation>
+                        This value indicates the number of saves or revisions. The application is responsible for updating this value after each revision.
+                    </xsd:documentation>
+          </xsd:annotation>
+        </xsd:element>
+        <xsd:element name="lastModifiedBy" minOccurs="0" maxOccurs="1" type="xsd:string"/>
+        <xsd:element ref="dcterms:modified" minOccurs="0" maxOccurs="1"/>
+        <xsd:element name="contentStatus" minOccurs="0" maxOccurs="1" type="xsd:string"/>
+      </xsd:all>
+    </xsd:complexType>
+  </xsd:schema>
+  <xs:schema xmlns:pc="http://schemas.microsoft.com/office/infopath/2007/PartnerControls" xmlns:xs="http://www.w3.org/2001/XMLSchema" targetNamespace="http://schemas.microsoft.com/office/infopath/2007/PartnerControls" elementFormDefault="qualified" attributeFormDefault="unqualified">
+    <xs:element name="Person">
+      <xs:complexType>
+        <xs:sequence>
+          <xs:element ref="pc:DisplayName" minOccurs="0"/>
+          <xs:element ref="pc:AccountId" minOccurs="0"/>
+          <xs:element ref="pc:AccountType" minOccurs="0"/>
+        </xs:sequence>
+      </xs:complexType>
+    </xs:element>
+    <xs:element name="DisplayName" type="xs:string"/>
+    <xs:element name="AccountId" type="xs:string"/>
+    <xs:element name="AccountType" type="xs:string"/>
+    <xs:element name="BDCAssociatedEntity">
+      <xs:complexType>
+        <xs:sequence>
+          <xs:element ref="pc:BDCEntity" minOccurs="0" maxOccurs="unbounded"/>
+        </xs:sequence>
+        <xs:attribute ref="pc:EntityNamespace"/>
+        <xs:attribute ref="pc:EntityName"/>
+        <xs:attribute ref="pc:SystemInstanceName"/>
+        <xs:attribute ref="pc:AssociationName"/>
+      </xs:complexType>
+    </xs:element>
+    <xs:attribute name="EntityNamespace" type="xs:string"/>
+    <xs:attribute name="EntityName" type="xs:string"/>
+    <xs:attribute name="SystemInstanceName" type="xs:string"/>
+    <xs:attribute name="AssociationName" type="xs:string"/>
+    <xs:element name="BDCEntity">
+      <xs:complexType>
+        <xs:sequence>
+          <xs:element ref="pc:EntityDisplayName" minOccurs="0"/>
+          <xs:element ref="pc:EntityInstanceReference" minOccurs="0"/>
+          <xs:element ref="pc:EntityId1" minOccurs="0"/>
+          <xs:element ref="pc:EntityId2" minOccurs="0"/>
+          <xs:element ref="pc:EntityId3" minOccurs="0"/>
+          <xs:element ref="pc:EntityId4" minOccurs="0"/>
+          <xs:element ref="pc:EntityId5" minOccurs="0"/>
+        </xs:sequence>
+      </xs:complexType>
+    </xs:element>
+    <xs:element name="EntityDisplayName" type="xs:string"/>
+    <xs:element name="EntityInstanceReference" type="xs:string"/>
+    <xs:element name="EntityId1" type="xs:string"/>
+    <xs:element name="EntityId2" type="xs:string"/>
+    <xs:element name="EntityId3" type="xs:string"/>
+    <xs:element name="EntityId4" type="xs:string"/>
+    <xs:element name="EntityId5" type="xs:string"/>
+    <xs:element name="Terms">
+      <xs:complexType>
+        <xs:sequence>
+          <xs:element ref="pc:TermInfo" minOccurs="0" maxOccurs="unbounded"/>
+        </xs:sequence>
+      </xs:complexType>
+    </xs:element>
+    <xs:element name="TermInfo">
+      <xs:complexType>
+        <xs:sequence>
+          <xs:element ref="pc:TermName" minOccurs="0"/>
+          <xs:element ref="pc:TermId" minOccurs="0"/>
+        </xs:sequence>
+      </xs:complexType>
+    </xs:element>
+    <xs:element name="TermName" type="xs:string"/>
+    <xs:element name="TermId" type="xs:string"/>
+  </xs:schema>
+</ct:contentTypeSchema>
+</file>
+
+<file path=customXml/item2.xml><?xml version="1.0" encoding="utf-8"?>
+<?mso-contentType ?>
+<FormTemplates xmlns="http://schemas.microsoft.com/sharepoint/v3/contenttype/forms">
+  <Display>DocumentLibraryForm</Display>
+  <Edit>DocumentLibraryForm</Edit>
+  <New>DocumentLibraryForm</New>
+</FormTemplates>
+</file>
+
+<file path=customXml/item3.xml><?xml version="1.0" encoding="utf-8"?>
+<p:properties xmlns:p="http://schemas.microsoft.com/office/2006/metadata/properties" xmlns:xsi="http://www.w3.org/2001/XMLSchema-instance" xmlns:pc="http://schemas.microsoft.com/office/infopath/2007/PartnerControls">
+  <documentManagement>
+    <_activity xmlns="1f9a3bdf-d933-41d4-b89f-25c0068d0871" xsi:nil="true"/>
+  </documentManagement>
+</p:properties>
+</file>
+
+<file path=customXml/itemProps1.xml><?xml version="1.0" encoding="utf-8"?>
+<ds:datastoreItem xmlns:ds="http://schemas.openxmlformats.org/officeDocument/2006/customXml" ds:itemID="{B8CF587D-7B04-4FE0-8C62-612346BAFC0C}">
+  <ds:schemaRefs>
+    <ds:schemaRef ds:uri="http://schemas.microsoft.com/office/2006/metadata/contentType"/>
+    <ds:schemaRef ds:uri="http://schemas.microsoft.com/office/2006/metadata/properties/metaAttributes"/>
+    <ds:schemaRef ds:uri="http://www.w3.org/2001/XMLSchema"/>
+    <ds:schemaRef ds:uri="http://schemas.microsoft.com/office/2006/metadata/properties"/>
+    <ds:schemaRef ds:uri="1f9a3bdf-d933-41d4-b89f-25c0068d0871"/>
+    <ds:schemaRef ds:uri="http://schemas.microsoft.com/office/2006/documentManagement/types"/>
+    <ds:schemaRef ds:uri="http://schemas.microsoft.com/office/infopath/2007/PartnerControls"/>
+    <ds:schemaRef ds:uri="http://schemas.openxmlformats.org/package/2006/metadata/core-properties"/>
+    <ds:schemaRef ds:uri="http://purl.org/dc/elements/1.1/"/>
+    <ds:schemaRef ds:uri="http://purl.org/dc/terms/"/>
+    <ds:schemaRef ds:uri="http://schemas.microsoft.com/internal/obd"/>
+  </ds:schemaRefs>
+</ds:datastoreItem>
+</file>
+
+<file path=customXml/itemProps2.xml><?xml version="1.0" encoding="utf-8"?>
+<ds:datastoreItem xmlns:ds="http://schemas.openxmlformats.org/officeDocument/2006/customXml" ds:itemID="{A747B320-4D60-4379-B052-D7C1C1599ED4}">
+  <ds:schemaRefs>
+    <ds:schemaRef ds:uri="http://schemas.microsoft.com/sharepoint/v3/contenttype/forms"/>
+  </ds:schemaRefs>
+</ds:datastoreItem>
+</file>
+
+<file path=customXml/itemProps3.xml><?xml version="1.0" encoding="utf-8"?>
+<ds:datastoreItem xmlns:ds="http://schemas.openxmlformats.org/officeDocument/2006/customXml" ds:itemID="{F4635EE6-BB88-4AD1-9D33-6A132E5F4792}">
+  <ds:schemaRefs>
+    <ds:schemaRef ds:uri="http://purl.org/dc/dcmitype/"/>
+    <ds:schemaRef ds:uri="http://schemas.openxmlformats.org/package/2006/metadata/core-properties"/>
+    <ds:schemaRef ds:uri="1f9a3bdf-d933-41d4-b89f-25c0068d0871"/>
+    <ds:schemaRef ds:uri="http://purl.org/dc/elements/1.1/"/>
+    <ds:schemaRef ds:uri="http://schemas.microsoft.com/office/infopath/2007/PartnerControls"/>
+    <ds:schemaRef ds:uri="http://schemas.microsoft.com/office/2006/documentManagement/types"/>
+    <ds:schemaRef ds:uri="http://www.w3.org/XML/1998/namespace"/>
+    <ds:schemaRef ds:uri="http://schemas.microsoft.com/office/2006/metadata/properties"/>
+    <ds:schemaRef ds:uri="http://purl.org/dc/terms/"/>
+  </ds:schemaRefs>
+</ds:datastoreItem>
 </file>
--- a/Graph Theory/GRAPH NEURAL NETWORKS.docx
+++ b/Graph Theory/GRAPH NEURAL NETWORKS.docx
@@ -1,6 +1,6 @@
 
 <file path=word/document.xml><?xml version="1.0" encoding="utf-8"?>
-<w:document xmlns:wpc="http://schemas.microsoft.com/office/word/2010/wordprocessingCanvas" xmlns:cx="http://schemas.microsoft.com/office/drawing/2014/chartex" xmlns:cx1="http://schemas.microsoft.com/office/drawing/2015/9/8/chartex" xmlns:cx2="http://schemas.microsoft.com/office/drawing/2015/10/21/chartex" xmlns:cx3="http://schemas.microsoft.com/office/drawing/2016/5/9/chartex" xmlns:cx4="http://schemas.microsoft.com/office/drawing/2016/5/10/chartex" xmlns:cx5="http://schemas.microsoft.com/office/drawing/2016/5/11/chartex" xmlns:cx6="http://schemas.microsoft.com/office/drawing/2016/5/12/chartex" xmlns:cx7="http://schemas.microsoft.com/office/drawing/2016/5/13/chartex" xmlns:cx8="http://schemas.microsoft.com/office/drawing/2016/5/14/chartex" xmlns:mc="http://schemas.openxmlformats.org/markup-compatibility/2006" xmlns:aink="http://schemas.microsoft.com/office/drawing/2016/ink" xmlns:am3d="http://schemas.microsoft.com/office/drawing/2017/model3d" xmlns:o="urn:schemas-microsoft-com:office:office" xmlns:r="http://schemas.openxmlformats.org/officeDocument/2006/relationships" xmlns:m="http://schemas.openxmlformats.org/officeDocument/2006/math" xmlns:v="urn:schemas-microsoft-com:vml" xmlns:wp14="http://schemas.microsoft.com/office/word/2010/wordprocessingDrawing" xmlns:wp="http://schemas.openxmlformats.org/drawingml/2006/wordprocessingDrawing" xmlns:w10="urn:schemas-microsoft-com:office:word" xmlns:w="http://schemas.openxmlformats.org/wordprocessingml/2006/main" xmlns:w14="http://schemas.microsoft.com/office/word/2010/wordml" xmlns:w15="http://schemas.microsoft.com/office/word/2012/wordml" xmlns:w16cid="http://schemas.microsoft.com/office/word/2016/wordml/cid" xmlns:w16se="http://schemas.microsoft.com/office/word/2015/wordml/symex" xmlns:wpg="http://schemas.microsoft.com/office/word/2010/wordprocessingGroup" xmlns:wpi="http://schemas.microsoft.com/office/word/2010/wordprocessingInk" xmlns:wne="http://schemas.microsoft.com/office/word/2006/wordml" xmlns:wps="http://schemas.microsoft.com/office/word/2010/wordprocessingShape" mc:Ignorable="w14 w15 w16se w16cid wp14">
+<w:document xmlns:wpc="http://schemas.microsoft.com/office/word/2010/wordprocessingCanvas" xmlns:cx="http://schemas.microsoft.com/office/drawing/2014/chartex" xmlns:cx1="http://schemas.microsoft.com/office/drawing/2015/9/8/chartex" xmlns:cx2="http://schemas.microsoft.com/office/drawing/2015/10/21/chartex" xmlns:cx3="http://schemas.microsoft.com/office/drawing/2016/5/9/chartex" xmlns:cx4="http://schemas.microsoft.com/office/drawing/2016/5/10/chartex" xmlns:cx5="http://schemas.microsoft.com/office/drawing/2016/5/11/chartex" xmlns:cx6="http://schemas.microsoft.com/office/drawing/2016/5/12/chartex" xmlns:cx7="http://schemas.microsoft.com/office/drawing/2016/5/13/chartex" xmlns:cx8="http://schemas.microsoft.com/office/drawing/2016/5/14/chartex" xmlns:mc="http://schemas.openxmlformats.org/markup-compatibility/2006" xmlns:aink="http://schemas.microsoft.com/office/drawing/2016/ink" xmlns:am3d="http://schemas.microsoft.com/office/drawing/2017/model3d" xmlns:o="urn:schemas-microsoft-com:office:office" xmlns:oel="http://schemas.microsoft.com/office/2019/extlst" xmlns:r="http://schemas.openxmlformats.org/officeDocument/2006/relationships" xmlns:m="http://schemas.openxmlformats.org/officeDocument/2006/math" xmlns:v="urn:schemas-microsoft-com:vml" xmlns:wp14="http://schemas.microsoft.com/office/word/2010/wordprocessingDrawing" xmlns:wp="http://schemas.openxmlformats.org/drawingml/2006/wordprocessingDrawing" xmlns:w10="urn:schemas-microsoft-com:office:word" xmlns:w="http://schemas.openxmlformats.org/wordprocessingml/2006/main" xmlns:w14="http://schemas.microsoft.com/office/word/2010/wordml" xmlns:w15="http://schemas.microsoft.com/office/word/2012/wordml" xmlns:w16cex="http://schemas.microsoft.com/office/word/2018/wordml/cex" xmlns:w16cid="http://schemas.microsoft.com/office/word/2016/wordml/cid" xmlns:w16="http://schemas.microsoft.com/office/word/2018/wordml" xmlns:w16du="http://schemas.microsoft.com/office/word/2023/wordml/word16du" xmlns:w16sdtdh="http://schemas.microsoft.com/office/word/2020/wordml/sdtdatahash" xmlns:w16sdtfl="http://schemas.microsoft.com/office/word/2024/wordml/sdtformatlock" xmlns:w16se="http://schemas.microsoft.com/office/word/2015/wordml/symex" xmlns:wpg="http://schemas.microsoft.com/office/word/2010/wordprocessingGroup" xmlns:wpi="http://schemas.microsoft.com/office/word/2010/wordprocessingInk" xmlns:wne="http://schemas.microsoft.com/office/word/2006/wordml" xmlns:wps="http://schemas.microsoft.com/office/word/2010/wordprocessingShape" mc:Ignorable="w14 w15 w16se w16cid w16 w16cex w16sdtdh w16sdtfl w16du wp14">
   <w:body>
     <w:p>
       <w:pPr>
@@ -17,24 +17,14 @@
           <w:szCs w:val="48"/>
           <w:lang w:val="en-GB"/>
         </w:rPr>
-        <w:t>G</w:t>
-      </w:r>
-      <w:bookmarkStart w:id="0" w:name="_GoBack"/>
-      <w:bookmarkEnd w:id="0"/>
+        <w:t>GRAPH NEURAL NETWORKS</w:t>
+      </w:r>
       <w:r>
         <w:rPr>
           <w:sz w:val="48"/>
           <w:szCs w:val="48"/>
           <w:lang w:val="en-GB"/>
         </w:rPr>
-        <w:t>RAPH NEURAL NETWORKS</w:t>
-      </w:r>
-      <w:r>
-        <w:rPr>
-          <w:sz w:val="48"/>
-          <w:szCs w:val="48"/>
-          <w:lang w:val="en-GB"/>
-        </w:rPr>
         <w:t xml:space="preserve"> (GNN)</w:t>
       </w:r>
     </w:p>
@@ -59,6 +49,7 @@
       <w:pPr>
         <w:rPr>
           <w:i/>
+          <w:iCs/>
           <w:lang w:val="en-GB"/>
         </w:rPr>
       </w:pPr>
@@ -93,6 +84,995 @@
         </w:rPr>
         <w:t>nces of graph theory</w:t>
       </w:r>
+    </w:p>
+    <w:p>
+      <w:pPr>
+        <w:rPr>
+          <w:i/>
+          <w:iCs/>
+          <w:lang w:val="en-GB"/>
+        </w:rPr>
+      </w:pPr>
+      <w:r>
+        <mc:AlternateContent>
+          <mc:Choice Requires="wpg">
+            <w:drawing>
+              <wp:anchor distT="0" distB="0" distL="114300" distR="114300" simplePos="0" relativeHeight="251659264" behindDoc="0" locked="0" layoutInCell="1" allowOverlap="1" wp14:anchorId="23C003D3" wp14:editId="6DDEDCCF">
+                <wp:simplePos x="0" y="0"/>
+                <wp:positionH relativeFrom="column">
+                  <wp:posOffset>1162050</wp:posOffset>
+                </wp:positionH>
+                <wp:positionV relativeFrom="paragraph">
+                  <wp:posOffset>294640</wp:posOffset>
+                </wp:positionV>
+                <wp:extent cx="3477260" cy="1787525"/>
+                <wp:effectExtent l="19050" t="0" r="27940" b="22225"/>
+                <wp:wrapNone/>
+                <wp:docPr id="36" name="Group 35">
+                  <a:extLst xmlns:a="http://schemas.openxmlformats.org/drawingml/2006/main">
+                    <a:ext uri="{FF2B5EF4-FFF2-40B4-BE49-F238E27FC236}">
+                      <a16:creationId xmlns:a16="http://schemas.microsoft.com/office/drawing/2014/main" id="{6C535987-F303-B741-148B-ABF2305C261D}"/>
+                    </a:ext>
+                  </a:extLst>
+                </wp:docPr>
+                <wp:cNvGraphicFramePr/>
+                <a:graphic xmlns:a="http://schemas.openxmlformats.org/drawingml/2006/main">
+                  <a:graphicData uri="http://schemas.microsoft.com/office/word/2010/wordprocessingGroup">
+                    <wpg:wgp>
+                      <wpg:cNvGrpSpPr/>
+                      <wpg:grpSpPr>
+                        <a:xfrm>
+                          <a:off x="0" y="0"/>
+                          <a:ext cx="3477260" cy="1787525"/>
+                          <a:chOff x="0" y="0"/>
+                          <a:chExt cx="3477599" cy="1787652"/>
+                        </a:xfrm>
+                      </wpg:grpSpPr>
+                      <wps:wsp>
+                        <wps:cNvPr id="543597496" name="Oval 543597496">
+                          <a:extLst>
+                            <a:ext uri="{FF2B5EF4-FFF2-40B4-BE49-F238E27FC236}">
+                              <a16:creationId xmlns:a16="http://schemas.microsoft.com/office/drawing/2014/main" id="{072A9778-BBA5-7D6B-1A13-F102554D04D3}"/>
+                            </a:ext>
+                          </a:extLst>
+                        </wps:cNvPr>
+                        <wps:cNvSpPr/>
+                        <wps:spPr>
+                          <a:xfrm>
+                            <a:off x="1307423" y="242316"/>
+                            <a:ext cx="484632" cy="484632"/>
+                          </a:xfrm>
+                          <a:prstGeom prst="ellipse">
+                            <a:avLst/>
+                          </a:prstGeom>
+                        </wps:spPr>
+                        <wps:style>
+                          <a:lnRef idx="2">
+                            <a:schemeClr val="accent6">
+                              <a:shade val="15000"/>
+                            </a:schemeClr>
+                          </a:lnRef>
+                          <a:fillRef idx="1">
+                            <a:schemeClr val="accent6"/>
+                          </a:fillRef>
+                          <a:effectRef idx="0">
+                            <a:schemeClr val="accent6"/>
+                          </a:effectRef>
+                          <a:fontRef idx="minor">
+                            <a:schemeClr val="lt1"/>
+                          </a:fontRef>
+                        </wps:style>
+                        <wps:txbx>
+                          <w:txbxContent>
+                            <w:p>
+                              <w:pPr>
+                                <w:jc w:val="center"/>
+                                <w:rPr>
+                                  <w:rFonts w:hAnsi="Calibri"/>
+                                  <w:color w:val="FFFFFF" w:themeColor="light1"/>
+                                  <w:kern w:val="24"/>
+                                  <w:sz w:val="36"/>
+                                  <w:szCs w:val="36"/>
+                                  <w:lang w:val="en-GB"/>
+                                  <w14:ligatures w14:val="none"/>
+                                </w:rPr>
+                              </w:pPr>
+                              <w:r>
+                                <w:rPr>
+                                  <w:rFonts w:hAnsi="Calibri"/>
+                                  <w:color w:val="FFFFFF" w:themeColor="light1"/>
+                                  <w:kern w:val="24"/>
+                                  <w:sz w:val="36"/>
+                                  <w:szCs w:val="36"/>
+                                  <w:lang w:val="en-GB"/>
+                                </w:rPr>
+                                <w:t>v</w:t>
+                              </w:r>
+                            </w:p>
+                          </w:txbxContent>
+                        </wps:txbx>
+                        <wps:bodyPr rtlCol="0" anchor="ctr"/>
+                      </wps:wsp>
+                      <wps:wsp>
+                        <wps:cNvPr id="1219251287" name="Oval 1219251287">
+                          <a:extLst>
+                            <a:ext uri="{FF2B5EF4-FFF2-40B4-BE49-F238E27FC236}">
+                              <a16:creationId xmlns:a16="http://schemas.microsoft.com/office/drawing/2014/main" id="{6285B187-A747-1E91-8376-BCC4E926F569}"/>
+                            </a:ext>
+                          </a:extLst>
+                        </wps:cNvPr>
+                        <wps:cNvSpPr/>
+                        <wps:spPr>
+                          <a:xfrm>
+                            <a:off x="1307423" y="1303020"/>
+                            <a:ext cx="484632" cy="484632"/>
+                          </a:xfrm>
+                          <a:prstGeom prst="ellipse">
+                            <a:avLst/>
+                          </a:prstGeom>
+                        </wps:spPr>
+                        <wps:style>
+                          <a:lnRef idx="2">
+                            <a:schemeClr val="accent4">
+                              <a:shade val="15000"/>
+                            </a:schemeClr>
+                          </a:lnRef>
+                          <a:fillRef idx="1">
+                            <a:schemeClr val="accent4"/>
+                          </a:fillRef>
+                          <a:effectRef idx="0">
+                            <a:schemeClr val="accent4"/>
+                          </a:effectRef>
+                          <a:fontRef idx="minor">
+                            <a:schemeClr val="lt1"/>
+                          </a:fontRef>
+                        </wps:style>
+                        <wps:txbx>
+                          <w:txbxContent>
+                            <w:p>
+                              <w:pPr>
+                                <w:jc w:val="center"/>
+                                <w:rPr>
+                                  <w:rFonts w:hAnsi="Calibri"/>
+                                  <w:color w:val="FFFFFF" w:themeColor="light1"/>
+                                  <w:kern w:val="24"/>
+                                  <w:sz w:val="36"/>
+                                  <w:szCs w:val="36"/>
+                                  <w:lang w:val="en-GB"/>
+                                  <w14:ligatures w14:val="none"/>
+                                </w:rPr>
+                              </w:pPr>
+                              <w:r>
+                                <w:rPr>
+                                  <w:rFonts w:hAnsi="Calibri"/>
+                                  <w:color w:val="FFFFFF" w:themeColor="light1"/>
+                                  <w:kern w:val="24"/>
+                                  <w:sz w:val="36"/>
+                                  <w:szCs w:val="36"/>
+                                  <w:lang w:val="en-GB"/>
+                                </w:rPr>
+                                <w:t>v</w:t>
+                              </w:r>
+                            </w:p>
+                          </w:txbxContent>
+                        </wps:txbx>
+                        <wps:bodyPr rtlCol="0" anchor="ctr"/>
+                      </wps:wsp>
+                      <wps:wsp>
+                        <wps:cNvPr id="83893567" name="Oval 83893567">
+                          <a:extLst>
+                            <a:ext uri="{FF2B5EF4-FFF2-40B4-BE49-F238E27FC236}">
+                              <a16:creationId xmlns:a16="http://schemas.microsoft.com/office/drawing/2014/main" id="{80387A2A-21E2-D74E-1389-7230CEA329FE}"/>
+                            </a:ext>
+                          </a:extLst>
+                        </wps:cNvPr>
+                        <wps:cNvSpPr/>
+                        <wps:spPr>
+                          <a:xfrm>
+                            <a:off x="371687" y="818388"/>
+                            <a:ext cx="484632" cy="484632"/>
+                          </a:xfrm>
+                          <a:prstGeom prst="ellipse">
+                            <a:avLst/>
+                          </a:prstGeom>
+                        </wps:spPr>
+                        <wps:style>
+                          <a:lnRef idx="2">
+                            <a:schemeClr val="accent1">
+                              <a:shade val="15000"/>
+                            </a:schemeClr>
+                          </a:lnRef>
+                          <a:fillRef idx="1">
+                            <a:schemeClr val="accent1"/>
+                          </a:fillRef>
+                          <a:effectRef idx="0">
+                            <a:schemeClr val="accent1"/>
+                          </a:effectRef>
+                          <a:fontRef idx="minor">
+                            <a:schemeClr val="lt1"/>
+                          </a:fontRef>
+                        </wps:style>
+                        <wps:txbx>
+                          <w:txbxContent>
+                            <w:p>
+                              <w:pPr>
+                                <w:jc w:val="center"/>
+                                <w:rPr>
+                                  <w:rFonts w:hAnsi="Calibri"/>
+                                  <w:color w:val="FFFFFF" w:themeColor="light1"/>
+                                  <w:kern w:val="24"/>
+                                  <w:sz w:val="36"/>
+                                  <w:szCs w:val="36"/>
+                                  <w:lang w:val="en-GB"/>
+                                  <w14:ligatures w14:val="none"/>
+                                </w:rPr>
+                              </w:pPr>
+                              <w:r>
+                                <w:rPr>
+                                  <w:rFonts w:hAnsi="Calibri"/>
+                                  <w:color w:val="FFFFFF" w:themeColor="light1"/>
+                                  <w:kern w:val="24"/>
+                                  <w:sz w:val="36"/>
+                                  <w:szCs w:val="36"/>
+                                  <w:lang w:val="en-GB"/>
+                                </w:rPr>
+                                <w:t>v</w:t>
+                              </w:r>
+                            </w:p>
+                          </w:txbxContent>
+                        </wps:txbx>
+                        <wps:bodyPr rtlCol="0" anchor="ctr"/>
+                      </wps:wsp>
+                      <wps:wsp>
+                        <wps:cNvPr id="953538417" name="Oval 953538417">
+                          <a:extLst>
+                            <a:ext uri="{FF2B5EF4-FFF2-40B4-BE49-F238E27FC236}">
+                              <a16:creationId xmlns:a16="http://schemas.microsoft.com/office/drawing/2014/main" id="{2A814024-FCF6-13AD-B20F-09306084E392}"/>
+                            </a:ext>
+                          </a:extLst>
+                        </wps:cNvPr>
+                        <wps:cNvSpPr/>
+                        <wps:spPr>
+                          <a:xfrm>
+                            <a:off x="2508335" y="0"/>
+                            <a:ext cx="484632" cy="484632"/>
+                          </a:xfrm>
+                          <a:prstGeom prst="ellipse">
+                            <a:avLst/>
+                          </a:prstGeom>
+                        </wps:spPr>
+                        <wps:style>
+                          <a:lnRef idx="2">
+                            <a:schemeClr val="accent2">
+                              <a:shade val="15000"/>
+                            </a:schemeClr>
+                          </a:lnRef>
+                          <a:fillRef idx="1">
+                            <a:schemeClr val="accent2"/>
+                          </a:fillRef>
+                          <a:effectRef idx="0">
+                            <a:schemeClr val="accent2"/>
+                          </a:effectRef>
+                          <a:fontRef idx="minor">
+                            <a:schemeClr val="lt1"/>
+                          </a:fontRef>
+                        </wps:style>
+                        <wps:txbx>
+                          <w:txbxContent>
+                            <w:p>
+                              <w:pPr>
+                                <w:jc w:val="center"/>
+                                <w:rPr>
+                                  <w:rFonts w:hAnsi="Calibri"/>
+                                  <w:color w:val="FFFFFF" w:themeColor="light1"/>
+                                  <w:kern w:val="24"/>
+                                  <w:sz w:val="36"/>
+                                  <w:szCs w:val="36"/>
+                                  <w:lang w:val="en-GB"/>
+                                  <w14:ligatures w14:val="none"/>
+                                </w:rPr>
+                              </w:pPr>
+                              <w:r>
+                                <w:rPr>
+                                  <w:rFonts w:hAnsi="Calibri"/>
+                                  <w:color w:val="FFFFFF" w:themeColor="light1"/>
+                                  <w:kern w:val="24"/>
+                                  <w:sz w:val="36"/>
+                                  <w:szCs w:val="36"/>
+                                  <w:lang w:val="en-GB"/>
+                                </w:rPr>
+                                <w:t>v</w:t>
+                              </w:r>
+                            </w:p>
+                          </w:txbxContent>
+                        </wps:txbx>
+                        <wps:bodyPr rtlCol="0" anchor="ctr"/>
+                      </wps:wsp>
+                      <wps:wsp>
+                        <wps:cNvPr id="1485375237" name="Oval 1485375237">
+                          <a:extLst>
+                            <a:ext uri="{FF2B5EF4-FFF2-40B4-BE49-F238E27FC236}">
+                              <a16:creationId xmlns:a16="http://schemas.microsoft.com/office/drawing/2014/main" id="{01D1E328-4B7E-0183-0AF1-6247AC8E779F}"/>
+                            </a:ext>
+                          </a:extLst>
+                        </wps:cNvPr>
+                        <wps:cNvSpPr/>
+                        <wps:spPr>
+                          <a:xfrm>
+                            <a:off x="2992967" y="1014984"/>
+                            <a:ext cx="484632" cy="484632"/>
+                          </a:xfrm>
+                          <a:prstGeom prst="ellipse">
+                            <a:avLst/>
+                          </a:prstGeom>
+                        </wps:spPr>
+                        <wps:style>
+                          <a:lnRef idx="2">
+                            <a:schemeClr val="dk1">
+                              <a:shade val="15000"/>
+                            </a:schemeClr>
+                          </a:lnRef>
+                          <a:fillRef idx="1">
+                            <a:schemeClr val="dk1"/>
+                          </a:fillRef>
+                          <a:effectRef idx="0">
+                            <a:schemeClr val="dk1"/>
+                          </a:effectRef>
+                          <a:fontRef idx="minor">
+                            <a:schemeClr val="lt1"/>
+                          </a:fontRef>
+                        </wps:style>
+                        <wps:txbx>
+                          <w:txbxContent>
+                            <w:p>
+                              <w:pPr>
+                                <w:jc w:val="center"/>
+                                <w:rPr>
+                                  <w:rFonts w:hAnsi="Calibri"/>
+                                  <w:color w:val="FFFFFF" w:themeColor="light1"/>
+                                  <w:kern w:val="24"/>
+                                  <w:sz w:val="36"/>
+                                  <w:szCs w:val="36"/>
+                                  <w:lang w:val="en-GB"/>
+                                  <w14:ligatures w14:val="none"/>
+                                </w:rPr>
+                              </w:pPr>
+                              <w:r>
+                                <w:rPr>
+                                  <w:rFonts w:hAnsi="Calibri"/>
+                                  <w:color w:val="FFFFFF" w:themeColor="light1"/>
+                                  <w:kern w:val="24"/>
+                                  <w:sz w:val="36"/>
+                                  <w:szCs w:val="36"/>
+                                  <w:lang w:val="en-GB"/>
+                                </w:rPr>
+                                <w:t>v</w:t>
+                              </w:r>
+                            </w:p>
+                          </w:txbxContent>
+                        </wps:txbx>
+                        <wps:bodyPr rtlCol="0" anchor="ctr"/>
+                      </wps:wsp>
+                      <wps:wsp>
+                        <wps:cNvPr id="179303056" name="Straight Connector 179303056">
+                          <a:extLst>
+                            <a:ext uri="{FF2B5EF4-FFF2-40B4-BE49-F238E27FC236}">
+                              <a16:creationId xmlns:a16="http://schemas.microsoft.com/office/drawing/2014/main" id="{7E6121FE-0F6B-AAF6-6085-E1C896933017}"/>
+                            </a:ext>
+                          </a:extLst>
+                        </wps:cNvPr>
+                        <wps:cNvCnPr>
+                          <a:stCxn id="83893567" idx="7"/>
+                          <a:endCxn id="543597496" idx="3"/>
+                        </wps:cNvCnPr>
+                        <wps:spPr>
+                          <a:xfrm flipV="1">
+                            <a:off x="785346" y="655975"/>
+                            <a:ext cx="593050" cy="233386"/>
+                          </a:xfrm>
+                          <a:prstGeom prst="line">
+                            <a:avLst/>
+                          </a:prstGeom>
+                        </wps:spPr>
+                        <wps:style>
+                          <a:lnRef idx="1">
+                            <a:schemeClr val="accent1"/>
+                          </a:lnRef>
+                          <a:fillRef idx="0">
+                            <a:schemeClr val="accent1"/>
+                          </a:fillRef>
+                          <a:effectRef idx="0">
+                            <a:schemeClr val="accent1"/>
+                          </a:effectRef>
+                          <a:fontRef idx="minor">
+                            <a:schemeClr val="tx1"/>
+                          </a:fontRef>
+                        </wps:style>
+                        <wps:bodyPr/>
+                      </wps:wsp>
+                      <wps:wsp>
+                        <wps:cNvPr id="1339478139" name="Straight Connector 1339478139">
+                          <a:extLst>
+                            <a:ext uri="{FF2B5EF4-FFF2-40B4-BE49-F238E27FC236}">
+                              <a16:creationId xmlns:a16="http://schemas.microsoft.com/office/drawing/2014/main" id="{82D006A6-125B-0EFF-8876-424BBED183D5}"/>
+                            </a:ext>
+                          </a:extLst>
+                        </wps:cNvPr>
+                        <wps:cNvCnPr>
+                          <a:cxnSpLocks/>
+                          <a:stCxn id="83893567" idx="6"/>
+                          <a:endCxn id="1219251287" idx="1"/>
+                        </wps:cNvCnPr>
+                        <wps:spPr>
+                          <a:xfrm>
+                            <a:off x="856319" y="1060704"/>
+                            <a:ext cx="522077" cy="313289"/>
+                          </a:xfrm>
+                          <a:prstGeom prst="line">
+                            <a:avLst/>
+                          </a:prstGeom>
+                        </wps:spPr>
+                        <wps:style>
+                          <a:lnRef idx="1">
+                            <a:schemeClr val="accent1"/>
+                          </a:lnRef>
+                          <a:fillRef idx="0">
+                            <a:schemeClr val="accent1"/>
+                          </a:fillRef>
+                          <a:effectRef idx="0">
+                            <a:schemeClr val="accent1"/>
+                          </a:effectRef>
+                          <a:fontRef idx="minor">
+                            <a:schemeClr val="tx1"/>
+                          </a:fontRef>
+                        </wps:style>
+                        <wps:bodyPr/>
+                      </wps:wsp>
+                      <wps:wsp>
+                        <wps:cNvPr id="1915703143" name="Straight Connector 1915703143">
+                          <a:extLst>
+                            <a:ext uri="{FF2B5EF4-FFF2-40B4-BE49-F238E27FC236}">
+                              <a16:creationId xmlns:a16="http://schemas.microsoft.com/office/drawing/2014/main" id="{C10097DB-8ADA-32E8-5C08-3B2A77B03874}"/>
+                            </a:ext>
+                          </a:extLst>
+                        </wps:cNvPr>
+                        <wps:cNvCnPr>
+                          <a:cxnSpLocks/>
+                          <a:stCxn id="543597496" idx="4"/>
+                          <a:endCxn id="1219251287" idx="0"/>
+                        </wps:cNvCnPr>
+                        <wps:spPr>
+                          <a:xfrm>
+                            <a:off x="1549739" y="726948"/>
+                            <a:ext cx="0" cy="576072"/>
+                          </a:xfrm>
+                          <a:prstGeom prst="line">
+                            <a:avLst/>
+                          </a:prstGeom>
+                        </wps:spPr>
+                        <wps:style>
+                          <a:lnRef idx="1">
+                            <a:schemeClr val="accent1"/>
+                          </a:lnRef>
+                          <a:fillRef idx="0">
+                            <a:schemeClr val="accent1"/>
+                          </a:fillRef>
+                          <a:effectRef idx="0">
+                            <a:schemeClr val="accent1"/>
+                          </a:effectRef>
+                          <a:fontRef idx="minor">
+                            <a:schemeClr val="tx1"/>
+                          </a:fontRef>
+                        </wps:style>
+                        <wps:bodyPr/>
+                      </wps:wsp>
+                      <wps:wsp>
+                        <wps:cNvPr id="2130117668" name="Straight Connector 2130117668">
+                          <a:extLst>
+                            <a:ext uri="{FF2B5EF4-FFF2-40B4-BE49-F238E27FC236}">
+                              <a16:creationId xmlns:a16="http://schemas.microsoft.com/office/drawing/2014/main" id="{98BF1200-3DA1-2711-B5A4-C55575ED959C}"/>
+                            </a:ext>
+                          </a:extLst>
+                        </wps:cNvPr>
+                        <wps:cNvCnPr>
+                          <a:cxnSpLocks/>
+                          <a:stCxn id="543597496" idx="6"/>
+                          <a:endCxn id="953538417" idx="2"/>
+                        </wps:cNvCnPr>
+                        <wps:spPr>
+                          <a:xfrm flipV="1">
+                            <a:off x="1792055" y="242316"/>
+                            <a:ext cx="716280" cy="242316"/>
+                          </a:xfrm>
+                          <a:prstGeom prst="line">
+                            <a:avLst/>
+                          </a:prstGeom>
+                        </wps:spPr>
+                        <wps:style>
+                          <a:lnRef idx="1">
+                            <a:schemeClr val="accent1"/>
+                          </a:lnRef>
+                          <a:fillRef idx="0">
+                            <a:schemeClr val="accent1"/>
+                          </a:fillRef>
+                          <a:effectRef idx="0">
+                            <a:schemeClr val="accent1"/>
+                          </a:effectRef>
+                          <a:fontRef idx="minor">
+                            <a:schemeClr val="tx1"/>
+                          </a:fontRef>
+                        </wps:style>
+                        <wps:bodyPr/>
+                      </wps:wsp>
+                      <wps:wsp>
+                        <wps:cNvPr id="1115378603" name="Straight Connector 1115378603">
+                          <a:extLst>
+                            <a:ext uri="{FF2B5EF4-FFF2-40B4-BE49-F238E27FC236}">
+                              <a16:creationId xmlns:a16="http://schemas.microsoft.com/office/drawing/2014/main" id="{EECE1E04-705E-D05F-3BAE-3460B5C187AE}"/>
+                            </a:ext>
+                          </a:extLst>
+                        </wps:cNvPr>
+                        <wps:cNvCnPr>
+                          <a:cxnSpLocks/>
+                          <a:stCxn id="1485375237" idx="1"/>
+                          <a:endCxn id="953538417" idx="4"/>
+                        </wps:cNvCnPr>
+                        <wps:spPr>
+                          <a:xfrm flipH="1" flipV="1">
+                            <a:off x="2750651" y="484632"/>
+                            <a:ext cx="313289" cy="601325"/>
+                          </a:xfrm>
+                          <a:prstGeom prst="line">
+                            <a:avLst/>
+                          </a:prstGeom>
+                        </wps:spPr>
+                        <wps:style>
+                          <a:lnRef idx="1">
+                            <a:schemeClr val="accent1"/>
+                          </a:lnRef>
+                          <a:fillRef idx="0">
+                            <a:schemeClr val="accent1"/>
+                          </a:fillRef>
+                          <a:effectRef idx="0">
+                            <a:schemeClr val="accent1"/>
+                          </a:effectRef>
+                          <a:fontRef idx="minor">
+                            <a:schemeClr val="tx1"/>
+                          </a:fontRef>
+                        </wps:style>
+                        <wps:bodyPr/>
+                      </wps:wsp>
+                      <wps:wsp>
+                        <wps:cNvPr id="1605450634" name="Straight Arrow Connector 1605450634">
+                          <a:extLst>
+                            <a:ext uri="{FF2B5EF4-FFF2-40B4-BE49-F238E27FC236}">
+                              <a16:creationId xmlns:a16="http://schemas.microsoft.com/office/drawing/2014/main" id="{354AA91B-114A-3C52-35BC-1AC34540E601}"/>
+                            </a:ext>
+                          </a:extLst>
+                        </wps:cNvPr>
+                        <wps:cNvCnPr>
+                          <a:cxnSpLocks/>
+                        </wps:cNvCnPr>
+                        <wps:spPr>
+                          <a:xfrm flipH="1">
+                            <a:off x="699017" y="599039"/>
+                            <a:ext cx="418340" cy="175878"/>
+                          </a:xfrm>
+                          <a:prstGeom prst="straightConnector1">
+                            <a:avLst/>
+                          </a:prstGeom>
+                          <a:ln>
+                            <a:tailEnd type="triangle"/>
+                          </a:ln>
+                        </wps:spPr>
+                        <wps:style>
+                          <a:lnRef idx="1">
+                            <a:schemeClr val="accent1"/>
+                          </a:lnRef>
+                          <a:fillRef idx="0">
+                            <a:schemeClr val="accent1"/>
+                          </a:fillRef>
+                          <a:effectRef idx="0">
+                            <a:schemeClr val="accent1"/>
+                          </a:effectRef>
+                          <a:fontRef idx="minor">
+                            <a:schemeClr val="tx1"/>
+                          </a:fontRef>
+                        </wps:style>
+                        <wps:bodyPr/>
+                      </wps:wsp>
+                      <wps:wsp>
+                        <wps:cNvPr id="1021877265" name="Straight Arrow Connector 1021877265">
+                          <a:extLst>
+                            <a:ext uri="{FF2B5EF4-FFF2-40B4-BE49-F238E27FC236}">
+                              <a16:creationId xmlns:a16="http://schemas.microsoft.com/office/drawing/2014/main" id="{3D1CDA7E-0DF1-4C47-01BC-E893012E19C5}"/>
+                            </a:ext>
+                          </a:extLst>
+                        </wps:cNvPr>
+                        <wps:cNvCnPr>
+                          <a:cxnSpLocks/>
+                        </wps:cNvCnPr>
+                        <wps:spPr>
+                          <a:xfrm flipH="1" flipV="1">
+                            <a:off x="947153" y="1257300"/>
+                            <a:ext cx="242397" cy="146900"/>
+                          </a:xfrm>
+                          <a:prstGeom prst="straightConnector1">
+                            <a:avLst/>
+                          </a:prstGeom>
+                          <a:ln>
+                            <a:tailEnd type="triangle"/>
+                          </a:ln>
+                        </wps:spPr>
+                        <wps:style>
+                          <a:lnRef idx="1">
+                            <a:schemeClr val="accent1"/>
+                          </a:lnRef>
+                          <a:fillRef idx="0">
+                            <a:schemeClr val="accent1"/>
+                          </a:fillRef>
+                          <a:effectRef idx="0">
+                            <a:schemeClr val="accent1"/>
+                          </a:effectRef>
+                          <a:fontRef idx="minor">
+                            <a:schemeClr val="tx1"/>
+                          </a:fontRef>
+                        </wps:style>
+                        <wps:bodyPr/>
+                      </wps:wsp>
+                      <wps:wsp>
+                        <wps:cNvPr id="1713175142" name="Arc 1713175142">
+                          <a:extLst>
+                            <a:ext uri="{FF2B5EF4-FFF2-40B4-BE49-F238E27FC236}">
+                              <a16:creationId xmlns:a16="http://schemas.microsoft.com/office/drawing/2014/main" id="{56AC1F19-32BF-1B0E-2524-BCAAC69D1DE5}"/>
+                            </a:ext>
+                          </a:extLst>
+                        </wps:cNvPr>
+                        <wps:cNvSpPr/>
+                        <wps:spPr>
+                          <a:xfrm rot="6685635">
+                            <a:off x="78651" y="725509"/>
+                            <a:ext cx="327330" cy="484632"/>
+                          </a:xfrm>
+                          <a:prstGeom prst="arc">
+                            <a:avLst>
+                              <a:gd name="adj1" fmla="val 16200000"/>
+                              <a:gd name="adj2" fmla="val 14143664"/>
+                            </a:avLst>
+                          </a:prstGeom>
+                        </wps:spPr>
+                        <wps:style>
+                          <a:lnRef idx="1">
+                            <a:schemeClr val="accent1"/>
+                          </a:lnRef>
+                          <a:fillRef idx="0">
+                            <a:schemeClr val="accent1"/>
+                          </a:fillRef>
+                          <a:effectRef idx="0">
+                            <a:schemeClr val="accent1"/>
+                          </a:effectRef>
+                          <a:fontRef idx="minor">
+                            <a:schemeClr val="tx1"/>
+                          </a:fontRef>
+                        </wps:style>
+                        <wps:bodyPr rtlCol="0" anchor="ctr"/>
+                      </wps:wsp>
+                    </wpg:wgp>
+                  </a:graphicData>
+                </a:graphic>
+              </wp:anchor>
+            </w:drawing>
+          </mc:Choice>
+          <mc:Fallback>
+            <w:pict>
+              <v:group w14:anchorId="23C003D3" id="Group 35" o:spid="_x0000_s1026" style="position:absolute;margin-left:91.5pt;margin-top:23.2pt;width:273.8pt;height:140.75pt;z-index:251659264" coordsize="34775,17876" o:gfxdata="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">
+                <v:oval id="Oval 543597496" o:spid="_x0000_s1027" style="position:absolute;left:13074;top:2423;width:4846;height:4846;visibility:visible;mso-wrap-style:square;v-text-anchor:middle" o:gfxdata="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" fillcolor="#70ad47 [3209]" strokecolor="#10190a [489]" strokeweight="1pt">
+                  <v:stroke joinstyle="miter"/>
+                  <v:textbox>
+                    <w:txbxContent>
+                      <w:p>
+                        <w:pPr>
+                          <w:jc w:val="center"/>
+                          <w:rPr>
+                            <w:rFonts w:hAnsi="Calibri"/>
+                            <w:color w:val="FFFFFF" w:themeColor="light1"/>
+                            <w:kern w:val="24"/>
+                            <w:sz w:val="36"/>
+                            <w:szCs w:val="36"/>
+                            <w:lang w:val="en-GB"/>
+                            <w14:ligatures w14:val="none"/>
+                          </w:rPr>
+                        </w:pPr>
+                        <w:r>
+                          <w:rPr>
+                            <w:rFonts w:hAnsi="Calibri"/>
+                            <w:color w:val="FFFFFF" w:themeColor="light1"/>
+                            <w:kern w:val="24"/>
+                            <w:sz w:val="36"/>
+                            <w:szCs w:val="36"/>
+                            <w:lang w:val="en-GB"/>
+                          </w:rPr>
+                          <w:t>v</w:t>
+                        </w:r>
+                      </w:p>
+                    </w:txbxContent>
+                  </v:textbox>
+                </v:oval>
+                <v:oval id="Oval 1219251287" o:spid="_x0000_s1028" style="position:absolute;left:13074;top:13030;width:4846;height:4846;visibility:visible;mso-wrap-style:square;v-text-anchor:middle" o:gfxdata="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" fillcolor="#ffc000 [3207]" strokecolor="#261c00 [487]" strokeweight="1pt">
+                  <v:stroke joinstyle="miter"/>
+                  <v:textbox>
+                    <w:txbxContent>
+                      <w:p>
+                        <w:pPr>
+                          <w:jc w:val="center"/>
+                          <w:rPr>
+                            <w:rFonts w:hAnsi="Calibri"/>
+                            <w:color w:val="FFFFFF" w:themeColor="light1"/>
+                            <w:kern w:val="24"/>
+                            <w:sz w:val="36"/>
+                            <w:szCs w:val="36"/>
+                            <w:lang w:val="en-GB"/>
+                            <w14:ligatures w14:val="none"/>
+                          </w:rPr>
+                        </w:pPr>
+                        <w:r>
+                          <w:rPr>
+                            <w:rFonts w:hAnsi="Calibri"/>
+                            <w:color w:val="FFFFFF" w:themeColor="light1"/>
+                            <w:kern w:val="24"/>
+                            <w:sz w:val="36"/>
+                            <w:szCs w:val="36"/>
+                            <w:lang w:val="en-GB"/>
+                          </w:rPr>
+                          <w:t>v</w:t>
+                        </w:r>
+                      </w:p>
+                    </w:txbxContent>
+                  </v:textbox>
+                </v:oval>
+                <v:oval id="Oval 83893567" o:spid="_x0000_s1029" style="position:absolute;left:3716;top:8183;width:4847;height:4847;visibility:visible;mso-wrap-style:square;v-text-anchor:middle" o:gfxdata="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" fillcolor="#4472c4 [3204]" strokecolor="#09101d [484]" strokeweight="1pt">
+                  <v:stroke joinstyle="miter"/>
+                  <v:textbox>
+                    <w:txbxContent>
+                      <w:p>
+                        <w:pPr>
+                          <w:jc w:val="center"/>
+                          <w:rPr>
+                            <w:rFonts w:hAnsi="Calibri"/>
+                            <w:color w:val="FFFFFF" w:themeColor="light1"/>
+                            <w:kern w:val="24"/>
+                            <w:sz w:val="36"/>
+                            <w:szCs w:val="36"/>
+                            <w:lang w:val="en-GB"/>
+                            <w14:ligatures w14:val="none"/>
+                          </w:rPr>
+                        </w:pPr>
+                        <w:r>
+                          <w:rPr>
+                            <w:rFonts w:hAnsi="Calibri"/>
+                            <w:color w:val="FFFFFF" w:themeColor="light1"/>
+                            <w:kern w:val="24"/>
+                            <w:sz w:val="36"/>
+                            <w:szCs w:val="36"/>
+                            <w:lang w:val="en-GB"/>
+                          </w:rPr>
+                          <w:t>v</w:t>
+                        </w:r>
+                      </w:p>
+                    </w:txbxContent>
+                  </v:textbox>
+                </v:oval>
+                <v:oval id="Oval 953538417" o:spid="_x0000_s1030" style="position:absolute;left:25083;width:4846;height:4846;visibility:visible;mso-wrap-style:square;v-text-anchor:middle" o:gfxdata="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" fillcolor="#ed7d31 [3205]" strokecolor="#261103 [485]" strokeweight="1pt">
+                  <v:stroke joinstyle="miter"/>
+                  <v:textbox>
+                    <w:txbxContent>
+                      <w:p>
+                        <w:pPr>
+                          <w:jc w:val="center"/>
+                          <w:rPr>
+                            <w:rFonts w:hAnsi="Calibri"/>
+                            <w:color w:val="FFFFFF" w:themeColor="light1"/>
+                            <w:kern w:val="24"/>
+                            <w:sz w:val="36"/>
+                            <w:szCs w:val="36"/>
+                            <w:lang w:val="en-GB"/>
+                            <w14:ligatures w14:val="none"/>
+                          </w:rPr>
+                        </w:pPr>
+                        <w:r>
+                          <w:rPr>
+                            <w:rFonts w:hAnsi="Calibri"/>
+                            <w:color w:val="FFFFFF" w:themeColor="light1"/>
+                            <w:kern w:val="24"/>
+                            <w:sz w:val="36"/>
+                            <w:szCs w:val="36"/>
+                            <w:lang w:val="en-GB"/>
+                          </w:rPr>
+                          <w:t>v</w:t>
+                        </w:r>
+                      </w:p>
+                    </w:txbxContent>
+                  </v:textbox>
+                </v:oval>
+                <v:oval id="Oval 1485375237" o:spid="_x0000_s1031" style="position:absolute;left:29929;top:10149;width:4846;height:4847;visibility:visible;mso-wrap-style:square;v-text-anchor:middle" o:gfxdata="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" fillcolor="black [3200]" strokecolor="black [480]" strokeweight="1pt">
+                  <v:stroke joinstyle="miter"/>
+                  <v:textbox>
+                    <w:txbxContent>
+                      <w:p>
+                        <w:pPr>
+                          <w:jc w:val="center"/>
+                          <w:rPr>
+                            <w:rFonts w:hAnsi="Calibri"/>
+                            <w:color w:val="FFFFFF" w:themeColor="light1"/>
+                            <w:kern w:val="24"/>
+                            <w:sz w:val="36"/>
+                            <w:szCs w:val="36"/>
+                            <w:lang w:val="en-GB"/>
+                            <w14:ligatures w14:val="none"/>
+                          </w:rPr>
+                        </w:pPr>
+                        <w:r>
+                          <w:rPr>
+                            <w:rFonts w:hAnsi="Calibri"/>
+                            <w:color w:val="FFFFFF" w:themeColor="light1"/>
+                            <w:kern w:val="24"/>
+                            <w:sz w:val="36"/>
+                            <w:szCs w:val="36"/>
+                            <w:lang w:val="en-GB"/>
+                          </w:rPr>
+                          <w:t>v</w:t>
+                        </w:r>
+                      </w:p>
+                    </w:txbxContent>
+                  </v:textbox>
+                </v:oval>
+                <v:line id="Straight Connector 179303056" o:spid="_x0000_s1032" style="position:absolute;flip:y;visibility:visible;mso-wrap-style:square" from="7853,6559" to="13783,8893" o:connectortype="straight" o:gfxdata="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" strokecolor="#4472c4 [3204]" strokeweight=".5pt">
+                  <v:stroke joinstyle="miter"/>
+                </v:line>
+                <v:line id="Straight Connector 1339478139" o:spid="_x0000_s1033" style="position:absolute;visibility:visible;mso-wrap-style:square" from="8563,10607" to="13783,13739" o:connectortype="straight" o:gfxdata="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" strokecolor="#4472c4 [3204]" strokeweight=".5pt">
+                  <v:stroke joinstyle="miter"/>
+                  <o:lock v:ext="edit" shapetype="f"/>
+                </v:line>
+                <v:line id="Straight Connector 1915703143" o:spid="_x0000_s1034" style="position:absolute;visibility:visible;mso-wrap-style:square" from="15497,7269" to="15497,13030" o:connectortype="straight" o:gfxdata="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" strokecolor="#4472c4 [3204]" strokeweight=".5pt">
+                  <v:stroke joinstyle="miter"/>
+                  <o:lock v:ext="edit" shapetype="f"/>
+                </v:line>
+                <v:line id="Straight Connector 2130117668" o:spid="_x0000_s1035" style="position:absolute;flip:y;visibility:visible;mso-wrap-style:square" from="17920,2423" to="25083,4846" o:connectortype="straight" o:gfxdata="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" strokecolor="#4472c4 [3204]" strokeweight=".5pt">
+                  <v:stroke joinstyle="miter"/>
+                  <o:lock v:ext="edit" shapetype="f"/>
+                </v:line>
+                <v:line id="Straight Connector 1115378603" o:spid="_x0000_s1036" style="position:absolute;flip:x y;visibility:visible;mso-wrap-style:square" from="27506,4846" to="30639,10859" o:connectortype="straight" o:gfxdata="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" strokecolor="#4472c4 [3204]" strokeweight=".5pt">
+                  <v:stroke joinstyle="miter"/>
+                  <o:lock v:ext="edit" shapetype="f"/>
+                </v:line>
+                <v:shapetype id="_x0000_t32" coordsize="21600,21600" o:spt="32" o:oned="t" path="m,l21600,21600e" filled="f">
+                  <v:path arrowok="t" fillok="f" o:connecttype="none"/>
+                  <o:lock v:ext="edit" shapetype="t"/>
+                </v:shapetype>
+                <v:shape id="Straight Arrow Connector 1605450634" o:spid="_x0000_s1037" type="#_x0000_t32" style="position:absolute;left:6990;top:5990;width:4183;height:1759;flip:x;visibility:visible;mso-wrap-style:square" o:connectortype="straight" o:gfxdata="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" strokecolor="#4472c4 [3204]" strokeweight=".5pt">
+                  <v:stroke endarrow="block" joinstyle="miter"/>
+                  <o:lock v:ext="edit" shapetype="f"/>
+                </v:shape>
+                <v:shape id="Straight Arrow Connector 1021877265" o:spid="_x0000_s1038" type="#_x0000_t32" style="position:absolute;left:9471;top:12573;width:2424;height:1469;flip:x y;visibility:visible;mso-wrap-style:square" o:connectortype="straight" o:gfxdata="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" strokecolor="#4472c4 [3204]" strokeweight=".5pt">
+                  <v:stroke endarrow="block" joinstyle="miter"/>
+                  <o:lock v:ext="edit" shapetype="f"/>
+                </v:shape>
+                <v:shape id="Arc 1713175142" o:spid="_x0000_s1039" style="position:absolute;left:786;top:7255;width:3273;height:4846;rotation:7302496fd;visibility:visible;mso-wrap-style:square;v-text-anchor:middle" coordsize="327330,484632" o:gfxdata="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" path="m163665,nsc247639,,317988,94094,326489,217784v7101,103313,-31051,201840,-94858,244966c142700,522857,38245,454884,8019,317238,-10932,230936,4275,136189,47423,71736l163665,242316,163665,xem163665,nfc247639,,317988,94094,326489,217784v7101,103313,-31051,201840,-94858,244966c142700,522857,38245,454884,8019,317238,-10932,230936,4275,136189,47423,71736e" filled="f" strokecolor="#4472c4 [3204]" strokeweight=".5pt">
+                  <v:stroke joinstyle="miter"/>
+                  <v:path arrowok="t" o:connecttype="custom" o:connectlocs="163665,0;326489,217784;231631,462750;8019,317238;47423,71736" o:connectangles="0,0,0,0,0"/>
+                </v:shape>
+              </v:group>
+            </w:pict>
+          </mc:Fallback>
+        </mc:AlternateContent>
+      </w:r>
+    </w:p>
+    <w:p>
+      <w:pPr>
+        <w:rPr>
+          <w:i/>
+          <w:lang w:val="en-GB"/>
+        </w:rPr>
+      </w:pPr>
+    </w:p>
+    <w:p>
+      <w:pPr>
+        <w:rPr>
+          <w:i/>
+          <w:lang w:val="en-GB"/>
+        </w:rPr>
+      </w:pPr>
+    </w:p>
+    <w:p>
+      <w:pPr>
+        <w:rPr>
+          <w:i/>
+          <w:lang w:val="en-GB"/>
+        </w:rPr>
+      </w:pPr>
+    </w:p>
+    <w:p>
+      <w:pPr>
+        <w:rPr>
+          <w:i/>
+          <w:lang w:val="en-GB"/>
+        </w:rPr>
+      </w:pPr>
+    </w:p>
+    <w:p>
+      <w:pPr>
+        <w:rPr>
+          <w:i/>
+          <w:lang w:val="en-GB"/>
+        </w:rPr>
+      </w:pPr>
+    </w:p>
+    <w:p>
+      <w:pPr>
+        <w:rPr>
+          <w:i/>
+          <w:lang w:val="en-GB"/>
+        </w:rPr>
+      </w:pPr>
+    </w:p>
+    <w:p>
+      <w:pPr>
+        <w:rPr>
+          <w:i/>
+          <w:lang w:val="en-GB"/>
+        </w:rPr>
+      </w:pPr>
+    </w:p>
+    <w:p>
+      <w:pPr>
+        <w:pStyle w:val="ListParagraph"/>
+        <w:ind w:left="0"/>
+        <w:jc w:val="center"/>
+        <w:rPr>
+          <w:lang w:val="en-GB"/>
+        </w:rPr>
+      </w:pPr>
+      <w:r>
+        <w:rPr>
+          <w:i/>
+          <w:lang w:val="en-GB"/>
+        </w:rPr>
+        <w:t xml:space="preserve">Example of a Graph. </w:t>
+      </w:r>
+      <w:r>
+        <w:rPr>
+          <w:lang w:val="en-GB"/>
+        </w:rPr>
+        <w:t>Here</w:t>
+      </w:r>
+      <w:r>
+        <w:rPr>
+          <w:lang w:val="en-GB"/>
+        </w:rPr>
+        <w:t xml:space="preserve"> the circles are nodes</w:t>
+      </w:r>
+      <w:r>
+        <w:rPr>
+          <w:lang w:val="en-GB"/>
+        </w:rPr>
+        <w:t>/vertices</w:t>
+      </w:r>
+      <w:r>
+        <w:rPr>
+          <w:lang w:val="en-GB"/>
+        </w:rPr>
+        <w:t xml:space="preserve"> and connected links are edges</w:t>
+      </w:r>
+    </w:p>
+    <w:p>
+      <w:pPr>
+        <w:pStyle w:val="ListParagraph"/>
+        <w:ind w:left="0"/>
+        <w:jc w:val="center"/>
+        <w:rPr>
+          <w:lang w:val="en-GB"/>
+        </w:rPr>
+      </w:pPr>
     </w:p>
     <w:p>
       <w:pPr>
@@ -109,19 +1089,45 @@
         <w:rPr>
           <w:lang w:val="en-GB"/>
         </w:rPr>
-        <w:t xml:space="preserve">Need </w:t>
-      </w:r>
-      <w:r>
-        <w:rPr>
-          <w:lang w:val="en-GB"/>
-        </w:rPr>
-        <w:t>to understand</w:t>
-      </w:r>
-      <w:r>
-        <w:rPr>
-          <w:lang w:val="en-GB"/>
-        </w:rPr>
-        <w:t xml:space="preserve"> basics of Graph Theory</w:t>
+        <w:t>T</w:t>
+      </w:r>
+      <w:r>
+        <w:rPr>
+          <w:lang w:val="en-GB"/>
+        </w:rPr>
+        <w:t>o understand</w:t>
+      </w:r>
+      <w:r>
+        <w:rPr>
+          <w:lang w:val="en-GB"/>
+        </w:rPr>
+        <w:t xml:space="preserve"> </w:t>
+      </w:r>
+      <w:proofErr w:type="gramStart"/>
+      <w:r>
+        <w:rPr>
+          <w:lang w:val="en-GB"/>
+        </w:rPr>
+        <w:t xml:space="preserve">GNN </w:t>
+      </w:r>
+      <w:r>
+        <w:rPr>
+          <w:lang w:val="en-GB"/>
+        </w:rPr>
+        <w:t>,</w:t>
+      </w:r>
+      <w:proofErr w:type="gramEnd"/>
+      <w:r>
+        <w:rPr>
+          <w:lang w:val="en-GB"/>
+        </w:rPr>
+        <w:t xml:space="preserve"> one need to understand </w:t>
+      </w:r>
+      <w:r>
+        <w:rPr>
+          <w:lang w:val="en-GB"/>
+        </w:rPr>
+        <w:t>basics of Graph Theory</w:t>
       </w:r>
       <w:r>
         <w:rPr>
@@ -365,6 +1371,7 @@
           <w:noProof/>
           <w:lang w:val="en-GB"/>
         </w:rPr>
+        <w:lastRenderedPageBreak/>
         <w:drawing>
           <wp:inline distT="0" distB="0" distL="0" distR="0" wp14:anchorId="3FBE3E2F" wp14:editId="3D8D778C">
             <wp:extent cx="5731510" cy="2353945"/>
@@ -518,7 +1525,6 @@
           <w:u w:val="single"/>
           <w:lang w:val="en-GB"/>
         </w:rPr>
-        <w:lastRenderedPageBreak/>
         <w:t xml:space="preserve">Node wise predictions: </w:t>
       </w:r>
     </w:p>
@@ -1020,21 +2026,7 @@
         <w:rPr>
           <w:lang w:val="en-GB"/>
         </w:rPr>
-        <w:t xml:space="preserve">. That </w:t>
-      </w:r>
-      <w:proofErr w:type="gramStart"/>
-      <w:r>
-        <w:rPr>
-          <w:lang w:val="en-GB"/>
-        </w:rPr>
-        <w:t>is</w:t>
-      </w:r>
-      <w:proofErr w:type="gramEnd"/>
-      <w:r>
-        <w:rPr>
-          <w:lang w:val="en-GB"/>
-        </w:rPr>
-        <w:t xml:space="preserve"> the node features are represented such a way that the GNN model construct can be obtained from the nodes.</w:t>
+        <w:t>. That is the node features are represented such a way that the GNN model construct can be obtained from the nodes.</w:t>
       </w:r>
     </w:p>
     <w:p>
@@ -1052,6 +2044,7 @@
         <w:rPr>
           <w:lang w:val="en-GB"/>
         </w:rPr>
+        <w:lastRenderedPageBreak/>
         <w:t>What it means is each node of the graph will have properties</w:t>
       </w:r>
       <w:r>
@@ -1108,6 +2101,12 @@
         </w:rPr>
         <w:t>transformations</w:t>
       </w:r>
+      <w:r>
+        <w:rPr>
+          <w:lang w:val="en-GB"/>
+        </w:rPr>
+        <w:t xml:space="preserve">. Here the kernels are structured based on pixels where as in GNN the no. of neighbours decide the </w:t>
+      </w:r>
     </w:p>
     <w:p>
       <w:pPr>
@@ -1168,7 +2167,6 @@
           <w:noProof/>
           <w:lang w:val="en-GB"/>
         </w:rPr>
-        <w:lastRenderedPageBreak/>
         <w:drawing>
           <wp:inline distT="0" distB="0" distL="0" distR="0" wp14:anchorId="03A72C00" wp14:editId="3F4FB6BF">
             <wp:extent cx="5731510" cy="1943100"/>
@@ -1218,33 +2216,238 @@
         </w:rPr>
         <w:t xml:space="preserve">What </w:t>
       </w:r>
+      <w:r>
+        <w:rPr>
+          <w:lang w:val="en-GB"/>
+        </w:rPr>
+        <w:t>is</w:t>
+      </w:r>
+      <w:r>
+        <w:rPr>
+          <w:lang w:val="en-GB"/>
+        </w:rPr>
+        <w:t xml:space="preserve"> Message Passing Layer?</w:t>
+      </w:r>
+    </w:p>
+    <w:p>
+      <w:pPr>
+        <w:rPr>
+          <w:lang w:val="en-GB"/>
+        </w:rPr>
+      </w:pPr>
+      <w:r>
+        <w:rPr>
+          <w:lang w:val="en-GB"/>
+        </w:rPr>
+        <w:t>Each node passes message to another node and this process of information passing happens in each layer using aggregate and update mechanisms.</w:t>
+      </w:r>
+    </w:p>
+    <w:p>
+      <w:pPr>
+        <w:rPr>
+          <w:lang w:val="en-GB"/>
+        </w:rPr>
+      </w:pPr>
+    </w:p>
+    <w:p>
+      <w:pPr>
+        <w:rPr>
+          <w:lang w:val="en-GB"/>
+        </w:rPr>
+      </w:pPr>
+      <w:r>
+        <w:rPr>
+          <w:noProof/>
+          <w:lang w:val="en-GB"/>
+        </w:rPr>
+        <w:drawing>
+          <wp:inline distT="0" distB="0" distL="0" distR="0" wp14:anchorId="35165FBF" wp14:editId="7713C5F6">
+            <wp:extent cx="4352925" cy="2585681"/>
+            <wp:effectExtent l="0" t="0" r="0" b="5715"/>
+            <wp:docPr id="611699834" name="Picture 1"/>
+            <wp:cNvGraphicFramePr>
+              <a:graphicFrameLocks xmlns:a="http://schemas.openxmlformats.org/drawingml/2006/main" noChangeAspect="1"/>
+            </wp:cNvGraphicFramePr>
+            <a:graphic xmlns:a="http://schemas.openxmlformats.org/drawingml/2006/main">
+              <a:graphicData uri="http://schemas.openxmlformats.org/drawingml/2006/picture">
+                <pic:pic xmlns:pic="http://schemas.openxmlformats.org/drawingml/2006/picture">
+                  <pic:nvPicPr>
+                    <pic:cNvPr id="0" name="Picture 1"/>
+                    <pic:cNvPicPr>
+                      <a:picLocks noChangeAspect="1" noChangeArrowheads="1"/>
+                    </pic:cNvPicPr>
+                  </pic:nvPicPr>
+                  <pic:blipFill>
+                    <a:blip r:embed="rId10">
+                      <a:extLst>
+                        <a:ext uri="{28A0092B-C50C-407E-A947-70E740481C1C}">
+                          <a14:useLocalDpi xmlns:a14="http://schemas.microsoft.com/office/drawing/2010/main" val="0"/>
+                        </a:ext>
+                      </a:extLst>
+                    </a:blip>
+                    <a:srcRect/>
+                    <a:stretch>
+                      <a:fillRect/>
+                    </a:stretch>
+                  </pic:blipFill>
+                  <pic:spPr bwMode="auto">
+                    <a:xfrm>
+                      <a:off x="0" y="0"/>
+                      <a:ext cx="4384066" cy="2604179"/>
+                    </a:xfrm>
+                    <a:prstGeom prst="rect">
+                      <a:avLst/>
+                    </a:prstGeom>
+                    <a:noFill/>
+                    <a:ln>
+                      <a:noFill/>
+                    </a:ln>
+                  </pic:spPr>
+                </pic:pic>
+              </a:graphicData>
+            </a:graphic>
+          </wp:inline>
+        </w:drawing>
+      </w:r>
+    </w:p>
+    <w:p>
+      <w:pPr>
+        <w:rPr>
+          <w:lang w:val="en-GB"/>
+        </w:rPr>
+      </w:pPr>
+      <w:r>
+        <w:rPr>
+          <w:lang w:val="en-GB"/>
+        </w:rPr>
+        <w:t xml:space="preserve">Here in the above picture, we are seeing a graph where the </w:t>
+      </w:r>
       <w:proofErr w:type="gramStart"/>
       <w:r>
         <w:rPr>
           <w:lang w:val="en-GB"/>
         </w:rPr>
-        <w:t>are</w:t>
+        <w:t>Blue</w:t>
       </w:r>
       <w:proofErr w:type="gramEnd"/>
       <w:r>
         <w:rPr>
           <w:lang w:val="en-GB"/>
         </w:rPr>
-        <w:t xml:space="preserve"> Message Passing Layers?</w:t>
-      </w:r>
-    </w:p>
-    <w:p>
-      <w:pPr>
-        <w:rPr>
-          <w:lang w:val="en-GB"/>
-        </w:rPr>
-      </w:pPr>
-      <w:r>
-        <w:rPr>
-          <w:lang w:val="en-GB"/>
-        </w:rPr>
-        <w:t>Each node passes message to another node and this process of information passing happens in each layer using aggregate and update mechanisms.</w:t>
-      </w:r>
+        <w:t xml:space="preserve"> node is receiving the information from the other nodes. By the third layer, </w:t>
+      </w:r>
+      <w:proofErr w:type="gramStart"/>
+      <w:r>
+        <w:rPr>
+          <w:lang w:val="en-GB"/>
+        </w:rPr>
+        <w:t>Blue</w:t>
+      </w:r>
+      <w:proofErr w:type="gramEnd"/>
+      <w:r>
+        <w:rPr>
+          <w:lang w:val="en-GB"/>
+        </w:rPr>
+        <w:t xml:space="preserve"> node will have the information </w:t>
+      </w:r>
+      <w:r>
+        <w:rPr>
+          <w:lang w:val="en-GB"/>
+        </w:rPr>
+        <w:lastRenderedPageBreak/>
+        <w:t>passed from all the nodes., that is Black Node will be passing its information in the third layer of message passing</w:t>
+      </w:r>
+    </w:p>
+    <w:p>
+      <w:pPr>
+        <w:rPr>
+          <w:lang w:val="en-GB"/>
+        </w:rPr>
+      </w:pPr>
+    </w:p>
+    <w:p>
+      <w:pPr>
+        <w:rPr>
+          <w:lang w:val="en-GB"/>
+        </w:rPr>
+      </w:pPr>
+      <w:r>
+        <w:rPr>
+          <w:lang w:val="en-GB"/>
+        </w:rPr>
+        <w:t>Below image, the process of how the message passing is updated for each node is shown. Also, the no. of features now will be node embeddings and depends on the size determined by hyperparameters defined during the process of building the model</w:t>
+      </w:r>
+    </w:p>
+    <w:p>
+      <w:pPr>
+        <w:rPr>
+          <w:lang w:val="en-GB"/>
+        </w:rPr>
+      </w:pPr>
+      <w:r>
+        <w:drawing>
+          <wp:inline distT="0" distB="0" distL="0" distR="0" wp14:anchorId="3735CCA7" wp14:editId="61AE32F8">
+            <wp:extent cx="6437440" cy="2524125"/>
+            <wp:effectExtent l="0" t="0" r="1905" b="0"/>
+            <wp:docPr id="119" name="Picture 118">
+              <a:extLst xmlns:a="http://schemas.openxmlformats.org/drawingml/2006/main">
+                <a:ext uri="{FF2B5EF4-FFF2-40B4-BE49-F238E27FC236}">
+                  <a16:creationId xmlns:a16="http://schemas.microsoft.com/office/drawing/2014/main" id="{FA9DDF65-FEB3-977F-680A-05AE5DB123A2}"/>
+                </a:ext>
+              </a:extLst>
+            </wp:docPr>
+            <wp:cNvGraphicFramePr>
+              <a:graphicFrameLocks xmlns:a="http://schemas.openxmlformats.org/drawingml/2006/main" noChangeAspect="1"/>
+            </wp:cNvGraphicFramePr>
+            <a:graphic xmlns:a="http://schemas.openxmlformats.org/drawingml/2006/main">
+              <a:graphicData uri="http://schemas.openxmlformats.org/drawingml/2006/picture">
+                <pic:pic xmlns:pic="http://schemas.openxmlformats.org/drawingml/2006/picture">
+                  <pic:nvPicPr>
+                    <pic:cNvPr id="119" name="Picture 118">
+                      <a:extLst>
+                        <a:ext uri="{FF2B5EF4-FFF2-40B4-BE49-F238E27FC236}">
+                          <a16:creationId xmlns:a16="http://schemas.microsoft.com/office/drawing/2014/main" id="{FA9DDF65-FEB3-977F-680A-05AE5DB123A2}"/>
+                        </a:ext>
+                      </a:extLst>
+                    </pic:cNvPr>
+                    <pic:cNvPicPr>
+                      <a:picLocks noChangeAspect="1"/>
+                    </pic:cNvPicPr>
+                  </pic:nvPicPr>
+                  <pic:blipFill>
+                    <a:blip r:embed="rId11" cstate="print">
+                      <a:extLst>
+                        <a:ext uri="{28A0092B-C50C-407E-A947-70E740481C1C}">
+                          <a14:useLocalDpi xmlns:a14="http://schemas.microsoft.com/office/drawing/2010/main" val="0"/>
+                        </a:ext>
+                      </a:extLst>
+                    </a:blip>
+                    <a:stretch>
+                      <a:fillRect/>
+                    </a:stretch>
+                  </pic:blipFill>
+                  <pic:spPr>
+                    <a:xfrm>
+                      <a:off x="0" y="0"/>
+                      <a:ext cx="6445807" cy="2527406"/>
+                    </a:xfrm>
+                    <a:prstGeom prst="rect">
+                      <a:avLst/>
+                    </a:prstGeom>
+                  </pic:spPr>
+                </pic:pic>
+              </a:graphicData>
+            </a:graphic>
+          </wp:inline>
+        </w:drawing>
+      </w:r>
+    </w:p>
+    <w:p>
+      <w:pPr>
+        <w:rPr>
+          <w:lang w:val="en-GB"/>
+        </w:rPr>
+      </w:pPr>
     </w:p>
     <w:p>
       <w:pPr>
@@ -1273,7 +2476,7 @@
                     <pic:cNvPicPr/>
                   </pic:nvPicPr>
                   <pic:blipFill>
-                    <a:blip r:embed="rId10"/>
+                    <a:blip r:embed="rId12"/>
                     <a:stretch>
                       <a:fillRect/>
                     </a:stretch>
@@ -1295,92 +2498,9 @@
       </w:r>
     </w:p>
     <w:p>
-      <w:pPr>
-        <w:rPr>
-          <w:lang w:val="en-GB"/>
-        </w:rPr>
-      </w:pPr>
-    </w:p>
-    <w:p>
-      <w:pPr>
-        <w:rPr>
-          <w:lang w:val="en-GB"/>
-        </w:rPr>
-      </w:pPr>
-    </w:p>
-    <w:p>
-      <w:pPr>
-        <w:rPr>
-          <w:lang w:val="en-GB"/>
-        </w:rPr>
-      </w:pPr>
-    </w:p>
-    <w:p>
-      <w:pPr>
-        <w:rPr>
-          <w:lang w:val="en-GB"/>
-        </w:rPr>
-      </w:pPr>
-    </w:p>
-    <w:p>
-      <w:pPr>
-        <w:rPr>
-          <w:lang w:val="en-GB"/>
-        </w:rPr>
-      </w:pPr>
-    </w:p>
-    <w:p>
-      <w:pPr>
-        <w:rPr>
-          <w:lang w:val="en-GB"/>
-        </w:rPr>
-      </w:pPr>
-    </w:p>
-    <w:p>
-      <w:pPr>
-        <w:rPr>
-          <w:lang w:val="en-GB"/>
-        </w:rPr>
-      </w:pPr>
-    </w:p>
-    <w:p>
-      <w:pPr>
-        <w:rPr>
-          <w:lang w:val="en-GB"/>
-        </w:rPr>
-      </w:pPr>
-    </w:p>
-    <w:p>
-      <w:pPr>
-        <w:rPr>
-          <w:lang w:val="en-GB"/>
-        </w:rPr>
-      </w:pPr>
-      <w:r>
-        <w:rPr>
-          <w:lang w:val="en-GB"/>
-        </w:rPr>
-        <w:t>As we can see in the image below, there are two layers of message passing happened</w:t>
-      </w:r>
-      <w:r>
-        <w:rPr>
-          <w:lang w:val="en-GB"/>
-        </w:rPr>
-        <w:t>,</w:t>
-      </w:r>
-      <w:r>
-        <w:rPr>
-          <w:lang w:val="en-GB"/>
-        </w:rPr>
-        <w:t xml:space="preserve"> and new embeddings are created at each node</w:t>
-      </w:r>
-    </w:p>
-    <w:p>
-      <w:pPr>
-        <w:rPr>
-          <w:lang w:val="en-GB"/>
-        </w:rPr>
-      </w:pPr>
+      <w:r>
+        <w:t xml:space="preserve">Below Image, we are showing how the hidden layers get aggregated and updated basis previous. </w:t>
+      </w:r>
     </w:p>
     <w:p>
       <w:pPr>
@@ -1391,81 +2511,9 @@
       <w:r>
         <w:rPr>
           <w:noProof/>
+          <w:lang w:val="en-GB"/>
         </w:rPr>
         <w:lastRenderedPageBreak/>
-        <w:drawing>
-          <wp:inline distT="0" distB="0" distL="0" distR="0" wp14:anchorId="6D4B5CCC" wp14:editId="132F4C54">
-            <wp:extent cx="5731510" cy="2152174"/>
-            <wp:effectExtent l="0" t="0" r="2540" b="0"/>
-            <wp:docPr id="1502176028" name="Picture 1"/>
-            <wp:cNvGraphicFramePr>
-              <a:graphicFrameLocks xmlns:a="http://schemas.openxmlformats.org/drawingml/2006/main" noChangeAspect="1"/>
-            </wp:cNvGraphicFramePr>
-            <a:graphic xmlns:a="http://schemas.openxmlformats.org/drawingml/2006/main">
-              <a:graphicData uri="http://schemas.openxmlformats.org/drawingml/2006/picture">
-                <pic:pic xmlns:pic="http://schemas.openxmlformats.org/drawingml/2006/picture">
-                  <pic:nvPicPr>
-                    <pic:cNvPr id="0" name="Picture 1"/>
-                    <pic:cNvPicPr/>
-                  </pic:nvPicPr>
-                  <pic:blipFill>
-                    <a:blip r:embed="rId11">
-                      <a:extLst>
-                        <a:ext uri="{28A0092B-C50C-407E-A947-70E740481C1C}">
-                          <a14:useLocalDpi xmlns:a14="http://schemas.microsoft.com/office/drawing/2010/main" val="0"/>
-                        </a:ext>
-                      </a:extLst>
-                    </a:blip>
-                    <a:stretch>
-                      <a:fillRect/>
-                    </a:stretch>
-                  </pic:blipFill>
-                  <pic:spPr>
-                    <a:xfrm>
-                      <a:off x="0" y="0"/>
-                      <a:ext cx="5731510" cy="2152174"/>
-                    </a:xfrm>
-                    <a:prstGeom prst="rect">
-                      <a:avLst/>
-                    </a:prstGeom>
-                  </pic:spPr>
-                </pic:pic>
-              </a:graphicData>
-            </a:graphic>
-          </wp:inline>
-        </w:drawing>
-      </w:r>
-    </w:p>
-    <w:p>
-      <w:pPr>
-        <w:rPr>
-          <w:lang w:val="en-GB"/>
-        </w:rPr>
-      </w:pPr>
-    </w:p>
-    <w:p>
-      <w:pPr>
-        <w:rPr>
-          <w:lang w:val="en-GB"/>
-        </w:rPr>
-      </w:pPr>
-    </w:p>
-    <w:p>
-      <w:r>
-        <w:t xml:space="preserve">Below Image, we are showing how the hidden layers get aggregated and updated basis previous. </w:t>
-      </w:r>
-    </w:p>
-    <w:p>
-      <w:pPr>
-        <w:rPr>
-          <w:lang w:val="en-GB"/>
-        </w:rPr>
-      </w:pPr>
-      <w:r>
-        <w:rPr>
-          <w:noProof/>
-          <w:lang w:val="en-GB"/>
-        </w:rPr>
         <w:drawing>
           <wp:inline distT="0" distB="0" distL="0" distR="0" wp14:anchorId="093A0E9B" wp14:editId="134F0463">
             <wp:extent cx="5731510" cy="2635885"/>
@@ -1482,7 +2530,7 @@
                     <pic:cNvPicPr/>
                   </pic:nvPicPr>
                   <pic:blipFill>
-                    <a:blip r:embed="rId12"/>
+                    <a:blip r:embed="rId13"/>
                     <a:stretch>
                       <a:fillRect/>
                     </a:stretch>
@@ -1538,9 +2586,9 @@
       </w:pPr>
       <w:r>
         <w:rPr>
-          <w:lang w:val="en-GB"/>
-        </w:rPr>
-        <w:lastRenderedPageBreak/>
+          <w:noProof/>
+          <w:lang w:val="en-GB"/>
+        </w:rPr>
         <w:drawing>
           <wp:inline distT="0" distB="0" distL="0" distR="0" wp14:anchorId="596806A8" wp14:editId="06D439D2">
             <wp:extent cx="3264068" cy="3530781"/>
@@ -1557,7 +2605,7 @@
                     <pic:cNvPicPr/>
                   </pic:nvPicPr>
                   <pic:blipFill>
-                    <a:blip r:embed="rId13"/>
+                    <a:blip r:embed="rId14"/>
                     <a:stretch>
                       <a:fillRect/>
                     </a:stretch>
@@ -1634,10 +2682,7 @@
         <w:t xml:space="preserve">Recurrent GNN and </w:t>
       </w:r>
       <w:r>
-        <w:t>Convolutional</w:t>
-      </w:r>
-      <w:r>
-        <w:t xml:space="preserve"> </w:t>
+        <w:t xml:space="preserve">Convolutional </w:t>
       </w:r>
       <w:r>
         <w:rPr>
@@ -1685,6 +2730,7 @@
           <w:bCs/>
           <w:lang w:val="en-GB"/>
         </w:rPr>
+        <w:lastRenderedPageBreak/>
         <w:t>Libraries that are used most widely:</w:t>
       </w:r>
     </w:p>
@@ -1836,7 +2882,6 @@
         </w:numPr>
       </w:pPr>
       <w:r>
-        <w:lastRenderedPageBreak/>
         <w:t xml:space="preserve">The number of hidden units in each layer of the network. </w:t>
       </w:r>
     </w:p>
@@ -2002,6 +3047,7 @@
         </w:numPr>
       </w:pPr>
       <w:r>
+        <w:lastRenderedPageBreak/>
         <w:t>Determines how the initial weights of the model are set before training begins. Proper initialization can improve training efficiency and help avoid issues like vanishing or exploding gradients.</w:t>
       </w:r>
     </w:p>
@@ -2141,7 +3187,6 @@
           <w:b/>
           <w:bCs/>
         </w:rPr>
-        <w:lastRenderedPageBreak/>
         <w:t>Optimization Method</w:t>
       </w:r>
       <w:r>
@@ -2156,15 +3201,7 @@
         </w:numPr>
       </w:pPr>
       <w:r>
-        <w:t xml:space="preserve">The choice of optimizer, such as Adam, SGD (Stochastic Gradient Descent), or </w:t>
-      </w:r>
-      <w:proofErr w:type="spellStart"/>
-      <w:r>
-        <w:t>RMSprop</w:t>
-      </w:r>
-      <w:proofErr w:type="spellEnd"/>
-      <w:r>
-        <w:t>, and their respective parameters (e.g., momentum, beta values for Adam) affect the training process.</w:t>
+        <w:t>The choice of optimizer, such as Adam, SGD (Stochastic Gradient Descent), or RMSprop, and their respective parameters (e.g., momentum, beta values for Adam) affect the training process.</w:t>
       </w:r>
     </w:p>
     <w:p>
@@ -2399,6 +3436,7 @@
         <w:rPr>
           <w:lang w:val="en-GB"/>
         </w:rPr>
+        <w:lastRenderedPageBreak/>
         <w:t>Tem</w:t>
       </w:r>
       <w:r>
@@ -2679,7 +3717,6 @@
         <w:rPr>
           <w:lang w:val="en-GB"/>
         </w:rPr>
-        <w:lastRenderedPageBreak/>
         <w:t>Country of transaction</w:t>
       </w:r>
     </w:p>
@@ -2863,7 +3900,7 @@
           <w:lang w:val="en-GB"/>
         </w:rPr>
       </w:pPr>
-      <w:hyperlink r:id="rId14">
+      <w:hyperlink r:id="rId15">
         <w:r>
           <w:rPr>
             <w:rStyle w:val="Hyperlink"/>
@@ -2880,7 +3917,7 @@
           <w:lang w:val="en-GB"/>
         </w:rPr>
       </w:pPr>
-      <w:hyperlink r:id="rId15">
+      <w:hyperlink r:id="rId16">
         <w:r>
           <w:rPr>
             <w:rStyle w:val="Hyperlink"/>
@@ -2915,7 +3952,7 @@
           <w:lang w:val="en-GB"/>
         </w:rPr>
       </w:pPr>
-      <w:hyperlink r:id="rId16">
+      <w:hyperlink r:id="rId17">
         <w:r>
           <w:rPr>
             <w:rStyle w:val="Hyperlink"/>
@@ -2931,7 +3968,7 @@
           <w:lang w:val="en-GB"/>
         </w:rPr>
       </w:pPr>
-      <w:hyperlink r:id="rId17">
+      <w:hyperlink r:id="rId18">
         <w:proofErr w:type="spellStart"/>
         <w:r>
           <w:rPr>
@@ -2956,7 +3993,7 @@
           <w:lang w:val="en-GB"/>
         </w:rPr>
       </w:pPr>
-      <w:hyperlink r:id="rId18">
+      <w:hyperlink r:id="rId19">
         <w:proofErr w:type="spellStart"/>
         <w:r>
           <w:rPr>
@@ -2994,7 +4031,7 @@
           <w:lang w:val="en-GB"/>
         </w:rPr>
       </w:pPr>
-      <w:hyperlink r:id="rId19" w:anchor="scrollTo=lcffG3rQy79R">
+      <w:hyperlink r:id="rId20" w:anchor="scrollTo=lcffG3rQy79R">
         <w:r>
           <w:rPr>
             <w:rStyle w:val="Hyperlink"/>
@@ -3033,7 +4070,7 @@
           <w:lang w:val="en-GB"/>
         </w:rPr>
       </w:pPr>
-      <w:hyperlink r:id="rId20" w:anchor="scrollTo=eqWR0j_kIx67">
+      <w:hyperlink r:id="rId21" w:anchor="scrollTo=eqWR0j_kIx67">
         <w:r>
           <w:rPr>
             <w:rStyle w:val="Hyperlink"/>
@@ -3049,7 +4086,7 @@
           <w:lang w:val="en-GB"/>
         </w:rPr>
       </w:pPr>
-      <w:hyperlink r:id="rId21">
+      <w:hyperlink r:id="rId22">
         <w:proofErr w:type="spellStart"/>
         <w:r>
           <w:rPr>
@@ -3079,7 +4116,7 @@
 </file>
 
 <file path=word/numbering.xml><?xml version="1.0" encoding="utf-8"?>
-<w:numbering xmlns:wpc="http://schemas.microsoft.com/office/word/2010/wordprocessingCanvas" xmlns:cx="http://schemas.microsoft.com/office/drawing/2014/chartex" xmlns:cx1="http://schemas.microsoft.com/office/drawing/2015/9/8/chartex" xmlns:cx2="http://schemas.microsoft.com/office/drawing/2015/10/21/chartex" xmlns:cx3="http://schemas.microsoft.com/office/drawing/2016/5/9/chartex" xmlns:cx4="http://schemas.microsoft.com/office/drawing/2016/5/10/chartex" xmlns:cx5="http://schemas.microsoft.com/office/drawing/2016/5/11/chartex" xmlns:cx6="http://schemas.microsoft.com/office/drawing/2016/5/12/chartex" xmlns:cx7="http://schemas.microsoft.com/office/drawing/2016/5/13/chartex" xmlns:cx8="http://schemas.microsoft.com/office/drawing/2016/5/14/chartex" xmlns:mc="http://schemas.openxmlformats.org/markup-compatibility/2006" xmlns:aink="http://schemas.microsoft.com/office/drawing/2016/ink" xmlns:am3d="http://schemas.microsoft.com/office/drawing/2017/model3d" xmlns:o="urn:schemas-microsoft-com:office:office" xmlns:r="http://schemas.openxmlformats.org/officeDocument/2006/relationships" xmlns:m="http://schemas.openxmlformats.org/officeDocument/2006/math" xmlns:v="urn:schemas-microsoft-com:vml" xmlns:wp14="http://schemas.microsoft.com/office/word/2010/wordprocessingDrawing" xmlns:wp="http://schemas.openxmlformats.org/drawingml/2006/wordprocessingDrawing" xmlns:w10="urn:schemas-microsoft-com:office:word" xmlns:w="http://schemas.openxmlformats.org/wordprocessingml/2006/main" xmlns:w14="http://schemas.microsoft.com/office/word/2010/wordml" xmlns:w15="http://schemas.microsoft.com/office/word/2012/wordml" xmlns:w16cid="http://schemas.microsoft.com/office/word/2016/wordml/cid" xmlns:w16se="http://schemas.microsoft.com/office/word/2015/wordml/symex" xmlns:wpg="http://schemas.microsoft.com/office/word/2010/wordprocessingGroup" xmlns:wpi="http://schemas.microsoft.com/office/word/2010/wordprocessingInk" xmlns:wne="http://schemas.microsoft.com/office/word/2006/wordml" xmlns:wps="http://schemas.microsoft.com/office/word/2010/wordprocessingShape" mc:Ignorable="w14 w15 w16se w16cid wp14">
+<w:numbering xmlns:wpc="http://schemas.microsoft.com/office/word/2010/wordprocessingCanvas" xmlns:cx="http://schemas.microsoft.com/office/drawing/2014/chartex" xmlns:cx1="http://schemas.microsoft.com/office/drawing/2015/9/8/chartex" xmlns:cx2="http://schemas.microsoft.com/office/drawing/2015/10/21/chartex" xmlns:cx3="http://schemas.microsoft.com/office/drawing/2016/5/9/chartex" xmlns:cx4="http://schemas.microsoft.com/office/drawing/2016/5/10/chartex" xmlns:cx5="http://schemas.microsoft.com/office/drawing/2016/5/11/chartex" xmlns:cx6="http://schemas.microsoft.com/office/drawing/2016/5/12/chartex" xmlns:cx7="http://schemas.microsoft.com/office/drawing/2016/5/13/chartex" xmlns:cx8="http://schemas.microsoft.com/office/drawing/2016/5/14/chartex" xmlns:mc="http://schemas.openxmlformats.org/markup-compatibility/2006" xmlns:aink="http://schemas.microsoft.com/office/drawing/2016/ink" xmlns:am3d="http://schemas.microsoft.com/office/drawing/2017/model3d" xmlns:o="urn:schemas-microsoft-com:office:office" xmlns:oel="http://schemas.microsoft.com/office/2019/extlst" xmlns:r="http://schemas.openxmlformats.org/officeDocument/2006/relationships" xmlns:m="http://schemas.openxmlformats.org/officeDocument/2006/math" xmlns:v="urn:schemas-microsoft-com:vml" xmlns:wp14="http://schemas.microsoft.com/office/word/2010/wordprocessingDrawing" xmlns:wp="http://schemas.openxmlformats.org/drawingml/2006/wordprocessingDrawing" xmlns:w10="urn:schemas-microsoft-com:office:word" xmlns:w="http://schemas.openxmlformats.org/wordprocessingml/2006/main" xmlns:w14="http://schemas.microsoft.com/office/word/2010/wordml" xmlns:w15="http://schemas.microsoft.com/office/word/2012/wordml" xmlns:w16cex="http://schemas.microsoft.com/office/word/2018/wordml/cex" xmlns:w16cid="http://schemas.microsoft.com/office/word/2016/wordml/cid" xmlns:w16="http://schemas.microsoft.com/office/word/2018/wordml" xmlns:w16du="http://schemas.microsoft.com/office/word/2023/wordml/word16du" xmlns:w16sdtdh="http://schemas.microsoft.com/office/word/2020/wordml/sdtdatahash" xmlns:w16sdtfl="http://schemas.microsoft.com/office/word/2024/wordml/sdtformatlock" xmlns:w16se="http://schemas.microsoft.com/office/word/2015/wordml/symex" xmlns:wpg="http://schemas.microsoft.com/office/word/2010/wordprocessingGroup" xmlns:wpi="http://schemas.microsoft.com/office/word/2010/wordprocessingInk" xmlns:wne="http://schemas.microsoft.com/office/word/2006/wordml" xmlns:wps="http://schemas.microsoft.com/office/word/2010/wordprocessingShape" mc:Ignorable="w14 w15 w16se w16cid w16 w16cex w16sdtdh w16sdtfl w16du wp14">
   <w:abstractNum w:abstractNumId="0" w15:restartNumberingAfterBreak="0">
     <w:nsid w:val="0EC546E4"/>
     <w:multiLevelType w:val="hybridMultilevel"/>
@@ -4005,38 +5042,38 @@
       </w:pPr>
     </w:lvl>
   </w:abstractNum>
-  <w:num w:numId="1">
+  <w:num w:numId="1" w16cid:durableId="1285234014">
     <w:abstractNumId w:val="2"/>
   </w:num>
-  <w:num w:numId="2">
+  <w:num w:numId="2" w16cid:durableId="1623851545">
     <w:abstractNumId w:val="8"/>
   </w:num>
-  <w:num w:numId="3">
+  <w:num w:numId="3" w16cid:durableId="1291861501">
     <w:abstractNumId w:val="1"/>
   </w:num>
-  <w:num w:numId="4">
+  <w:num w:numId="4" w16cid:durableId="182481780">
     <w:abstractNumId w:val="6"/>
   </w:num>
-  <w:num w:numId="5">
+  <w:num w:numId="5" w16cid:durableId="499463165">
     <w:abstractNumId w:val="4"/>
   </w:num>
-  <w:num w:numId="6">
+  <w:num w:numId="6" w16cid:durableId="633560104">
     <w:abstractNumId w:val="7"/>
   </w:num>
-  <w:num w:numId="7">
+  <w:num w:numId="7" w16cid:durableId="1784230791">
     <w:abstractNumId w:val="3"/>
   </w:num>
-  <w:num w:numId="8">
+  <w:num w:numId="8" w16cid:durableId="757479305">
     <w:abstractNumId w:val="0"/>
   </w:num>
-  <w:num w:numId="9">
+  <w:num w:numId="9" w16cid:durableId="1975207268">
     <w:abstractNumId w:val="5"/>
   </w:num>
 </w:numbering>
 </file>
 
 <file path=word/styles.xml><?xml version="1.0" encoding="utf-8"?>
-<w:styles xmlns:mc="http://schemas.openxmlformats.org/markup-compatibility/2006" xmlns:r="http://schemas.openxmlformats.org/officeDocument/2006/relationships" xmlns:w="http://schemas.openxmlformats.org/wordprocessingml/2006/main" xmlns:w14="http://schemas.microsoft.com/office/word/2010/wordml" xmlns:w15="http://schemas.microsoft.com/office/word/2012/wordml" xmlns:w16cid="http://schemas.microsoft.com/office/word/2016/wordml/cid" xmlns:w16se="http://schemas.microsoft.com/office/word/2015/wordml/symex" mc:Ignorable="w14 w15 w16se w16cid">
+<w:styles xmlns:mc="http://schemas.openxmlformats.org/markup-compatibility/2006" xmlns:r="http://schemas.openxmlformats.org/officeDocument/2006/relationships" xmlns:w="http://schemas.openxmlformats.org/wordprocessingml/2006/main" xmlns:w14="http://schemas.microsoft.com/office/word/2010/wordml" xmlns:w15="http://schemas.microsoft.com/office/word/2012/wordml" xmlns:w16cex="http://schemas.microsoft.com/office/word/2018/wordml/cex" xmlns:w16cid="http://schemas.microsoft.com/office/word/2016/wordml/cid" xmlns:w16="http://schemas.microsoft.com/office/word/2018/wordml" xmlns:w16du="http://schemas.microsoft.com/office/word/2023/wordml/word16du" xmlns:w16sdtdh="http://schemas.microsoft.com/office/word/2020/wordml/sdtdatahash" xmlns:w16sdtfl="http://schemas.microsoft.com/office/word/2024/wordml/sdtformatlock" xmlns:w16se="http://schemas.microsoft.com/office/word/2015/wordml/symex" mc:Ignorable="w14 w15 w16se w16cid w16 w16cex w16sdtdh w16sdtfl w16du">
   <w:docDefaults>
     <w:rPrDefault>
       <w:rPr>
@@ -4054,7 +5091,7 @@
       </w:pPr>
     </w:pPrDefault>
   </w:docDefaults>
-  <w:latentStyles w:defLockedState="0" w:defUIPriority="99" w:defSemiHidden="0" w:defUnhideWhenUsed="0" w:defQFormat="0" w:count="375">
+  <w:latentStyles w:defLockedState="0" w:defUIPriority="99" w:defSemiHidden="0" w:defUnhideWhenUsed="0" w:defQFormat="0" w:count="376">
     <w:lsdException w:name="Normal" w:uiPriority="0" w:qFormat="1"/>
     <w:lsdException w:name="heading 1" w:uiPriority="9" w:qFormat="1"/>
     <w:lsdException w:name="heading 2" w:semiHidden="1" w:uiPriority="9" w:unhideWhenUsed="1" w:qFormat="1"/>
@@ -4430,6 +5467,7 @@
     <w:lsdException w:name="Smart Hyperlink" w:semiHidden="1" w:unhideWhenUsed="1"/>
     <w:lsdException w:name="Hashtag" w:semiHidden="1" w:unhideWhenUsed="1"/>
     <w:lsdException w:name="Unresolved Mention" w:semiHidden="1" w:unhideWhenUsed="1"/>
+    <w:lsdException w:name="Smart Link" w:semiHidden="1" w:unhideWhenUsed="1"/>
   </w:latentStyles>
   <w:style w:type="paragraph" w:default="1" w:styleId="Normal">
     <w:name w:val="Normal"/>
@@ -4637,7 +5675,6 @@
   <w:style w:type="character" w:default="1" w:styleId="DefaultParagraphFont">
     <w:name w:val="Default Paragraph Font"/>
     <w:uiPriority w:val="1"/>
-    <w:semiHidden/>
     <w:unhideWhenUsed/>
   </w:style>
   <w:style w:type="table" w:default="1" w:styleId="TableNormal">
@@ -5424,6 +6461,23 @@
 </file>
 
 <file path=customXml/item1.xml><?xml version="1.0" encoding="utf-8"?>
+<p:properties xmlns:p="http://schemas.microsoft.com/office/2006/metadata/properties" xmlns:xsi="http://www.w3.org/2001/XMLSchema-instance" xmlns:pc="http://schemas.microsoft.com/office/infopath/2007/PartnerControls">
+  <documentManagement>
+    <_activity xmlns="1f9a3bdf-d933-41d4-b89f-25c0068d0871" xsi:nil="true"/>
+  </documentManagement>
+</p:properties>
+</file>
+
+<file path=customXml/item2.xml><?xml version="1.0" encoding="utf-8"?>
+<?mso-contentType ?>
+<FormTemplates xmlns="http://schemas.microsoft.com/sharepoint/v3/contenttype/forms">
+  <Display>DocumentLibraryForm</Display>
+  <Edit>DocumentLibraryForm</Edit>
+  <New>DocumentLibraryForm</New>
+</FormTemplates>
+</file>
+
+<file path=customXml/item3.xml><?xml version="1.0" encoding="utf-8"?>
 <ct:contentTypeSchema xmlns:ct="http://schemas.microsoft.com/office/2006/metadata/contentType" xmlns:ma="http://schemas.microsoft.com/office/2006/metadata/properties/metaAttributes" ct:_="" ma:_="" ma:contentTypeName="Document" ma:contentTypeID="0x0101002525D0313CC1EA45BF3057AA971CAD56" ma:contentTypeVersion="10" ma:contentTypeDescription="Create a new document." ma:contentTypeScope="" ma:versionID="f382cc5532564e3a52ed7a0dbb564aca">
   <xsd:schema xmlns:xsd="http://www.w3.org/2001/XMLSchema" xmlns:xs="http://www.w3.org/2001/XMLSchema" xmlns:p="http://schemas.microsoft.com/office/2006/metadata/properties" xmlns:ns3="1f9a3bdf-d933-41d4-b89f-25c0068d0871" targetNamespace="http://schemas.microsoft.com/office/2006/metadata/properties" ma:root="true" ma:fieldsID="8c07af3e163884867c4a3304f3d37733" ns3:_="">
     <xsd:import namespace="1f9a3bdf-d933-41d4-b89f-25c0068d0871"/>
@@ -5603,24 +6657,25 @@
 </ct:contentTypeSchema>
 </file>
 
-<file path=customXml/item2.xml><?xml version="1.0" encoding="utf-8"?>
-<?mso-contentType ?>
-<FormTemplates xmlns="http://schemas.microsoft.com/sharepoint/v3/contenttype/forms">
-  <Display>DocumentLibraryForm</Display>
-  <Edit>DocumentLibraryForm</Edit>
-  <New>DocumentLibraryForm</New>
-</FormTemplates>
+<file path=customXml/itemProps1.xml><?xml version="1.0" encoding="utf-8"?>
+<ds:datastoreItem xmlns:ds="http://schemas.openxmlformats.org/officeDocument/2006/customXml" ds:itemID="{F4635EE6-BB88-4AD1-9D33-6A132E5F4792}">
+  <ds:schemaRefs>
+    <ds:schemaRef ds:uri="http://schemas.microsoft.com/office/2006/metadata/properties"/>
+    <ds:schemaRef ds:uri="http://schemas.microsoft.com/office/infopath/2007/PartnerControls"/>
+    <ds:schemaRef ds:uri="1f9a3bdf-d933-41d4-b89f-25c0068d0871"/>
+  </ds:schemaRefs>
+</ds:datastoreItem>
 </file>
 
-<file path=customXml/item3.xml><?xml version="1.0" encoding="utf-8"?>
-<p:properties xmlns:p="http://schemas.microsoft.com/office/2006/metadata/properties" xmlns:xsi="http://www.w3.org/2001/XMLSchema-instance" xmlns:pc="http://schemas.microsoft.com/office/infopath/2007/PartnerControls">
-  <documentManagement>
-    <_activity xmlns="1f9a3bdf-d933-41d4-b89f-25c0068d0871" xsi:nil="true"/>
-  </documentManagement>
-</p:properties>
+<file path=customXml/itemProps2.xml><?xml version="1.0" encoding="utf-8"?>
+<ds:datastoreItem xmlns:ds="http://schemas.openxmlformats.org/officeDocument/2006/customXml" ds:itemID="{A747B320-4D60-4379-B052-D7C1C1599ED4}">
+  <ds:schemaRefs>
+    <ds:schemaRef ds:uri="http://schemas.microsoft.com/sharepoint/v3/contenttype/forms"/>
+  </ds:schemaRefs>
+</ds:datastoreItem>
 </file>
 
-<file path=customXml/itemProps1.xml><?xml version="1.0" encoding="utf-8"?>
+<file path=customXml/itemProps3.xml><?xml version="1.0" encoding="utf-8"?>
 <ds:datastoreItem xmlns:ds="http://schemas.openxmlformats.org/officeDocument/2006/customXml" ds:itemID="{B8CF587D-7B04-4FE0-8C62-612346BAFC0C}">
   <ds:schemaRefs>
     <ds:schemaRef ds:uri="http://schemas.microsoft.com/office/2006/metadata/contentType"/>
@@ -5636,28 +6691,4 @@
     <ds:schemaRef ds:uri="http://schemas.microsoft.com/internal/obd"/>
   </ds:schemaRefs>
 </ds:datastoreItem>
-</file>
-
-<file path=customXml/itemProps2.xml><?xml version="1.0" encoding="utf-8"?>
-<ds:datastoreItem xmlns:ds="http://schemas.openxmlformats.org/officeDocument/2006/customXml" ds:itemID="{A747B320-4D60-4379-B052-D7C1C1599ED4}">
-  <ds:schemaRefs>
-    <ds:schemaRef ds:uri="http://schemas.microsoft.com/sharepoint/v3/contenttype/forms"/>
-  </ds:schemaRefs>
-</ds:datastoreItem>
-</file>
-
-<file path=customXml/itemProps3.xml><?xml version="1.0" encoding="utf-8"?>
-<ds:datastoreItem xmlns:ds="http://schemas.openxmlformats.org/officeDocument/2006/customXml" ds:itemID="{F4635EE6-BB88-4AD1-9D33-6A132E5F4792}">
-  <ds:schemaRefs>
-    <ds:schemaRef ds:uri="http://purl.org/dc/dcmitype/"/>
-    <ds:schemaRef ds:uri="http://schemas.openxmlformats.org/package/2006/metadata/core-properties"/>
-    <ds:schemaRef ds:uri="1f9a3bdf-d933-41d4-b89f-25c0068d0871"/>
-    <ds:schemaRef ds:uri="http://purl.org/dc/elements/1.1/"/>
-    <ds:schemaRef ds:uri="http://schemas.microsoft.com/office/infopath/2007/PartnerControls"/>
-    <ds:schemaRef ds:uri="http://schemas.microsoft.com/office/2006/documentManagement/types"/>
-    <ds:schemaRef ds:uri="http://www.w3.org/XML/1998/namespace"/>
-    <ds:schemaRef ds:uri="http://schemas.microsoft.com/office/2006/metadata/properties"/>
-    <ds:schemaRef ds:uri="http://purl.org/dc/terms/"/>
-  </ds:schemaRefs>
-</ds:datastoreItem>
 </file>